--- a/FinalReport/Final_Report.docx
+++ b/FinalReport/Final_Report.docx
@@ -6155,19 +6155,180 @@
       <w:r>
         <w:rPr>
           <w:rFonts w:ascii="Times New Roman" w:hAnsi="Times New Roman" w:cs="Times New Roman"/>
-          <w:sz w:val="24"/>
-          <w:szCs w:val="24"/>
-        </w:rPr>
-        <w:t>p(</w:t>
+          <w:i/>
+          <w:iCs/>
+          <w:sz w:val="24"/>
+          <w:szCs w:val="24"/>
+        </w:rPr>
+        <w:t>P</w:t>
+      </w:r>
+      <w:r>
+        <w:rPr>
+          <w:rFonts w:ascii="Times New Roman" w:hAnsi="Times New Roman" w:cs="Times New Roman"/>
+          <w:sz w:val="24"/>
+          <w:szCs w:val="24"/>
+        </w:rPr>
+        <w:t>(</w:t>
       </w:r>
       <w:proofErr w:type="gramEnd"/>
       <w:r>
         <w:rPr>
           <w:rFonts w:ascii="Times New Roman" w:hAnsi="Times New Roman" w:cs="Times New Roman"/>
-          <w:sz w:val="24"/>
-          <w:szCs w:val="24"/>
-        </w:rPr>
-        <w:t xml:space="preserve">5) = 0.32768 </w:t>
+          <w:i/>
+          <w:iCs/>
+          <w:sz w:val="24"/>
+          <w:szCs w:val="24"/>
+        </w:rPr>
+        <w:t>X</w:t>
+      </w:r>
+      <w:r>
+        <w:rPr>
+          <w:rFonts w:ascii="Times New Roman" w:hAnsi="Times New Roman" w:cs="Times New Roman"/>
+          <w:sz w:val="24"/>
+          <w:szCs w:val="24"/>
+        </w:rPr>
+        <w:t xml:space="preserve"> = </w:t>
+      </w:r>
+      <w:r>
+        <w:rPr>
+          <w:rFonts w:ascii="Times New Roman" w:hAnsi="Times New Roman" w:cs="Times New Roman"/>
+          <w:sz w:val="24"/>
+          <w:szCs w:val="24"/>
+        </w:rPr>
+        <w:t xml:space="preserve">5) = </w:t>
+      </w:r>
+      <m:oMath>
+        <m:d>
+          <m:dPr>
+            <m:ctrlPr>
+              <w:rPr>
+                <w:rFonts w:ascii="Cambria Math" w:eastAsiaTheme="minorEastAsia" w:hAnsi="Cambria Math" w:cs="Times New Roman"/>
+                <w:i/>
+                <w:sz w:val="24"/>
+                <w:szCs w:val="24"/>
+              </w:rPr>
+            </m:ctrlPr>
+          </m:dPr>
+          <m:e>
+            <m:f>
+              <m:fPr>
+                <m:type m:val="noBar"/>
+                <m:ctrlPr>
+                  <w:rPr>
+                    <w:rFonts w:ascii="Cambria Math" w:eastAsiaTheme="minorEastAsia" w:hAnsi="Cambria Math" w:cs="Times New Roman"/>
+                    <w:i/>
+                    <w:sz w:val="24"/>
+                    <w:szCs w:val="24"/>
+                  </w:rPr>
+                </m:ctrlPr>
+              </m:fPr>
+              <m:num>
+                <m:r>
+                  <w:rPr>
+                    <w:rFonts w:ascii="Cambria Math" w:eastAsiaTheme="minorEastAsia" w:hAnsi="Cambria Math" w:cs="Times New Roman"/>
+                    <w:kern w:val="0"/>
+                    <w:sz w:val="24"/>
+                    <w:szCs w:val="24"/>
+                    <w14:ligatures w14:val="none"/>
+                  </w:rPr>
+                  <m:t>5</m:t>
+                </m:r>
+              </m:num>
+              <m:den>
+                <m:r>
+                  <w:rPr>
+                    <w:rFonts w:ascii="Cambria Math" w:eastAsiaTheme="minorEastAsia" w:hAnsi="Cambria Math" w:cs="Times New Roman"/>
+                    <w:kern w:val="0"/>
+                    <w:sz w:val="24"/>
+                    <w:szCs w:val="24"/>
+                    <w14:ligatures w14:val="none"/>
+                  </w:rPr>
+                  <m:t>5</m:t>
+                </m:r>
+              </m:den>
+            </m:f>
+          </m:e>
+        </m:d>
+        <m:sSup>
+          <m:sSupPr>
+            <m:ctrlPr>
+              <w:rPr>
+                <w:rFonts w:ascii="Cambria Math" w:eastAsiaTheme="minorEastAsia" w:hAnsi="Cambria Math" w:cs="Times New Roman"/>
+                <w:i/>
+                <w:sz w:val="24"/>
+                <w:szCs w:val="24"/>
+              </w:rPr>
+            </m:ctrlPr>
+          </m:sSupPr>
+          <m:e>
+            <m:r>
+              <w:rPr>
+                <w:rFonts w:ascii="Cambria Math" w:eastAsiaTheme="minorEastAsia" w:hAnsi="Cambria Math" w:cs="Times New Roman"/>
+                <w:sz w:val="24"/>
+                <w:szCs w:val="24"/>
+              </w:rPr>
+              <m:t>(0.8)</m:t>
+            </m:r>
+          </m:e>
+          <m:sup>
+            <m:r>
+              <w:rPr>
+                <w:rFonts w:ascii="Cambria Math" w:eastAsiaTheme="minorEastAsia" w:hAnsi="Cambria Math" w:cs="Times New Roman"/>
+                <w:sz w:val="24"/>
+                <w:szCs w:val="24"/>
+              </w:rPr>
+              <m:t>5</m:t>
+            </m:r>
+          </m:sup>
+        </m:sSup>
+        <m:sSup>
+          <m:sSupPr>
+            <m:ctrlPr>
+              <w:rPr>
+                <w:rFonts w:ascii="Cambria Math" w:eastAsiaTheme="minorEastAsia" w:hAnsi="Cambria Math" w:cs="Times New Roman"/>
+                <w:i/>
+                <w:sz w:val="24"/>
+                <w:szCs w:val="24"/>
+              </w:rPr>
+            </m:ctrlPr>
+          </m:sSupPr>
+          <m:e>
+            <m:r>
+              <w:rPr>
+                <w:rFonts w:ascii="Cambria Math" w:eastAsiaTheme="minorEastAsia" w:hAnsi="Cambria Math" w:cs="Times New Roman"/>
+                <w:sz w:val="24"/>
+                <w:szCs w:val="24"/>
+              </w:rPr>
+              <m:t>(1 - 0.8)</m:t>
+            </m:r>
+          </m:e>
+          <m:sup>
+            <m:r>
+              <w:rPr>
+                <w:rFonts w:ascii="Cambria Math" w:eastAsiaTheme="minorEastAsia" w:hAnsi="Cambria Math" w:cs="Times New Roman"/>
+                <w:sz w:val="24"/>
+                <w:szCs w:val="24"/>
+              </w:rPr>
+              <m:t>0</m:t>
+            </m:r>
+          </m:sup>
+        </m:sSup>
+      </m:oMath>
+      <w:r>
+        <w:rPr>
+          <w:rFonts w:ascii="Times New Roman" w:hAnsi="Times New Roman" w:cs="Times New Roman"/>
+          <w:sz w:val="24"/>
+          <w:szCs w:val="24"/>
+        </w:rPr>
+        <w:t xml:space="preserve"> = </w:t>
+      </w:r>
+      <w:r>
+        <w:rPr>
+          <w:rFonts w:ascii="Times New Roman" w:hAnsi="Times New Roman" w:cs="Times New Roman"/>
+          <w:sz w:val="24"/>
+          <w:szCs w:val="24"/>
+        </w:rPr>
+        <w:t xml:space="preserve">0.32768 </w:t>
       </w:r>
     </w:p>
     <w:p>
@@ -6190,19 +6351,196 @@
       <w:r>
         <w:rPr>
           <w:rFonts w:ascii="Times New Roman" w:hAnsi="Times New Roman" w:cs="Times New Roman"/>
-          <w:sz w:val="24"/>
-          <w:szCs w:val="24"/>
-        </w:rPr>
-        <w:t>p(</w:t>
+          <w:i/>
+          <w:iCs/>
+          <w:sz w:val="24"/>
+          <w:szCs w:val="24"/>
+        </w:rPr>
+        <w:t>P</w:t>
+      </w:r>
+      <w:r>
+        <w:rPr>
+          <w:rFonts w:ascii="Times New Roman" w:hAnsi="Times New Roman" w:cs="Times New Roman"/>
+          <w:sz w:val="24"/>
+          <w:szCs w:val="24"/>
+        </w:rPr>
+        <w:t>(</w:t>
       </w:r>
       <w:proofErr w:type="gramEnd"/>
       <w:r>
         <w:rPr>
           <w:rFonts w:ascii="Times New Roman" w:hAnsi="Times New Roman" w:cs="Times New Roman"/>
-          <w:sz w:val="24"/>
-          <w:szCs w:val="24"/>
-        </w:rPr>
-        <w:t xml:space="preserve">4) = 0.2592 </w:t>
+          <w:i/>
+          <w:iCs/>
+          <w:sz w:val="24"/>
+          <w:szCs w:val="24"/>
+        </w:rPr>
+        <w:t>X</w:t>
+      </w:r>
+      <w:r>
+        <w:rPr>
+          <w:rFonts w:ascii="Times New Roman" w:hAnsi="Times New Roman" w:cs="Times New Roman"/>
+          <w:sz w:val="24"/>
+          <w:szCs w:val="24"/>
+        </w:rPr>
+        <w:t xml:space="preserve"> = </w:t>
+      </w:r>
+      <w:r>
+        <w:rPr>
+          <w:rFonts w:ascii="Times New Roman" w:hAnsi="Times New Roman" w:cs="Times New Roman"/>
+          <w:sz w:val="24"/>
+          <w:szCs w:val="24"/>
+        </w:rPr>
+        <w:t xml:space="preserve">4) = </w:t>
+      </w:r>
+      <m:oMath>
+        <m:d>
+          <m:dPr>
+            <m:ctrlPr>
+              <w:rPr>
+                <w:rFonts w:ascii="Cambria Math" w:eastAsiaTheme="minorEastAsia" w:hAnsi="Cambria Math" w:cs="Times New Roman"/>
+                <w:i/>
+                <w:sz w:val="24"/>
+                <w:szCs w:val="24"/>
+              </w:rPr>
+            </m:ctrlPr>
+          </m:dPr>
+          <m:e>
+            <m:f>
+              <m:fPr>
+                <m:type m:val="noBar"/>
+                <m:ctrlPr>
+                  <w:rPr>
+                    <w:rFonts w:ascii="Cambria Math" w:eastAsiaTheme="minorEastAsia" w:hAnsi="Cambria Math" w:cs="Times New Roman"/>
+                    <w:i/>
+                    <w:sz w:val="24"/>
+                    <w:szCs w:val="24"/>
+                  </w:rPr>
+                </m:ctrlPr>
+              </m:fPr>
+              <m:num>
+                <m:r>
+                  <w:rPr>
+                    <w:rFonts w:ascii="Cambria Math" w:eastAsiaTheme="minorEastAsia" w:hAnsi="Cambria Math" w:cs="Times New Roman"/>
+                    <w:kern w:val="0"/>
+                    <w:sz w:val="24"/>
+                    <w:szCs w:val="24"/>
+                    <w14:ligatures w14:val="none"/>
+                  </w:rPr>
+                  <m:t>5</m:t>
+                </m:r>
+              </m:num>
+              <m:den>
+                <m:r>
+                  <w:rPr>
+                    <w:rFonts w:ascii="Cambria Math" w:eastAsiaTheme="minorEastAsia" w:hAnsi="Cambria Math" w:cs="Times New Roman"/>
+                    <w:kern w:val="0"/>
+                    <w:sz w:val="24"/>
+                    <w:szCs w:val="24"/>
+                    <w14:ligatures w14:val="none"/>
+                  </w:rPr>
+                  <m:t>4</m:t>
+                </m:r>
+              </m:den>
+            </m:f>
+          </m:e>
+        </m:d>
+        <m:sSup>
+          <m:sSupPr>
+            <m:ctrlPr>
+              <w:rPr>
+                <w:rFonts w:ascii="Cambria Math" w:eastAsiaTheme="minorEastAsia" w:hAnsi="Cambria Math" w:cs="Times New Roman"/>
+                <w:i/>
+                <w:sz w:val="24"/>
+                <w:szCs w:val="24"/>
+              </w:rPr>
+            </m:ctrlPr>
+          </m:sSupPr>
+          <m:e>
+            <m:r>
+              <w:rPr>
+                <w:rFonts w:ascii="Cambria Math" w:eastAsiaTheme="minorEastAsia" w:hAnsi="Cambria Math" w:cs="Times New Roman"/>
+                <w:sz w:val="24"/>
+                <w:szCs w:val="24"/>
+              </w:rPr>
+              <m:t>(0.6)</m:t>
+            </m:r>
+          </m:e>
+          <m:sup>
+            <m:r>
+              <w:rPr>
+                <w:rFonts w:ascii="Cambria Math" w:eastAsiaTheme="minorEastAsia" w:hAnsi="Cambria Math" w:cs="Times New Roman"/>
+                <w:sz w:val="24"/>
+                <w:szCs w:val="24"/>
+              </w:rPr>
+              <m:t>4</m:t>
+            </m:r>
+          </m:sup>
+        </m:sSup>
+        <m:sSup>
+          <m:sSupPr>
+            <m:ctrlPr>
+              <w:rPr>
+                <w:rFonts w:ascii="Cambria Math" w:eastAsiaTheme="minorEastAsia" w:hAnsi="Cambria Math" w:cs="Times New Roman"/>
+                <w:i/>
+                <w:sz w:val="24"/>
+                <w:szCs w:val="24"/>
+              </w:rPr>
+            </m:ctrlPr>
+          </m:sSupPr>
+          <m:e>
+            <m:r>
+              <w:rPr>
+                <w:rFonts w:ascii="Cambria Math" w:eastAsiaTheme="minorEastAsia" w:hAnsi="Cambria Math" w:cs="Times New Roman"/>
+                <w:sz w:val="24"/>
+                <w:szCs w:val="24"/>
+              </w:rPr>
+              <m:t>(1 - 0.6)</m:t>
+            </m:r>
+          </m:e>
+          <m:sup>
+            <m:r>
+              <w:rPr>
+                <w:rFonts w:ascii="Cambria Math" w:eastAsiaTheme="minorEastAsia" w:hAnsi="Cambria Math" w:cs="Times New Roman"/>
+                <w:sz w:val="24"/>
+                <w:szCs w:val="24"/>
+              </w:rPr>
+              <m:t>1</m:t>
+            </m:r>
+          </m:sup>
+        </m:sSup>
+      </m:oMath>
+      <w:r>
+        <w:rPr>
+          <w:rFonts w:ascii="Times New Roman" w:hAnsi="Times New Roman" w:cs="Times New Roman"/>
+          <w:sz w:val="24"/>
+          <w:szCs w:val="24"/>
+        </w:rPr>
+        <w:t xml:space="preserve"> </w:t>
+      </w:r>
+      <w:r>
+        <w:rPr>
+          <w:rFonts w:ascii="Times New Roman" w:hAnsi="Times New Roman" w:cs="Times New Roman"/>
+          <w:sz w:val="24"/>
+          <w:szCs w:val="24"/>
+        </w:rPr>
+        <w:t xml:space="preserve"> </w:t>
+      </w:r>
+      <w:r>
+        <w:rPr>
+          <w:rFonts w:ascii="Times New Roman" w:hAnsi="Times New Roman" w:cs="Times New Roman"/>
+          <w:sz w:val="24"/>
+          <w:szCs w:val="24"/>
+        </w:rPr>
+        <w:t xml:space="preserve">= </w:t>
+      </w:r>
+      <w:r>
+        <w:rPr>
+          <w:rFonts w:ascii="Times New Roman" w:hAnsi="Times New Roman" w:cs="Times New Roman"/>
+          <w:sz w:val="24"/>
+          <w:szCs w:val="24"/>
+        </w:rPr>
+        <w:t xml:space="preserve">0.2592 </w:t>
       </w:r>
     </w:p>
     <w:p>
@@ -6225,19 +6563,223 @@
       <w:r>
         <w:rPr>
           <w:rFonts w:ascii="Times New Roman" w:hAnsi="Times New Roman" w:cs="Times New Roman"/>
-          <w:sz w:val="24"/>
-          <w:szCs w:val="24"/>
-        </w:rPr>
-        <w:t>p(</w:t>
+          <w:i/>
+          <w:iCs/>
+          <w:sz w:val="24"/>
+          <w:szCs w:val="24"/>
+        </w:rPr>
+        <w:t>P</w:t>
+      </w:r>
+      <w:r>
+        <w:rPr>
+          <w:rFonts w:ascii="Times New Roman" w:hAnsi="Times New Roman" w:cs="Times New Roman"/>
+          <w:sz w:val="24"/>
+          <w:szCs w:val="24"/>
+        </w:rPr>
+        <w:t>(</w:t>
       </w:r>
       <w:proofErr w:type="gramEnd"/>
       <w:r>
         <w:rPr>
           <w:rFonts w:ascii="Times New Roman" w:hAnsi="Times New Roman" w:cs="Times New Roman"/>
-          <w:sz w:val="24"/>
-          <w:szCs w:val="24"/>
-        </w:rPr>
-        <w:t>X &lt; 2) = .528</w:t>
+          <w:i/>
+          <w:iCs/>
+          <w:sz w:val="24"/>
+          <w:szCs w:val="24"/>
+        </w:rPr>
+        <w:t>X</w:t>
+      </w:r>
+      <w:r>
+        <w:rPr>
+          <w:rFonts w:ascii="Times New Roman" w:hAnsi="Times New Roman" w:cs="Times New Roman"/>
+          <w:sz w:val="24"/>
+          <w:szCs w:val="24"/>
+        </w:rPr>
+        <w:t xml:space="preserve"> &lt; 2) </w:t>
+      </w:r>
+      <w:r>
+        <w:rPr>
+          <w:rFonts w:ascii="Times New Roman" w:hAnsi="Times New Roman" w:cs="Times New Roman"/>
+          <w:sz w:val="24"/>
+          <w:szCs w:val="24"/>
+        </w:rPr>
+        <w:t xml:space="preserve">= </w:t>
+      </w:r>
+      <w:r>
+        <w:rPr>
+          <w:rFonts w:ascii="Times New Roman" w:hAnsi="Times New Roman" w:cs="Times New Roman"/>
+          <w:i/>
+          <w:iCs/>
+          <w:sz w:val="24"/>
+          <w:szCs w:val="24"/>
+        </w:rPr>
+        <w:t>P</w:t>
+      </w:r>
+      <w:r>
+        <w:rPr>
+          <w:rFonts w:ascii="Times New Roman" w:hAnsi="Times New Roman" w:cs="Times New Roman"/>
+          <w:sz w:val="24"/>
+          <w:szCs w:val="24"/>
+        </w:rPr>
+        <w:t>(</w:t>
+      </w:r>
+      <w:r>
+        <w:rPr>
+          <w:rFonts w:ascii="Times New Roman" w:hAnsi="Times New Roman" w:cs="Times New Roman"/>
+          <w:i/>
+          <w:iCs/>
+          <w:sz w:val="24"/>
+          <w:szCs w:val="24"/>
+        </w:rPr>
+        <w:t>X</w:t>
+      </w:r>
+      <w:r>
+        <w:rPr>
+          <w:rFonts w:ascii="Times New Roman" w:hAnsi="Times New Roman" w:cs="Times New Roman"/>
+          <w:sz w:val="24"/>
+          <w:szCs w:val="24"/>
+        </w:rPr>
+        <w:t>=0)</w:t>
+      </w:r>
+      <w:r>
+        <w:rPr>
+          <w:rFonts w:ascii="Times New Roman" w:hAnsi="Times New Roman" w:cs="Times New Roman"/>
+          <w:sz w:val="24"/>
+          <w:szCs w:val="24"/>
+        </w:rPr>
+        <w:t xml:space="preserve"> </w:t>
+      </w:r>
+      <w:r>
+        <w:rPr>
+          <w:rFonts w:ascii="Times New Roman" w:hAnsi="Times New Roman" w:cs="Times New Roman"/>
+          <w:sz w:val="24"/>
+          <w:szCs w:val="24"/>
+        </w:rPr>
+        <w:t>+</w:t>
+      </w:r>
+      <w:r>
+        <w:rPr>
+          <w:rFonts w:ascii="Times New Roman" w:hAnsi="Times New Roman" w:cs="Times New Roman"/>
+          <w:sz w:val="24"/>
+          <w:szCs w:val="24"/>
+        </w:rPr>
+        <w:t xml:space="preserve"> </w:t>
+      </w:r>
+      <w:r>
+        <w:rPr>
+          <w:rFonts w:ascii="Times New Roman" w:hAnsi="Times New Roman" w:cs="Times New Roman"/>
+          <w:i/>
+          <w:iCs/>
+          <w:sz w:val="24"/>
+          <w:szCs w:val="24"/>
+        </w:rPr>
+        <w:t>P</w:t>
+      </w:r>
+      <w:r>
+        <w:rPr>
+          <w:rFonts w:ascii="Times New Roman" w:hAnsi="Times New Roman" w:cs="Times New Roman"/>
+          <w:sz w:val="24"/>
+          <w:szCs w:val="24"/>
+        </w:rPr>
+        <w:t>(</w:t>
+      </w:r>
+      <w:r>
+        <w:rPr>
+          <w:rFonts w:ascii="Times New Roman" w:hAnsi="Times New Roman" w:cs="Times New Roman"/>
+          <w:i/>
+          <w:iCs/>
+          <w:sz w:val="24"/>
+          <w:szCs w:val="24"/>
+        </w:rPr>
+        <w:t>X</w:t>
+      </w:r>
+      <w:r>
+        <w:rPr>
+          <w:rFonts w:ascii="Times New Roman" w:hAnsi="Times New Roman" w:cs="Times New Roman"/>
+          <w:sz w:val="24"/>
+          <w:szCs w:val="24"/>
+        </w:rPr>
+        <w:t>=1)</w:t>
+      </w:r>
+      <w:r>
+        <w:rPr>
+          <w:rFonts w:ascii="Times New Roman" w:hAnsi="Times New Roman" w:cs="Times New Roman"/>
+          <w:sz w:val="24"/>
+          <w:szCs w:val="24"/>
+        </w:rPr>
+        <w:t xml:space="preserve"> </w:t>
+      </w:r>
+      <w:r>
+        <w:rPr>
+          <w:rFonts w:ascii="Times New Roman" w:hAnsi="Times New Roman" w:cs="Times New Roman"/>
+          <w:sz w:val="24"/>
+          <w:szCs w:val="24"/>
+        </w:rPr>
+        <w:t>=</w:t>
+      </w:r>
+      <w:r>
+        <w:rPr>
+          <w:rFonts w:ascii="Times New Roman" w:hAnsi="Times New Roman" w:cs="Times New Roman"/>
+          <w:sz w:val="24"/>
+          <w:szCs w:val="24"/>
+        </w:rPr>
+        <w:t xml:space="preserve"> </w:t>
+      </w:r>
+      <w:r>
+        <w:rPr>
+          <w:rFonts w:ascii="Times New Roman" w:hAnsi="Times New Roman" w:cs="Times New Roman"/>
+          <w:sz w:val="24"/>
+          <w:szCs w:val="24"/>
+        </w:rPr>
+        <w:t>0.16807</w:t>
+      </w:r>
+      <w:r>
+        <w:rPr>
+          <w:rFonts w:ascii="Times New Roman" w:hAnsi="Times New Roman" w:cs="Times New Roman"/>
+          <w:sz w:val="24"/>
+          <w:szCs w:val="24"/>
+        </w:rPr>
+        <w:t xml:space="preserve"> </w:t>
+      </w:r>
+      <w:r>
+        <w:rPr>
+          <w:rFonts w:ascii="Times New Roman" w:hAnsi="Times New Roman" w:cs="Times New Roman"/>
+          <w:sz w:val="24"/>
+          <w:szCs w:val="24"/>
+        </w:rPr>
+        <w:t>+</w:t>
+      </w:r>
+      <w:r>
+        <w:rPr>
+          <w:rFonts w:ascii="Times New Roman" w:hAnsi="Times New Roman" w:cs="Times New Roman"/>
+          <w:sz w:val="24"/>
+          <w:szCs w:val="24"/>
+        </w:rPr>
+        <w:t xml:space="preserve"> </w:t>
+      </w:r>
+      <w:r>
+        <w:rPr>
+          <w:rFonts w:ascii="Times New Roman" w:hAnsi="Times New Roman" w:cs="Times New Roman"/>
+          <w:sz w:val="24"/>
+          <w:szCs w:val="24"/>
+        </w:rPr>
+        <w:t>0.36015</w:t>
+      </w:r>
+      <w:r>
+        <w:rPr>
+          <w:rFonts w:ascii="Times New Roman" w:hAnsi="Times New Roman" w:cs="Times New Roman"/>
+          <w:sz w:val="24"/>
+          <w:szCs w:val="24"/>
+        </w:rPr>
+        <w:t xml:space="preserve"> </w:t>
+      </w:r>
+      <w:r>
+        <w:rPr>
+          <w:rFonts w:ascii="Times New Roman" w:hAnsi="Times New Roman" w:cs="Times New Roman"/>
+          <w:sz w:val="24"/>
+          <w:szCs w:val="24"/>
+        </w:rPr>
+        <w:t>= .528</w:t>
       </w:r>
     </w:p>
     <w:p>
@@ -6327,6 +6869,110 @@
           <w:sz w:val="24"/>
           <w:szCs w:val="24"/>
         </w:rPr>
+        <w:t xml:space="preserve"> </w:t>
+      </w:r>
+      <w:proofErr w:type="gramStart"/>
+      <w:r>
+        <w:rPr>
+          <w:rFonts w:ascii="Times New Roman" w:hAnsi="Times New Roman" w:cs="Times New Roman"/>
+          <w:i/>
+          <w:iCs/>
+          <w:sz w:val="24"/>
+          <w:szCs w:val="24"/>
+        </w:rPr>
+        <w:t>P</w:t>
+      </w:r>
+      <w:r>
+        <w:rPr>
+          <w:rFonts w:ascii="Times New Roman" w:hAnsi="Times New Roman" w:cs="Times New Roman"/>
+          <w:sz w:val="24"/>
+          <w:szCs w:val="24"/>
+        </w:rPr>
+        <w:t>(</w:t>
+      </w:r>
+      <w:proofErr w:type="gramEnd"/>
+      <w:r>
+        <w:rPr>
+          <w:rFonts w:ascii="Times New Roman" w:hAnsi="Times New Roman" w:cs="Times New Roman"/>
+          <w:i/>
+          <w:iCs/>
+          <w:sz w:val="24"/>
+          <w:szCs w:val="24"/>
+        </w:rPr>
+        <w:t>X</w:t>
+      </w:r>
+      <w:r>
+        <w:rPr>
+          <w:rFonts w:ascii="Times New Roman" w:hAnsi="Times New Roman" w:cs="Times New Roman"/>
+          <w:sz w:val="24"/>
+          <w:szCs w:val="24"/>
+        </w:rPr>
+        <w:t xml:space="preserve"> = </w:t>
+      </w:r>
+      <w:r>
+        <w:rPr>
+          <w:rFonts w:ascii="Times New Roman" w:hAnsi="Times New Roman" w:cs="Times New Roman"/>
+          <w:sz w:val="24"/>
+          <w:szCs w:val="24"/>
+        </w:rPr>
+        <w:t xml:space="preserve">5) = </w:t>
+      </w:r>
+      <m:oMath>
+        <m:sSup>
+          <m:sSupPr>
+            <m:ctrlPr>
+              <w:rPr>
+                <w:rFonts w:ascii="Cambria Math" w:eastAsiaTheme="minorEastAsia" w:hAnsi="Cambria Math" w:cs="Times New Roman"/>
+                <w:i/>
+                <w:sz w:val="24"/>
+                <w:szCs w:val="24"/>
+              </w:rPr>
+            </m:ctrlPr>
+          </m:sSupPr>
+          <m:e>
+            <m:r>
+              <w:rPr>
+                <w:rFonts w:ascii="Cambria Math" w:eastAsiaTheme="minorEastAsia" w:hAnsi="Cambria Math" w:cs="Times New Roman"/>
+                <w:sz w:val="24"/>
+                <w:szCs w:val="24"/>
+              </w:rPr>
+              <m:t>(1 - 0.30)</m:t>
+            </m:r>
+          </m:e>
+          <m:sup>
+            <m:r>
+              <w:rPr>
+                <w:rFonts w:ascii="Cambria Math" w:eastAsiaTheme="minorEastAsia" w:hAnsi="Cambria Math" w:cs="Times New Roman"/>
+                <w:sz w:val="24"/>
+                <w:szCs w:val="24"/>
+              </w:rPr>
+              <m:t>4</m:t>
+            </m:r>
+          </m:sup>
+        </m:sSup>
+      </m:oMath>
+      <w:r>
+        <w:rPr>
+          <w:rFonts w:ascii="Times New Roman" w:hAnsi="Times New Roman" w:cs="Times New Roman"/>
+          <w:sz w:val="24"/>
+          <w:szCs w:val="24"/>
+        </w:rPr>
+        <w:t>(.30)</w:t>
+      </w:r>
+      <w:r>
+        <w:rPr>
+          <w:rFonts w:ascii="Times New Roman" w:eastAsiaTheme="minorEastAsia" w:hAnsi="Times New Roman" w:cs="Times New Roman"/>
+          <w:sz w:val="24"/>
+          <w:szCs w:val="24"/>
+        </w:rPr>
+        <w:t xml:space="preserve"> = </w:t>
+      </w:r>
+      <w:r>
+        <w:rPr>
+          <w:rFonts w:ascii="Times New Roman" w:eastAsiaTheme="minorEastAsia" w:hAnsi="Times New Roman" w:cs="Times New Roman"/>
+          <w:sz w:val="24"/>
+          <w:szCs w:val="24"/>
+        </w:rPr>
         <w:t>.07203</w:t>
       </w:r>
     </w:p>
@@ -6458,24 +7104,315 @@
           <w:sz w:val="24"/>
           <w:szCs w:val="24"/>
         </w:rPr>
-        <w:t>a) .128</w:t>
-      </w:r>
-    </w:p>
-    <w:p>
-      <w:pPr>
-        <w:rPr>
-          <w:rFonts w:ascii="Times New Roman" w:eastAsiaTheme="minorEastAsia" w:hAnsi="Times New Roman" w:cs="Times New Roman"/>
-          <w:sz w:val="24"/>
-          <w:szCs w:val="24"/>
-        </w:rPr>
-      </w:pPr>
-      <w:r>
-        <w:rPr>
-          <w:rFonts w:ascii="Times New Roman" w:eastAsiaTheme="minorEastAsia" w:hAnsi="Times New Roman" w:cs="Times New Roman"/>
-          <w:sz w:val="24"/>
-          <w:szCs w:val="24"/>
-        </w:rPr>
-        <w:t xml:space="preserve">b) .049 </w:t>
+        <w:t xml:space="preserve">a) </w:t>
+      </w:r>
+      <w:proofErr w:type="gramStart"/>
+      <w:r>
+        <w:rPr>
+          <w:rFonts w:ascii="Times New Roman" w:hAnsi="Times New Roman" w:cs="Times New Roman"/>
+          <w:i/>
+          <w:iCs/>
+          <w:sz w:val="24"/>
+          <w:szCs w:val="24"/>
+        </w:rPr>
+        <w:t>P</w:t>
+      </w:r>
+      <w:r>
+        <w:rPr>
+          <w:rFonts w:ascii="Times New Roman" w:hAnsi="Times New Roman" w:cs="Times New Roman"/>
+          <w:sz w:val="24"/>
+          <w:szCs w:val="24"/>
+        </w:rPr>
+        <w:t>(</w:t>
+      </w:r>
+      <w:proofErr w:type="gramEnd"/>
+      <w:r>
+        <w:rPr>
+          <w:rFonts w:ascii="Times New Roman" w:hAnsi="Times New Roman" w:cs="Times New Roman"/>
+          <w:i/>
+          <w:iCs/>
+          <w:sz w:val="24"/>
+          <w:szCs w:val="24"/>
+        </w:rPr>
+        <w:t>X</w:t>
+      </w:r>
+      <w:r>
+        <w:rPr>
+          <w:rFonts w:ascii="Times New Roman" w:hAnsi="Times New Roman" w:cs="Times New Roman"/>
+          <w:sz w:val="24"/>
+          <w:szCs w:val="24"/>
+        </w:rPr>
+        <w:t xml:space="preserve"> = 3</w:t>
+      </w:r>
+      <w:r>
+        <w:rPr>
+          <w:rFonts w:ascii="Times New Roman" w:hAnsi="Times New Roman" w:cs="Times New Roman"/>
+          <w:sz w:val="24"/>
+          <w:szCs w:val="24"/>
+        </w:rPr>
+        <w:t xml:space="preserve">) = </w:t>
+      </w:r>
+      <m:oMath>
+        <m:sSup>
+          <m:sSupPr>
+            <m:ctrlPr>
+              <w:rPr>
+                <w:rFonts w:ascii="Cambria Math" w:eastAsiaTheme="minorEastAsia" w:hAnsi="Cambria Math" w:cs="Times New Roman"/>
+                <w:i/>
+                <w:sz w:val="24"/>
+                <w:szCs w:val="24"/>
+              </w:rPr>
+            </m:ctrlPr>
+          </m:sSupPr>
+          <m:e>
+            <m:r>
+              <w:rPr>
+                <w:rFonts w:ascii="Cambria Math" w:eastAsiaTheme="minorEastAsia" w:hAnsi="Cambria Math" w:cs="Times New Roman"/>
+                <w:sz w:val="24"/>
+                <w:szCs w:val="24"/>
+              </w:rPr>
+              <m:t>(1 - 0.2)</m:t>
+            </m:r>
+          </m:e>
+          <m:sup>
+            <m:r>
+              <w:rPr>
+                <w:rFonts w:ascii="Cambria Math" w:eastAsiaTheme="minorEastAsia" w:hAnsi="Cambria Math" w:cs="Times New Roman"/>
+                <w:sz w:val="24"/>
+                <w:szCs w:val="24"/>
+              </w:rPr>
+              <m:t>2</m:t>
+            </m:r>
+          </m:sup>
+        </m:sSup>
+      </m:oMath>
+      <w:r>
+        <w:rPr>
+          <w:rFonts w:ascii="Times New Roman" w:hAnsi="Times New Roman" w:cs="Times New Roman"/>
+          <w:sz w:val="24"/>
+          <w:szCs w:val="24"/>
+        </w:rPr>
+        <w:t>(.2)</w:t>
+      </w:r>
+      <w:r>
+        <w:rPr>
+          <w:rFonts w:ascii="Times New Roman" w:eastAsiaTheme="minorEastAsia" w:hAnsi="Times New Roman" w:cs="Times New Roman"/>
+          <w:sz w:val="24"/>
+          <w:szCs w:val="24"/>
+        </w:rPr>
+        <w:t xml:space="preserve">  = </w:t>
+      </w:r>
+      <w:r>
+        <w:rPr>
+          <w:rFonts w:ascii="Times New Roman" w:eastAsiaTheme="minorEastAsia" w:hAnsi="Times New Roman" w:cs="Times New Roman"/>
+          <w:sz w:val="24"/>
+          <w:szCs w:val="24"/>
+        </w:rPr>
+        <w:t>.128</w:t>
+      </w:r>
+    </w:p>
+    <w:p>
+      <w:pPr>
+        <w:rPr>
+          <w:rFonts w:ascii="Times New Roman" w:eastAsiaTheme="minorEastAsia" w:hAnsi="Times New Roman" w:cs="Times New Roman"/>
+          <w:sz w:val="24"/>
+          <w:szCs w:val="24"/>
+        </w:rPr>
+      </w:pPr>
+      <w:r>
+        <w:rPr>
+          <w:rFonts w:ascii="Times New Roman" w:eastAsiaTheme="minorEastAsia" w:hAnsi="Times New Roman" w:cs="Times New Roman"/>
+          <w:sz w:val="24"/>
+          <w:szCs w:val="24"/>
+        </w:rPr>
+        <w:t xml:space="preserve">b) </w:t>
+      </w:r>
+      <w:proofErr w:type="gramStart"/>
+      <w:r>
+        <w:rPr>
+          <w:rFonts w:ascii="Times New Roman" w:hAnsi="Times New Roman" w:cs="Times New Roman"/>
+          <w:i/>
+          <w:iCs/>
+          <w:sz w:val="24"/>
+          <w:szCs w:val="24"/>
+        </w:rPr>
+        <w:t>P</w:t>
+      </w:r>
+      <w:r>
+        <w:rPr>
+          <w:rFonts w:ascii="Times New Roman" w:hAnsi="Times New Roman" w:cs="Times New Roman"/>
+          <w:sz w:val="24"/>
+          <w:szCs w:val="24"/>
+        </w:rPr>
+        <w:t>(</w:t>
+      </w:r>
+      <w:proofErr w:type="gramEnd"/>
+      <w:r>
+        <w:rPr>
+          <w:rFonts w:ascii="Times New Roman" w:hAnsi="Times New Roman" w:cs="Times New Roman"/>
+          <w:i/>
+          <w:iCs/>
+          <w:sz w:val="24"/>
+          <w:szCs w:val="24"/>
+        </w:rPr>
+        <w:t>X</w:t>
+      </w:r>
+      <w:r>
+        <w:rPr>
+          <w:rFonts w:ascii="Times New Roman" w:hAnsi="Times New Roman" w:cs="Times New Roman"/>
+          <w:sz w:val="24"/>
+          <w:szCs w:val="24"/>
+        </w:rPr>
+        <w:t xml:space="preserve"> = 7</w:t>
+      </w:r>
+      <w:r>
+        <w:rPr>
+          <w:rFonts w:ascii="Times New Roman" w:hAnsi="Times New Roman" w:cs="Times New Roman"/>
+          <w:sz w:val="24"/>
+          <w:szCs w:val="24"/>
+        </w:rPr>
+        <w:t xml:space="preserve">) = </w:t>
+      </w:r>
+      <m:oMath>
+        <m:d>
+          <m:dPr>
+            <m:ctrlPr>
+              <w:rPr>
+                <w:rFonts w:ascii="Cambria Math" w:eastAsiaTheme="minorEastAsia" w:hAnsi="Cambria Math" w:cs="Times New Roman"/>
+                <w:i/>
+                <w:sz w:val="24"/>
+                <w:szCs w:val="24"/>
+              </w:rPr>
+            </m:ctrlPr>
+          </m:dPr>
+          <m:e>
+            <m:f>
+              <m:fPr>
+                <m:type m:val="noBar"/>
+                <m:ctrlPr>
+                  <w:rPr>
+                    <w:rFonts w:ascii="Cambria Math" w:eastAsiaTheme="minorEastAsia" w:hAnsi="Cambria Math" w:cs="Times New Roman"/>
+                    <w:i/>
+                    <w:sz w:val="24"/>
+                    <w:szCs w:val="24"/>
+                  </w:rPr>
+                </m:ctrlPr>
+              </m:fPr>
+              <m:num>
+                <m:r>
+                  <w:rPr>
+                    <w:rFonts w:ascii="Cambria Math" w:eastAsiaTheme="minorEastAsia" w:hAnsi="Cambria Math" w:cs="Times New Roman"/>
+                    <w:kern w:val="0"/>
+                    <w:sz w:val="24"/>
+                    <w:szCs w:val="24"/>
+                    <w14:ligatures w14:val="none"/>
+                  </w:rPr>
+                  <m:t>5 -1</m:t>
+                </m:r>
+              </m:num>
+              <m:den>
+                <m:r>
+                  <w:rPr>
+                    <w:rFonts w:ascii="Cambria Math" w:eastAsiaTheme="minorEastAsia" w:hAnsi="Cambria Math" w:cs="Times New Roman"/>
+                    <w:kern w:val="0"/>
+                    <w:sz w:val="24"/>
+                    <w:szCs w:val="24"/>
+                    <w14:ligatures w14:val="none"/>
+                  </w:rPr>
+                  <m:t>3 -1</m:t>
+                </m:r>
+              </m:den>
+            </m:f>
+          </m:e>
+        </m:d>
+        <m:sSup>
+          <m:sSupPr>
+            <m:ctrlPr>
+              <w:rPr>
+                <w:rFonts w:ascii="Cambria Math" w:eastAsiaTheme="minorEastAsia" w:hAnsi="Cambria Math" w:cs="Times New Roman"/>
+                <w:i/>
+                <w:sz w:val="24"/>
+                <w:szCs w:val="24"/>
+              </w:rPr>
+            </m:ctrlPr>
+          </m:sSupPr>
+          <m:e>
+            <m:r>
+              <w:rPr>
+                <w:rFonts w:ascii="Cambria Math" w:eastAsiaTheme="minorEastAsia" w:hAnsi="Cambria Math" w:cs="Times New Roman"/>
+                <w:sz w:val="24"/>
+                <w:szCs w:val="24"/>
+              </w:rPr>
+              <m:t>(0.2)</m:t>
+            </m:r>
+          </m:e>
+          <m:sup>
+            <m:r>
+              <w:rPr>
+                <w:rFonts w:ascii="Cambria Math" w:eastAsiaTheme="minorEastAsia" w:hAnsi="Cambria Math" w:cs="Times New Roman"/>
+                <w:sz w:val="24"/>
+                <w:szCs w:val="24"/>
+              </w:rPr>
+              <m:t>3</m:t>
+            </m:r>
+          </m:sup>
+        </m:sSup>
+        <m:sSup>
+          <m:sSupPr>
+            <m:ctrlPr>
+              <w:rPr>
+                <w:rFonts w:ascii="Cambria Math" w:eastAsiaTheme="minorEastAsia" w:hAnsi="Cambria Math" w:cs="Times New Roman"/>
+                <w:i/>
+                <w:sz w:val="24"/>
+                <w:szCs w:val="24"/>
+              </w:rPr>
+            </m:ctrlPr>
+          </m:sSupPr>
+          <m:e>
+            <m:r>
+              <w:rPr>
+                <w:rFonts w:ascii="Cambria Math" w:eastAsiaTheme="minorEastAsia" w:hAnsi="Cambria Math" w:cs="Times New Roman"/>
+                <w:sz w:val="24"/>
+                <w:szCs w:val="24"/>
+              </w:rPr>
+              <m:t>(0.8)</m:t>
+            </m:r>
+          </m:e>
+          <m:sup>
+            <m:r>
+              <w:rPr>
+                <w:rFonts w:ascii="Cambria Math" w:eastAsiaTheme="minorEastAsia" w:hAnsi="Cambria Math" w:cs="Times New Roman"/>
+                <w:sz w:val="24"/>
+                <w:szCs w:val="24"/>
+              </w:rPr>
+              <m:t>7-3</m:t>
+            </m:r>
+          </m:sup>
+        </m:sSup>
+      </m:oMath>
+      <w:r>
+        <w:rPr>
+          <w:rFonts w:ascii="Times New Roman" w:hAnsi="Times New Roman" w:cs="Times New Roman"/>
+          <w:sz w:val="24"/>
+          <w:szCs w:val="24"/>
+        </w:rPr>
+        <w:t xml:space="preserve"> </w:t>
+      </w:r>
+      <w:r>
+        <w:rPr>
+          <w:rFonts w:ascii="Times New Roman" w:eastAsiaTheme="minorEastAsia" w:hAnsi="Times New Roman" w:cs="Times New Roman"/>
+          <w:sz w:val="24"/>
+          <w:szCs w:val="24"/>
+        </w:rPr>
+        <w:t xml:space="preserve"> = 15 * .008 * .4096 =  </w:t>
+      </w:r>
+      <w:r>
+        <w:rPr>
+          <w:rFonts w:ascii="Times New Roman" w:eastAsiaTheme="minorEastAsia" w:hAnsi="Times New Roman" w:cs="Times New Roman"/>
+          <w:sz w:val="24"/>
+          <w:szCs w:val="24"/>
+        </w:rPr>
+        <w:t xml:space="preserve">.049 </w:t>
       </w:r>
     </w:p>
     <w:p>
@@ -11694,8 +12631,9 @@
         <w:t>1</w:t>
       </w:r>
     </w:p>
+    <w:p/>
     <w:sectPr>
-      <w:headerReference w:type="default" r:id="rId7"/>
+      <w:headerReference w:type="default" r:id="rId5"/>
       <w:pgSz w:w="12240" w:h="15840"/>
       <w:pgMar w:top="1440" w:right="1440" w:bottom="1440" w:left="1440" w:header="720" w:footer="720" w:gutter="0"/>
       <w:cols w:space="720"/>
@@ -11703,56 +12641,6 @@
     </w:sectPr>
   </w:body>
 </w:document>
-</file>
-
-<file path=word/endnotes.xml><?xml version="1.0" encoding="utf-8"?>
-<w:endnotes xmlns:wpc="http://schemas.microsoft.com/office/word/2010/wordprocessingCanvas" xmlns:cx="http://schemas.microsoft.com/office/drawing/2014/chartex" xmlns:cx1="http://schemas.microsoft.com/office/drawing/2015/9/8/chartex" xmlns:cx2="http://schemas.microsoft.com/office/drawing/2015/10/21/chartex" xmlns:cx3="http://schemas.microsoft.com/office/drawing/2016/5/9/chartex" xmlns:cx4="http://schemas.microsoft.com/office/drawing/2016/5/10/chartex" xmlns:cx5="http://schemas.microsoft.com/office/drawing/2016/5/11/chartex" xmlns:cx6="http://schemas.microsoft.com/office/drawing/2016/5/12/chartex" xmlns:cx7="http://schemas.microsoft.com/office/drawing/2016/5/13/chartex" xmlns:cx8="http://schemas.microsoft.com/office/drawing/2016/5/14/chartex" xmlns:mc="http://schemas.openxmlformats.org/markup-compatibility/2006" xmlns:aink="http://schemas.microsoft.com/office/drawing/2016/ink" xmlns:am3d="http://schemas.microsoft.com/office/drawing/2017/model3d" xmlns:o="urn:schemas-microsoft-com:office:office" xmlns:oel="http://schemas.microsoft.com/office/2019/extlst" xmlns:r="http://schemas.openxmlformats.org/officeDocument/2006/relationships" xmlns:m="http://schemas.openxmlformats.org/officeDocument/2006/math" xmlns:v="urn:schemas-microsoft-com:vml" xmlns:wp14="http://schemas.microsoft.com/office/word/2010/wordprocessingDrawing" xmlns:wp="http://schemas.openxmlformats.org/drawingml/2006/wordprocessingDrawing" xmlns:w10="urn:schemas-microsoft-com:office:word" xmlns:w="http://schemas.openxmlformats.org/wordprocessingml/2006/main" xmlns:w14="http://schemas.microsoft.com/office/word/2010/wordml" xmlns:w15="http://schemas.microsoft.com/office/word/2012/wordml" xmlns:w16cex="http://schemas.microsoft.com/office/word/2018/wordml/cex" xmlns:w16cid="http://schemas.microsoft.com/office/word/2016/wordml/cid" xmlns:w16="http://schemas.microsoft.com/office/word/2018/wordml" xmlns:w16du="http://schemas.microsoft.com/office/word/2023/wordml/word16du" xmlns:w16sdtdh="http://schemas.microsoft.com/office/word/2020/wordml/sdtdatahash" xmlns:w16se="http://schemas.microsoft.com/office/word/2015/wordml/symex" xmlns:wpg="http://schemas.microsoft.com/office/word/2010/wordprocessingGroup" xmlns:wpi="http://schemas.microsoft.com/office/word/2010/wordprocessingInk" xmlns:wne="http://schemas.microsoft.com/office/word/2006/wordml" xmlns:wps="http://schemas.microsoft.com/office/word/2010/wordprocessingShape" mc:Ignorable="w14 w15 w16se w16cid w16 w16cex w16sdtdh w16du wp14">
-  <w:endnote w:type="separator" w:id="-1">
-    <w:p>
-      <w:pPr>
-        <w:spacing w:after="0" w:line="240" w:lineRule="auto"/>
-      </w:pPr>
-      <w:r>
-        <w:separator/>
-      </w:r>
-    </w:p>
-  </w:endnote>
-  <w:endnote w:type="continuationSeparator" w:id="0">
-    <w:p>
-      <w:pPr>
-        <w:spacing w:after="0" w:line="240" w:lineRule="auto"/>
-      </w:pPr>
-      <w:r>
-        <w:continuationSeparator/>
-      </w:r>
-    </w:p>
-  </w:endnote>
-</w:endnotes>
-</file>
-
-<file path=word/footnotes.xml><?xml version="1.0" encoding="utf-8"?>
-<w:footnotes xmlns:wpc="http://schemas.microsoft.com/office/word/2010/wordprocessingCanvas" xmlns:cx="http://schemas.microsoft.com/office/drawing/2014/chartex" xmlns:cx1="http://schemas.microsoft.com/office/drawing/2015/9/8/chartex" xmlns:cx2="http://schemas.microsoft.com/office/drawing/2015/10/21/chartex" xmlns:cx3="http://schemas.microsoft.com/office/drawing/2016/5/9/chartex" xmlns:cx4="http://schemas.microsoft.com/office/drawing/2016/5/10/chartex" xmlns:cx5="http://schemas.microsoft.com/office/drawing/2016/5/11/chartex" xmlns:cx6="http://schemas.microsoft.com/office/drawing/2016/5/12/chartex" xmlns:cx7="http://schemas.microsoft.com/office/drawing/2016/5/13/chartex" xmlns:cx8="http://schemas.microsoft.com/office/drawing/2016/5/14/chartex" xmlns:mc="http://schemas.openxmlformats.org/markup-compatibility/2006" xmlns:aink="http://schemas.microsoft.com/office/drawing/2016/ink" xmlns:am3d="http://schemas.microsoft.com/office/drawing/2017/model3d" xmlns:o="urn:schemas-microsoft-com:office:office" xmlns:oel="http://schemas.microsoft.com/office/2019/extlst" xmlns:r="http://schemas.openxmlformats.org/officeDocument/2006/relationships" xmlns:m="http://schemas.openxmlformats.org/officeDocument/2006/math" xmlns:v="urn:schemas-microsoft-com:vml" xmlns:wp14="http://schemas.microsoft.com/office/word/2010/wordprocessingDrawing" xmlns:wp="http://schemas.openxmlformats.org/drawingml/2006/wordprocessingDrawing" xmlns:w10="urn:schemas-microsoft-com:office:word" xmlns:w="http://schemas.openxmlformats.org/wordprocessingml/2006/main" xmlns:w14="http://schemas.microsoft.com/office/word/2010/wordml" xmlns:w15="http://schemas.microsoft.com/office/word/2012/wordml" xmlns:w16cex="http://schemas.microsoft.com/office/word/2018/wordml/cex" xmlns:w16cid="http://schemas.microsoft.com/office/word/2016/wordml/cid" xmlns:w16="http://schemas.microsoft.com/office/word/2018/wordml" xmlns:w16du="http://schemas.microsoft.com/office/word/2023/wordml/word16du" xmlns:w16sdtdh="http://schemas.microsoft.com/office/word/2020/wordml/sdtdatahash" xmlns:w16se="http://schemas.microsoft.com/office/word/2015/wordml/symex" xmlns:wpg="http://schemas.microsoft.com/office/word/2010/wordprocessingGroup" xmlns:wpi="http://schemas.microsoft.com/office/word/2010/wordprocessingInk" xmlns:wne="http://schemas.microsoft.com/office/word/2006/wordml" xmlns:wps="http://schemas.microsoft.com/office/word/2010/wordprocessingShape" mc:Ignorable="w14 w15 w16se w16cid w16 w16cex w16sdtdh w16du wp14">
-  <w:footnote w:type="separator" w:id="-1">
-    <w:p>
-      <w:pPr>
-        <w:spacing w:after="0" w:line="240" w:lineRule="auto"/>
-      </w:pPr>
-      <w:r>
-        <w:separator/>
-      </w:r>
-    </w:p>
-  </w:footnote>
-  <w:footnote w:type="continuationSeparator" w:id="0">
-    <w:p>
-      <w:pPr>
-        <w:spacing w:after="0" w:line="240" w:lineRule="auto"/>
-      </w:pPr>
-      <w:r>
-        <w:continuationSeparator/>
-      </w:r>
-    </w:p>
-  </w:footnote>
-</w:footnotes>
 </file>
 
 <file path=word/header1.xml><?xml version="1.0" encoding="utf-8"?>
@@ -13312,7 +14200,7 @@
   <w:style w:type="paragraph" w:default="1" w:styleId="Normal">
     <w:name w:val="Normal"/>
     <w:qFormat/>
-    <w:rsid w:val="006849E0"/>
+    <w:rsid w:val="006A1EA2"/>
   </w:style>
   <w:style w:type="paragraph" w:styleId="Heading1">
     <w:name w:val="heading 1"/>
@@ -13321,7 +14209,7 @@
     <w:link w:val="Heading1Char"/>
     <w:uiPriority w:val="9"/>
     <w:qFormat/>
-    <w:rsid w:val="00DC1988"/>
+    <w:rsid w:val="00A45782"/>
     <w:pPr>
       <w:keepNext/>
       <w:keepLines/>
@@ -13343,7 +14231,7 @@
     <w:uiPriority w:val="9"/>
     <w:unhideWhenUsed/>
     <w:qFormat/>
-    <w:rsid w:val="00DC1988"/>
+    <w:rsid w:val="00A45782"/>
     <w:pPr>
       <w:keepNext/>
       <w:keepLines/>
@@ -13365,7 +14253,7 @@
     <w:uiPriority w:val="9"/>
     <w:unhideWhenUsed/>
     <w:qFormat/>
-    <w:rsid w:val="00DC1988"/>
+    <w:rsid w:val="00A45782"/>
     <w:pPr>
       <w:keepNext/>
       <w:keepLines/>
@@ -13388,7 +14276,7 @@
     <w:semiHidden/>
     <w:unhideWhenUsed/>
     <w:qFormat/>
-    <w:rsid w:val="00DC1988"/>
+    <w:rsid w:val="00A45782"/>
     <w:pPr>
       <w:keepNext/>
       <w:keepLines/>
@@ -13411,7 +14299,7 @@
     <w:semiHidden/>
     <w:unhideWhenUsed/>
     <w:qFormat/>
-    <w:rsid w:val="00DC1988"/>
+    <w:rsid w:val="00A45782"/>
     <w:pPr>
       <w:keepNext/>
       <w:keepLines/>
@@ -13432,7 +14320,7 @@
     <w:semiHidden/>
     <w:unhideWhenUsed/>
     <w:qFormat/>
-    <w:rsid w:val="00DC1988"/>
+    <w:rsid w:val="00A45782"/>
     <w:pPr>
       <w:keepNext/>
       <w:keepLines/>
@@ -13455,7 +14343,7 @@
     <w:semiHidden/>
     <w:unhideWhenUsed/>
     <w:qFormat/>
-    <w:rsid w:val="00DC1988"/>
+    <w:rsid w:val="00A45782"/>
     <w:pPr>
       <w:keepNext/>
       <w:keepLines/>
@@ -13476,7 +14364,7 @@
     <w:semiHidden/>
     <w:unhideWhenUsed/>
     <w:qFormat/>
-    <w:rsid w:val="00DC1988"/>
+    <w:rsid w:val="00A45782"/>
     <w:pPr>
       <w:keepNext/>
       <w:keepLines/>
@@ -13499,7 +14387,7 @@
     <w:semiHidden/>
     <w:unhideWhenUsed/>
     <w:qFormat/>
-    <w:rsid w:val="00DC1988"/>
+    <w:rsid w:val="00A45782"/>
     <w:pPr>
       <w:keepNext/>
       <w:keepLines/>
@@ -13543,7 +14431,7 @@
     <w:basedOn w:val="DefaultParagraphFont"/>
     <w:link w:val="Heading1"/>
     <w:uiPriority w:val="9"/>
-    <w:rsid w:val="00DC1988"/>
+    <w:rsid w:val="00A45782"/>
     <w:rPr>
       <w:rFonts w:asciiTheme="majorHAnsi" w:eastAsiaTheme="majorEastAsia" w:hAnsiTheme="majorHAnsi" w:cstheme="majorBidi"/>
       <w:color w:val="0F4761" w:themeColor="accent1" w:themeShade="BF"/>
@@ -13556,7 +14444,7 @@
     <w:basedOn w:val="DefaultParagraphFont"/>
     <w:link w:val="Heading2"/>
     <w:uiPriority w:val="9"/>
-    <w:rsid w:val="00DC1988"/>
+    <w:rsid w:val="00A45782"/>
     <w:rPr>
       <w:rFonts w:asciiTheme="majorHAnsi" w:eastAsiaTheme="majorEastAsia" w:hAnsiTheme="majorHAnsi" w:cstheme="majorBidi"/>
       <w:color w:val="0F4761" w:themeColor="accent1" w:themeShade="BF"/>
@@ -13569,7 +14457,7 @@
     <w:basedOn w:val="DefaultParagraphFont"/>
     <w:link w:val="Heading3"/>
     <w:uiPriority w:val="9"/>
-    <w:rsid w:val="00DC1988"/>
+    <w:rsid w:val="00A45782"/>
     <w:rPr>
       <w:rFonts w:eastAsiaTheme="majorEastAsia" w:cstheme="majorBidi"/>
       <w:color w:val="0F4761" w:themeColor="accent1" w:themeShade="BF"/>
@@ -13583,7 +14471,7 @@
     <w:link w:val="Heading4"/>
     <w:uiPriority w:val="9"/>
     <w:semiHidden/>
-    <w:rsid w:val="00DC1988"/>
+    <w:rsid w:val="00A45782"/>
     <w:rPr>
       <w:rFonts w:eastAsiaTheme="majorEastAsia" w:cstheme="majorBidi"/>
       <w:i/>
@@ -13597,7 +14485,7 @@
     <w:link w:val="Heading5"/>
     <w:uiPriority w:val="9"/>
     <w:semiHidden/>
-    <w:rsid w:val="00DC1988"/>
+    <w:rsid w:val="00A45782"/>
     <w:rPr>
       <w:rFonts w:eastAsiaTheme="majorEastAsia" w:cstheme="majorBidi"/>
       <w:color w:val="0F4761" w:themeColor="accent1" w:themeShade="BF"/>
@@ -13609,7 +14497,7 @@
     <w:link w:val="Heading6"/>
     <w:uiPriority w:val="9"/>
     <w:semiHidden/>
-    <w:rsid w:val="00DC1988"/>
+    <w:rsid w:val="00A45782"/>
     <w:rPr>
       <w:rFonts w:eastAsiaTheme="majorEastAsia" w:cstheme="majorBidi"/>
       <w:i/>
@@ -13623,7 +14511,7 @@
     <w:link w:val="Heading7"/>
     <w:uiPriority w:val="9"/>
     <w:semiHidden/>
-    <w:rsid w:val="00DC1988"/>
+    <w:rsid w:val="00A45782"/>
     <w:rPr>
       <w:rFonts w:eastAsiaTheme="majorEastAsia" w:cstheme="majorBidi"/>
       <w:color w:val="595959" w:themeColor="text1" w:themeTint="A6"/>
@@ -13635,7 +14523,7 @@
     <w:link w:val="Heading8"/>
     <w:uiPriority w:val="9"/>
     <w:semiHidden/>
-    <w:rsid w:val="00DC1988"/>
+    <w:rsid w:val="00A45782"/>
     <w:rPr>
       <w:rFonts w:eastAsiaTheme="majorEastAsia" w:cstheme="majorBidi"/>
       <w:i/>
@@ -13649,7 +14537,7 @@
     <w:link w:val="Heading9"/>
     <w:uiPriority w:val="9"/>
     <w:semiHidden/>
-    <w:rsid w:val="00DC1988"/>
+    <w:rsid w:val="00A45782"/>
     <w:rPr>
       <w:rFonts w:eastAsiaTheme="majorEastAsia" w:cstheme="majorBidi"/>
       <w:color w:val="272727" w:themeColor="text1" w:themeTint="D8"/>
@@ -13662,7 +14550,7 @@
     <w:link w:val="TitleChar"/>
     <w:uiPriority w:val="10"/>
     <w:qFormat/>
-    <w:rsid w:val="00DC1988"/>
+    <w:rsid w:val="00A45782"/>
     <w:pPr>
       <w:spacing w:after="80" w:line="240" w:lineRule="auto"/>
       <w:contextualSpacing/>
@@ -13680,7 +14568,7 @@
     <w:basedOn w:val="DefaultParagraphFont"/>
     <w:link w:val="Title"/>
     <w:uiPriority w:val="10"/>
-    <w:rsid w:val="00DC1988"/>
+    <w:rsid w:val="00A45782"/>
     <w:rPr>
       <w:rFonts w:asciiTheme="majorHAnsi" w:eastAsiaTheme="majorEastAsia" w:hAnsiTheme="majorHAnsi" w:cstheme="majorBidi"/>
       <w:spacing w:val="-10"/>
@@ -13696,7 +14584,7 @@
     <w:link w:val="SubtitleChar"/>
     <w:uiPriority w:val="11"/>
     <w:qFormat/>
-    <w:rsid w:val="00DC1988"/>
+    <w:rsid w:val="00A45782"/>
     <w:pPr>
       <w:numPr>
         <w:ilvl w:val="1"/>
@@ -13715,7 +14603,7 @@
     <w:basedOn w:val="DefaultParagraphFont"/>
     <w:link w:val="Subtitle"/>
     <w:uiPriority w:val="11"/>
-    <w:rsid w:val="00DC1988"/>
+    <w:rsid w:val="00A45782"/>
     <w:rPr>
       <w:rFonts w:eastAsiaTheme="majorEastAsia" w:cstheme="majorBidi"/>
       <w:color w:val="595959" w:themeColor="text1" w:themeTint="A6"/>
@@ -13731,7 +14619,7 @@
     <w:link w:val="QuoteChar"/>
     <w:uiPriority w:val="29"/>
     <w:qFormat/>
-    <w:rsid w:val="00DC1988"/>
+    <w:rsid w:val="00A45782"/>
     <w:pPr>
       <w:spacing w:before="160"/>
       <w:jc w:val="center"/>
@@ -13747,7 +14635,7 @@
     <w:basedOn w:val="DefaultParagraphFont"/>
     <w:link w:val="Quote"/>
     <w:uiPriority w:val="29"/>
-    <w:rsid w:val="00DC1988"/>
+    <w:rsid w:val="00A45782"/>
     <w:rPr>
       <w:i/>
       <w:iCs/>
@@ -13759,7 +14647,7 @@
     <w:basedOn w:val="Normal"/>
     <w:uiPriority w:val="34"/>
     <w:qFormat/>
-    <w:rsid w:val="00DC1988"/>
+    <w:rsid w:val="00A45782"/>
     <w:pPr>
       <w:ind w:left="720"/>
       <w:contextualSpacing/>
@@ -13770,7 +14658,7 @@
     <w:basedOn w:val="DefaultParagraphFont"/>
     <w:uiPriority w:val="21"/>
     <w:qFormat/>
-    <w:rsid w:val="00DC1988"/>
+    <w:rsid w:val="00A45782"/>
     <w:rPr>
       <w:i/>
       <w:iCs/>
@@ -13784,7 +14672,7 @@
     <w:link w:val="IntenseQuoteChar"/>
     <w:uiPriority w:val="30"/>
     <w:qFormat/>
-    <w:rsid w:val="00DC1988"/>
+    <w:rsid w:val="00A45782"/>
     <w:pPr>
       <w:pBdr>
         <w:top w:val="single" w:sz="4" w:space="10" w:color="0F4761" w:themeColor="accent1" w:themeShade="BF"/>
@@ -13805,7 +14693,7 @@
     <w:basedOn w:val="DefaultParagraphFont"/>
     <w:link w:val="IntenseQuote"/>
     <w:uiPriority w:val="30"/>
-    <w:rsid w:val="00DC1988"/>
+    <w:rsid w:val="00A45782"/>
     <w:rPr>
       <w:i/>
       <w:iCs/>
@@ -13817,7 +14705,7 @@
     <w:basedOn w:val="DefaultParagraphFont"/>
     <w:uiPriority w:val="32"/>
     <w:qFormat/>
-    <w:rsid w:val="00DC1988"/>
+    <w:rsid w:val="00A45782"/>
     <w:rPr>
       <w:b/>
       <w:bCs/>
@@ -13832,7 +14720,7 @@
     <w:link w:val="HeaderChar"/>
     <w:uiPriority w:val="99"/>
     <w:unhideWhenUsed/>
-    <w:rsid w:val="006849E0"/>
+    <w:rsid w:val="006A1EA2"/>
     <w:pPr>
       <w:tabs>
         <w:tab w:val="center" w:pos="4680"/>
@@ -13846,7 +14734,7 @@
     <w:basedOn w:val="DefaultParagraphFont"/>
     <w:link w:val="Header"/>
     <w:uiPriority w:val="99"/>
-    <w:rsid w:val="006849E0"/>
+    <w:rsid w:val="006A1EA2"/>
   </w:style>
   <w:style w:type="paragraph" w:styleId="Footer">
     <w:name w:val="footer"/>
@@ -13854,7 +14742,7 @@
     <w:link w:val="FooterChar"/>
     <w:uiPriority w:val="99"/>
     <w:unhideWhenUsed/>
-    <w:rsid w:val="006849E0"/>
+    <w:rsid w:val="006A1EA2"/>
     <w:pPr>
       <w:tabs>
         <w:tab w:val="center" w:pos="4680"/>
@@ -13868,14 +14756,14 @@
     <w:basedOn w:val="DefaultParagraphFont"/>
     <w:link w:val="Footer"/>
     <w:uiPriority w:val="99"/>
-    <w:rsid w:val="006849E0"/>
+    <w:rsid w:val="006A1EA2"/>
   </w:style>
   <w:style w:type="character" w:styleId="PlaceholderText">
     <w:name w:val="Placeholder Text"/>
     <w:basedOn w:val="DefaultParagraphFont"/>
     <w:uiPriority w:val="99"/>
     <w:semiHidden/>
-    <w:rsid w:val="006849E0"/>
+    <w:rsid w:val="006A1EA2"/>
     <w:rPr>
       <w:color w:val="666666"/>
     </w:rPr>
@@ -13884,7 +14772,7 @@
     <w:name w:val="Table Grid"/>
     <w:basedOn w:val="TableNormal"/>
     <w:uiPriority w:val="39"/>
-    <w:rsid w:val="006849E0"/>
+    <w:rsid w:val="006A1EA2"/>
     <w:pPr>
       <w:spacing w:after="0" w:line="240" w:lineRule="auto"/>
     </w:pPr>
@@ -13906,7 +14794,7 @@
     <w:uiPriority w:val="39"/>
     <w:unhideWhenUsed/>
     <w:qFormat/>
-    <w:rsid w:val="006849E0"/>
+    <w:rsid w:val="006A1EA2"/>
     <w:pPr>
       <w:spacing w:before="240" w:after="0"/>
       <w:outlineLvl w:val="9"/>
@@ -13925,7 +14813,7 @@
     <w:autoRedefine/>
     <w:uiPriority w:val="39"/>
     <w:unhideWhenUsed/>
-    <w:rsid w:val="006849E0"/>
+    <w:rsid w:val="006A1EA2"/>
     <w:pPr>
       <w:spacing w:after="100"/>
     </w:pPr>
@@ -13937,7 +14825,7 @@
     <w:autoRedefine/>
     <w:uiPriority w:val="39"/>
     <w:unhideWhenUsed/>
-    <w:rsid w:val="006849E0"/>
+    <w:rsid w:val="006A1EA2"/>
     <w:pPr>
       <w:spacing w:after="100"/>
       <w:ind w:left="220"/>
@@ -13950,7 +14838,7 @@
     <w:autoRedefine/>
     <w:uiPriority w:val="39"/>
     <w:unhideWhenUsed/>
-    <w:rsid w:val="006849E0"/>
+    <w:rsid w:val="006A1EA2"/>
     <w:pPr>
       <w:tabs>
         <w:tab w:val="right" w:leader="dot" w:pos="9350"/>
@@ -13964,7 +14852,7 @@
     <w:basedOn w:val="DefaultParagraphFont"/>
     <w:uiPriority w:val="99"/>
     <w:unhideWhenUsed/>
-    <w:rsid w:val="006849E0"/>
+    <w:rsid w:val="006A1EA2"/>
     <w:rPr>
       <w:color w:val="467886" w:themeColor="hyperlink"/>
       <w:u w:val="single"/>
@@ -13976,7 +14864,7 @@
     <w:uiPriority w:val="99"/>
     <w:semiHidden/>
     <w:unhideWhenUsed/>
-    <w:rsid w:val="006849E0"/>
+    <w:rsid w:val="006A1EA2"/>
     <w:rPr>
       <w:color w:val="96607D" w:themeColor="followedHyperlink"/>
       <w:u w:val="single"/>

--- a/FinalReport/Final_Report.docx
+++ b/FinalReport/Final_Report.docx
@@ -1,6 +1,6 @@
 
 <file path=word/document.xml><?xml version="1.0" encoding="utf-8"?>
-<w:document xmlns:wpc="http://schemas.microsoft.com/office/word/2010/wordprocessingCanvas" xmlns:cx="http://schemas.microsoft.com/office/drawing/2014/chartex" xmlns:cx1="http://schemas.microsoft.com/office/drawing/2015/9/8/chartex" xmlns:cx2="http://schemas.microsoft.com/office/drawing/2015/10/21/chartex" xmlns:cx3="http://schemas.microsoft.com/office/drawing/2016/5/9/chartex" xmlns:cx4="http://schemas.microsoft.com/office/drawing/2016/5/10/chartex" xmlns:cx5="http://schemas.microsoft.com/office/drawing/2016/5/11/chartex" xmlns:cx6="http://schemas.microsoft.com/office/drawing/2016/5/12/chartex" xmlns:cx7="http://schemas.microsoft.com/office/drawing/2016/5/13/chartex" xmlns:cx8="http://schemas.microsoft.com/office/drawing/2016/5/14/chartex" xmlns:mc="http://schemas.openxmlformats.org/markup-compatibility/2006" xmlns:aink="http://schemas.microsoft.com/office/drawing/2016/ink" xmlns:am3d="http://schemas.microsoft.com/office/drawing/2017/model3d" xmlns:o="urn:schemas-microsoft-com:office:office" xmlns:oel="http://schemas.microsoft.com/office/2019/extlst" xmlns:r="http://schemas.openxmlformats.org/officeDocument/2006/relationships" xmlns:m="http://schemas.openxmlformats.org/officeDocument/2006/math" xmlns:v="urn:schemas-microsoft-com:vml" xmlns:wp14="http://schemas.microsoft.com/office/word/2010/wordprocessingDrawing" xmlns:wp="http://schemas.openxmlformats.org/drawingml/2006/wordprocessingDrawing" xmlns:w10="urn:schemas-microsoft-com:office:word" xmlns:w="http://schemas.openxmlformats.org/wordprocessingml/2006/main" xmlns:w14="http://schemas.microsoft.com/office/word/2010/wordml" xmlns:w15="http://schemas.microsoft.com/office/word/2012/wordml" xmlns:w16cex="http://schemas.microsoft.com/office/word/2018/wordml/cex" xmlns:w16cid="http://schemas.microsoft.com/office/word/2016/wordml/cid" xmlns:w16="http://schemas.microsoft.com/office/word/2018/wordml" xmlns:w16du="http://schemas.microsoft.com/office/word/2023/wordml/word16du" xmlns:w16sdtdh="http://schemas.microsoft.com/office/word/2020/wordml/sdtdatahash" xmlns:w16se="http://schemas.microsoft.com/office/word/2015/wordml/symex" xmlns:wpg="http://schemas.microsoft.com/office/word/2010/wordprocessingGroup" xmlns:wpi="http://schemas.microsoft.com/office/word/2010/wordprocessingInk" xmlns:wne="http://schemas.microsoft.com/office/word/2006/wordml" xmlns:wps="http://schemas.microsoft.com/office/word/2010/wordprocessingShape" mc:Ignorable="w14 w15 w16se w16cid w16 w16cex w16sdtdh w16du wp14">
+<w:document xmlns:wpc="http://schemas.microsoft.com/office/word/2010/wordprocessingCanvas" xmlns:cx="http://schemas.microsoft.com/office/drawing/2014/chartex" xmlns:cx1="http://schemas.microsoft.com/office/drawing/2015/9/8/chartex" xmlns:cx2="http://schemas.microsoft.com/office/drawing/2015/10/21/chartex" xmlns:cx3="http://schemas.microsoft.com/office/drawing/2016/5/9/chartex" xmlns:cx4="http://schemas.microsoft.com/office/drawing/2016/5/10/chartex" xmlns:cx5="http://schemas.microsoft.com/office/drawing/2016/5/11/chartex" xmlns:cx6="http://schemas.microsoft.com/office/drawing/2016/5/12/chartex" xmlns:cx7="http://schemas.microsoft.com/office/drawing/2016/5/13/chartex" xmlns:cx8="http://schemas.microsoft.com/office/drawing/2016/5/14/chartex" xmlns:mc="http://schemas.openxmlformats.org/markup-compatibility/2006" xmlns:aink="http://schemas.microsoft.com/office/drawing/2016/ink" xmlns:am3d="http://schemas.microsoft.com/office/drawing/2017/model3d" xmlns:o="urn:schemas-microsoft-com:office:office" xmlns:oel="http://schemas.microsoft.com/office/2019/extlst" xmlns:r="http://schemas.openxmlformats.org/officeDocument/2006/relationships" xmlns:m="http://schemas.openxmlformats.org/officeDocument/2006/math" xmlns:v="urn:schemas-microsoft-com:vml" xmlns:wp14="http://schemas.microsoft.com/office/word/2010/wordprocessingDrawing" xmlns:wp="http://schemas.openxmlformats.org/drawingml/2006/wordprocessingDrawing" xmlns:w10="urn:schemas-microsoft-com:office:word" xmlns:w="http://schemas.openxmlformats.org/wordprocessingml/2006/main" xmlns:w14="http://schemas.microsoft.com/office/word/2010/wordml" xmlns:w15="http://schemas.microsoft.com/office/word/2012/wordml" xmlns:w16cex="http://schemas.microsoft.com/office/word/2018/wordml/cex" xmlns:w16cid="http://schemas.microsoft.com/office/word/2016/wordml/cid" xmlns:w16="http://schemas.microsoft.com/office/word/2018/wordml" xmlns:w16sdtdh="http://schemas.microsoft.com/office/word/2020/wordml/sdtdatahash" xmlns:w16se="http://schemas.microsoft.com/office/word/2015/wordml/symex" xmlns:wpg="http://schemas.microsoft.com/office/word/2010/wordprocessingGroup" xmlns:wpi="http://schemas.microsoft.com/office/word/2010/wordprocessingInk" xmlns:wne="http://schemas.microsoft.com/office/word/2006/wordml" xmlns:wps="http://schemas.microsoft.com/office/word/2010/wordprocessingShape" mc:Ignorable="w14 w15 w16se w16cid w16 w16cex w16sdtdh wp14">
   <w:body>
     <w:p>
       <w:pPr>
@@ -2877,33 +2877,15 @@
           <w:sz w:val="24"/>
           <w:szCs w:val="24"/>
         </w:rPr>
-        <w:t xml:space="preserve"> </w:t>
-      </w:r>
-      <w:proofErr w:type="gramStart"/>
-      <w:r>
-        <w:rPr>
-          <w:rFonts w:ascii="Times New Roman" w:hAnsi="Times New Roman" w:cs="Times New Roman"/>
-          <w:sz w:val="24"/>
-          <w:szCs w:val="24"/>
-        </w:rPr>
-        <w:t xml:space="preserve">=  </w:t>
-      </w:r>
-      <w:r>
-        <w:rPr>
-          <w:rFonts w:ascii="Times New Roman" w:hAnsi="Times New Roman" w:cs="Times New Roman"/>
-          <w:sz w:val="24"/>
-          <w:szCs w:val="24"/>
-        </w:rPr>
-        <w:t>35</w:t>
-      </w:r>
-      <w:proofErr w:type="gramEnd"/>
-      <w:r>
-        <w:rPr>
-          <w:rFonts w:ascii="Times New Roman" w:hAnsi="Times New Roman" w:cs="Times New Roman"/>
-          <w:sz w:val="24"/>
-          <w:szCs w:val="24"/>
-        </w:rPr>
-        <w:t xml:space="preserve"> states</w:t>
+        <w:t xml:space="preserve"> = </w:t>
+      </w:r>
+      <w:r>
+        <w:rPr>
+          <w:rFonts w:ascii="Times New Roman" w:hAnsi="Times New Roman" w:cs="Times New Roman"/>
+          <w:sz w:val="24"/>
+          <w:szCs w:val="24"/>
+        </w:rPr>
+        <w:t>35 states</w:t>
       </w:r>
     </w:p>
     <w:p>
@@ -4905,19 +4887,47 @@
         </w:rPr>
         <w:t xml:space="preserve">a. </w:t>
       </w:r>
-      <w:proofErr w:type="gramStart"/>
-      <w:r>
-        <w:rPr>
-          <w:rFonts w:ascii="Times New Roman" w:hAnsi="Times New Roman" w:cs="Times New Roman"/>
-        </w:rPr>
-        <w:t>P(</w:t>
-      </w:r>
-      <w:proofErr w:type="gramEnd"/>
-      <w:r>
-        <w:rPr>
-          <w:rFonts w:ascii="Times New Roman" w:hAnsi="Times New Roman" w:cs="Times New Roman"/>
-        </w:rPr>
-        <w:t xml:space="preserve">A ∩ B) </w:t>
+      <w:r>
+        <w:rPr>
+          <w:rFonts w:ascii="Times New Roman" w:hAnsi="Times New Roman" w:cs="Times New Roman"/>
+          <w:i/>
+          <w:iCs/>
+        </w:rPr>
+        <w:t>P</w:t>
+      </w:r>
+      <w:r>
+        <w:rPr>
+          <w:rFonts w:ascii="Times New Roman" w:hAnsi="Times New Roman" w:cs="Times New Roman"/>
+        </w:rPr>
+        <w:t>(</w:t>
+      </w:r>
+      <w:r>
+        <w:rPr>
+          <w:rFonts w:ascii="Times New Roman" w:hAnsi="Times New Roman" w:cs="Times New Roman"/>
+          <w:i/>
+          <w:iCs/>
+        </w:rPr>
+        <w:t>A</w:t>
+      </w:r>
+      <w:r>
+        <w:rPr>
+          <w:rFonts w:ascii="Times New Roman" w:hAnsi="Times New Roman" w:cs="Times New Roman"/>
+        </w:rPr>
+        <w:t>∩</w:t>
+      </w:r>
+      <w:r>
+        <w:rPr>
+          <w:rFonts w:ascii="Times New Roman" w:hAnsi="Times New Roman" w:cs="Times New Roman"/>
+          <w:i/>
+          <w:iCs/>
+        </w:rPr>
+        <w:t>B</w:t>
+      </w:r>
+      <w:r>
+        <w:rPr>
+          <w:rFonts w:ascii="Times New Roman" w:hAnsi="Times New Roman" w:cs="Times New Roman"/>
+        </w:rPr>
+        <w:t xml:space="preserve">) </w:t>
       </w:r>
     </w:p>
     <w:p>
@@ -4932,19 +4942,27 @@
         </w:rPr>
         <w:t xml:space="preserve">b. </w:t>
       </w:r>
-      <w:proofErr w:type="gramStart"/>
-      <w:r>
-        <w:rPr>
-          <w:rFonts w:ascii="Times New Roman" w:hAnsi="Times New Roman" w:cs="Times New Roman"/>
-        </w:rPr>
-        <w:t>P(</w:t>
-      </w:r>
-      <w:proofErr w:type="gramEnd"/>
-      <w:r>
-        <w:rPr>
-          <w:rFonts w:ascii="Times New Roman" w:hAnsi="Times New Roman" w:cs="Times New Roman"/>
-        </w:rPr>
-        <w:t xml:space="preserve">A </w:t>
+      <w:r>
+        <w:rPr>
+          <w:rFonts w:ascii="Times New Roman" w:hAnsi="Times New Roman" w:cs="Times New Roman"/>
+          <w:i/>
+          <w:iCs/>
+        </w:rPr>
+        <w:t>P</w:t>
+      </w:r>
+      <w:r>
+        <w:rPr>
+          <w:rFonts w:ascii="Times New Roman" w:hAnsi="Times New Roman" w:cs="Times New Roman"/>
+        </w:rPr>
+        <w:t>(</w:t>
+      </w:r>
+      <w:r>
+        <w:rPr>
+          <w:rFonts w:ascii="Times New Roman" w:hAnsi="Times New Roman" w:cs="Times New Roman"/>
+          <w:i/>
+          <w:iCs/>
+        </w:rPr>
+        <w:t>A</w:t>
       </w:r>
       <w:r>
         <w:rPr>
@@ -4955,8 +4973,16 @@
       <w:r>
         <w:rPr>
           <w:rFonts w:ascii="Times New Roman" w:hAnsi="Times New Roman" w:cs="Times New Roman"/>
-        </w:rPr>
-        <w:t xml:space="preserve"> B) </w:t>
+          <w:i/>
+          <w:iCs/>
+        </w:rPr>
+        <w:t>B</w:t>
+      </w:r>
+      <w:r>
+        <w:rPr>
+          <w:rFonts w:ascii="Times New Roman" w:hAnsi="Times New Roman" w:cs="Times New Roman"/>
+        </w:rPr>
+        <w:t xml:space="preserve">) </w:t>
       </w:r>
     </w:p>
     <w:p>
@@ -4974,8 +5000,30 @@
       <w:r>
         <w:rPr>
           <w:rFonts w:ascii="Times New Roman" w:hAnsi="Times New Roman" w:cs="Times New Roman"/>
-        </w:rPr>
-        <w:t>P(A|B)</w:t>
+          <w:i/>
+          <w:iCs/>
+        </w:rPr>
+        <w:t>P</w:t>
+      </w:r>
+      <w:r>
+        <w:rPr>
+          <w:rFonts w:ascii="Times New Roman" w:hAnsi="Times New Roman" w:cs="Times New Roman"/>
+        </w:rPr>
+        <w:t>(</w:t>
+      </w:r>
+      <w:r>
+        <w:rPr>
+          <w:rFonts w:ascii="Times New Roman" w:hAnsi="Times New Roman" w:cs="Times New Roman"/>
+          <w:i/>
+          <w:iCs/>
+        </w:rPr>
+        <w:t>A|B</w:t>
+      </w:r>
+      <w:r>
+        <w:rPr>
+          <w:rFonts w:ascii="Times New Roman" w:hAnsi="Times New Roman" w:cs="Times New Roman"/>
+        </w:rPr>
+        <w:t>)</w:t>
       </w:r>
     </w:p>
     <w:p>
@@ -5014,16 +5062,14 @@
         </w:rPr>
         <w:t>P(A∩</w:t>
       </w:r>
-      <w:proofErr w:type="gramStart"/>
       <w:r>
         <w:rPr>
           <w:rFonts w:ascii="Times New Roman" w:hAnsi="Times New Roman" w:cs="Times New Roman"/>
           <w:i/>
           <w:iCs/>
         </w:rPr>
-        <w:t>B)=</w:t>
-      </w:r>
-      <w:proofErr w:type="gramEnd"/>
+        <w:t>B) =</w:t>
+      </w:r>
       <w:r>
         <w:rPr>
           <w:rFonts w:ascii="Times New Roman" w:hAnsi="Times New Roman" w:cs="Times New Roman"/>
@@ -7528,921 +7574,255 @@
           <w:szCs w:val="24"/>
         </w:rPr>
       </w:pPr>
-      <m:oMathPara>
-        <m:oMathParaPr>
-          <m:jc m:val="left"/>
-        </m:oMathParaPr>
-        <m:oMath>
-          <m:f>
-            <m:fPr>
-              <m:ctrlPr>
-                <w:rPr>
-                  <w:rFonts w:ascii="Cambria Math" w:eastAsiaTheme="minorEastAsia" w:hAnsi="Cambria Math" w:cs="Times New Roman"/>
-                  <w:sz w:val="24"/>
-                  <w:szCs w:val="24"/>
-                </w:rPr>
-              </m:ctrlPr>
-            </m:fPr>
-            <m:num>
-              <m:r>
-                <w:rPr>
-                  <w:rFonts w:ascii="Cambria Math" w:eastAsiaTheme="minorEastAsia" w:hAnsi="Cambria Math" w:cs="Times New Roman"/>
-                  <w:sz w:val="24"/>
-                  <w:szCs w:val="24"/>
-                </w:rPr>
-                <m:t>1</m:t>
-              </m:r>
-            </m:num>
-            <m:den>
-              <m:r>
-                <w:rPr>
-                  <w:rFonts w:ascii="Cambria Math" w:eastAsiaTheme="minorEastAsia" w:hAnsi="Cambria Math" w:cs="Times New Roman"/>
-                  <w:sz w:val="24"/>
-                  <w:szCs w:val="24"/>
-                </w:rPr>
-                <m:t>42</m:t>
-              </m:r>
-            </m:den>
-          </m:f>
-        </m:oMath>
-      </m:oMathPara>
-    </w:p>
-    <w:p>
-      <w:pPr>
-        <w:rPr>
-          <w:rFonts w:ascii="Times New Roman" w:eastAsiaTheme="minorEastAsia" w:hAnsi="Times New Roman" w:cs="Times New Roman"/>
-          <w:sz w:val="28"/>
-          <w:szCs w:val="28"/>
-          <w:u w:val="single"/>
-        </w:rPr>
-      </w:pPr>
-    </w:p>
-    <w:p>
-      <w:pPr>
-        <w:pStyle w:val="Heading2"/>
-        <w:rPr>
-          <w:rFonts w:ascii="Times New Roman" w:eastAsiaTheme="minorEastAsia" w:hAnsi="Times New Roman" w:cs="Times New Roman"/>
-          <w:color w:val="000000" w:themeColor="text1"/>
-          <w:sz w:val="28"/>
-          <w:szCs w:val="28"/>
-          <w:u w:val="single"/>
-        </w:rPr>
-      </w:pPr>
-      <w:bookmarkStart w:id="16" w:name="_Toc165065121"/>
-      <w:r>
-        <w:rPr>
-          <w:rFonts w:ascii="Times New Roman" w:eastAsiaTheme="minorEastAsia" w:hAnsi="Times New Roman" w:cs="Times New Roman"/>
-          <w:color w:val="000000" w:themeColor="text1"/>
-          <w:sz w:val="28"/>
-          <w:szCs w:val="28"/>
-          <w:u w:val="single"/>
-        </w:rPr>
-        <w:t>Section 3.8 - The Poisson Probability Distribution</w:t>
-      </w:r>
-      <w:bookmarkEnd w:id="16"/>
-    </w:p>
-    <w:p>
-      <w:pPr>
-        <w:rPr>
-          <w:rFonts w:ascii="Times New Roman" w:eastAsiaTheme="minorEastAsia" w:hAnsi="Times New Roman" w:cs="Times New Roman"/>
-          <w:sz w:val="24"/>
-          <w:szCs w:val="24"/>
-        </w:rPr>
-      </w:pPr>
-      <w:r>
-        <w:rPr>
-          <w:rFonts w:ascii="Times New Roman" w:eastAsiaTheme="minorEastAsia" w:hAnsi="Times New Roman" w:cs="Times New Roman"/>
-          <w:sz w:val="24"/>
-          <w:szCs w:val="24"/>
-        </w:rPr>
-        <w:t xml:space="preserve">Let </w:t>
-      </w:r>
-      <w:r>
-        <w:rPr>
-          <w:rFonts w:ascii="Cambria Math" w:eastAsiaTheme="minorEastAsia" w:hAnsi="Cambria Math" w:cs="Cambria Math"/>
-          <w:sz w:val="24"/>
-          <w:szCs w:val="24"/>
-        </w:rPr>
-        <w:t>𝑌</w:t>
-      </w:r>
-      <w:r>
-        <w:rPr>
-          <w:rFonts w:ascii="Times New Roman" w:eastAsiaTheme="minorEastAsia" w:hAnsi="Times New Roman" w:cs="Times New Roman"/>
-          <w:sz w:val="24"/>
-          <w:szCs w:val="24"/>
-        </w:rPr>
-        <w:t xml:space="preserve"> denote the number of significant pollution events in a region per year that exceed a critical AQI level. Assume </w:t>
-      </w:r>
-      <w:r>
-        <w:rPr>
-          <w:rFonts w:ascii="Cambria Math" w:eastAsiaTheme="minorEastAsia" w:hAnsi="Cambria Math" w:cs="Cambria Math"/>
-          <w:sz w:val="24"/>
-          <w:szCs w:val="24"/>
-        </w:rPr>
-        <w:t>𝑌</w:t>
-      </w:r>
-      <w:r>
-        <w:rPr>
-          <w:rFonts w:ascii="Times New Roman" w:eastAsiaTheme="minorEastAsia" w:hAnsi="Times New Roman" w:cs="Times New Roman"/>
-          <w:sz w:val="24"/>
-          <w:szCs w:val="24"/>
-        </w:rPr>
-        <w:t xml:space="preserve"> has a Poisson distribution with a mean </w:t>
-      </w:r>
-      <w:r>
-        <w:rPr>
-          <w:rFonts w:ascii="Cambria Math" w:eastAsiaTheme="minorEastAsia" w:hAnsi="Cambria Math" w:cs="Cambria Math"/>
-          <w:sz w:val="24"/>
-          <w:szCs w:val="24"/>
-        </w:rPr>
-        <w:t>𝜆</w:t>
-      </w:r>
-      <w:r>
-        <w:rPr>
-          <w:rFonts w:ascii="Times New Roman" w:eastAsiaTheme="minorEastAsia" w:hAnsi="Times New Roman" w:cs="Times New Roman"/>
-          <w:sz w:val="24"/>
-          <w:szCs w:val="24"/>
-        </w:rPr>
-        <w:t>=2 events per year.</w:t>
-      </w:r>
-    </w:p>
-    <w:p>
-      <w:pPr>
-        <w:rPr>
-          <w:rFonts w:ascii="Times New Roman" w:eastAsiaTheme="minorEastAsia" w:hAnsi="Times New Roman" w:cs="Times New Roman"/>
-          <w:sz w:val="24"/>
-          <w:szCs w:val="24"/>
-        </w:rPr>
-      </w:pPr>
-      <w:r>
-        <w:rPr>
-          <w:rFonts w:ascii="Times New Roman" w:eastAsiaTheme="minorEastAsia" w:hAnsi="Times New Roman" w:cs="Times New Roman"/>
-          <w:sz w:val="24"/>
-          <w:szCs w:val="24"/>
-        </w:rPr>
-        <w:t>Find the following:</w:t>
-      </w:r>
-    </w:p>
-    <w:p>
-      <w:pPr>
-        <w:rPr>
-          <w:rFonts w:ascii="Times New Roman" w:eastAsiaTheme="minorEastAsia" w:hAnsi="Times New Roman" w:cs="Times New Roman"/>
-          <w:sz w:val="24"/>
-          <w:szCs w:val="24"/>
-        </w:rPr>
-      </w:pPr>
-      <w:r>
-        <w:rPr>
-          <w:rFonts w:ascii="Times New Roman" w:eastAsiaTheme="minorEastAsia" w:hAnsi="Times New Roman" w:cs="Times New Roman"/>
-          <w:sz w:val="24"/>
-          <w:szCs w:val="24"/>
-        </w:rPr>
-        <w:t>a</w:t>
-      </w:r>
-      <w:r>
-        <w:rPr>
-          <w:rFonts w:ascii="Times New Roman" w:eastAsiaTheme="minorEastAsia" w:hAnsi="Times New Roman" w:cs="Times New Roman"/>
-          <w:b/>
-          <w:bCs/>
-          <w:sz w:val="24"/>
-          <w:szCs w:val="24"/>
-        </w:rPr>
-        <w:t>.</w:t>
-      </w:r>
-      <w:r>
-        <w:rPr>
-          <w:rFonts w:ascii="Times New Roman" w:eastAsiaTheme="minorEastAsia" w:hAnsi="Times New Roman" w:cs="Times New Roman"/>
-          <w:sz w:val="24"/>
-          <w:szCs w:val="24"/>
-        </w:rPr>
-        <w:t xml:space="preserve"> Probability of exactly 4 events.</w:t>
-      </w:r>
-    </w:p>
-    <w:p>
-      <w:pPr>
-        <w:rPr>
-          <w:rFonts w:ascii="Times New Roman" w:eastAsiaTheme="minorEastAsia" w:hAnsi="Times New Roman" w:cs="Times New Roman"/>
-          <w:sz w:val="24"/>
-          <w:szCs w:val="24"/>
-        </w:rPr>
-      </w:pPr>
-      <w:r>
-        <w:rPr>
-          <w:rFonts w:ascii="Times New Roman" w:eastAsiaTheme="minorEastAsia" w:hAnsi="Times New Roman" w:cs="Times New Roman"/>
-          <w:sz w:val="24"/>
-          <w:szCs w:val="24"/>
-        </w:rPr>
-        <w:t>b</w:t>
-      </w:r>
-      <w:r>
-        <w:rPr>
-          <w:rFonts w:ascii="Times New Roman" w:eastAsiaTheme="minorEastAsia" w:hAnsi="Times New Roman" w:cs="Times New Roman"/>
-          <w:sz w:val="24"/>
-          <w:szCs w:val="24"/>
-        </w:rPr>
-        <w:t>.</w:t>
-      </w:r>
-      <w:r>
-        <w:rPr>
-          <w:rFonts w:ascii="Times New Roman" w:eastAsiaTheme="minorEastAsia" w:hAnsi="Times New Roman" w:cs="Times New Roman"/>
-          <w:sz w:val="24"/>
-          <w:szCs w:val="24"/>
-        </w:rPr>
-        <w:t xml:space="preserve"> Probability of 4 or more events.</w:t>
-      </w:r>
-    </w:p>
-    <w:p>
-      <w:pPr>
-        <w:rPr>
-          <w:rFonts w:ascii="Times New Roman" w:eastAsiaTheme="minorEastAsia" w:hAnsi="Times New Roman" w:cs="Times New Roman"/>
-          <w:sz w:val="24"/>
-          <w:szCs w:val="24"/>
-        </w:rPr>
-      </w:pPr>
-      <w:r>
-        <w:rPr>
-          <w:rFonts w:ascii="Times New Roman" w:eastAsiaTheme="minorEastAsia" w:hAnsi="Times New Roman" w:cs="Times New Roman"/>
-          <w:sz w:val="24"/>
-          <w:szCs w:val="24"/>
-        </w:rPr>
-        <w:t>c</w:t>
-      </w:r>
-      <w:r>
-        <w:rPr>
-          <w:rFonts w:ascii="Times New Roman" w:eastAsiaTheme="minorEastAsia" w:hAnsi="Times New Roman" w:cs="Times New Roman"/>
-          <w:sz w:val="24"/>
-          <w:szCs w:val="24"/>
-        </w:rPr>
-        <w:t>.</w:t>
-      </w:r>
-      <w:r>
-        <w:rPr>
-          <w:rFonts w:ascii="Times New Roman" w:eastAsiaTheme="minorEastAsia" w:hAnsi="Times New Roman" w:cs="Times New Roman"/>
-          <w:sz w:val="24"/>
-          <w:szCs w:val="24"/>
-        </w:rPr>
-        <w:t xml:space="preserve"> Probability of fewer than 4 events.</w:t>
-      </w:r>
-    </w:p>
-    <w:p>
-      <w:pPr>
-        <w:rPr>
-          <w:rFonts w:ascii="Times New Roman" w:eastAsiaTheme="minorEastAsia" w:hAnsi="Times New Roman" w:cs="Times New Roman"/>
-          <w:sz w:val="24"/>
-          <w:szCs w:val="24"/>
-        </w:rPr>
-      </w:pPr>
-      <w:r>
-        <w:rPr>
-          <w:rFonts w:ascii="Times New Roman" w:eastAsiaTheme="minorEastAsia" w:hAnsi="Times New Roman" w:cs="Times New Roman"/>
-          <w:sz w:val="24"/>
-          <w:szCs w:val="24"/>
-        </w:rPr>
-        <w:t>d</w:t>
-      </w:r>
-      <w:r>
-        <w:rPr>
-          <w:rFonts w:ascii="Times New Roman" w:eastAsiaTheme="minorEastAsia" w:hAnsi="Times New Roman" w:cs="Times New Roman"/>
-          <w:sz w:val="24"/>
-          <w:szCs w:val="24"/>
-        </w:rPr>
-        <w:t>.</w:t>
-      </w:r>
-      <w:r>
-        <w:rPr>
-          <w:rFonts w:ascii="Times New Roman" w:eastAsiaTheme="minorEastAsia" w:hAnsi="Times New Roman" w:cs="Times New Roman"/>
-          <w:sz w:val="24"/>
-          <w:szCs w:val="24"/>
-        </w:rPr>
-        <w:t xml:space="preserve"> Probability of 4 or more events given there are at least 2 events.</w:t>
-      </w:r>
-    </w:p>
-    <w:p>
-      <w:pPr>
-        <w:rPr>
-          <w:rFonts w:ascii="Times New Roman" w:eastAsiaTheme="minorEastAsia" w:hAnsi="Times New Roman" w:cs="Times New Roman"/>
-          <w:b/>
-          <w:bCs/>
-          <w:sz w:val="24"/>
-          <w:szCs w:val="24"/>
-        </w:rPr>
-      </w:pPr>
-      <w:r>
-        <w:rPr>
-          <w:rFonts w:ascii="Times New Roman" w:eastAsiaTheme="minorEastAsia" w:hAnsi="Times New Roman" w:cs="Times New Roman"/>
-          <w:b/>
-          <w:bCs/>
-          <w:sz w:val="24"/>
-          <w:szCs w:val="24"/>
-        </w:rPr>
-        <w:lastRenderedPageBreak/>
-        <w:t>Answer</w:t>
-      </w:r>
-    </w:p>
-    <w:p>
-      <w:pPr>
-        <w:rPr>
-          <w:rFonts w:ascii="Times New Roman" w:hAnsi="Times New Roman" w:cs="Times New Roman"/>
-          <w:sz w:val="24"/>
-          <w:szCs w:val="24"/>
-        </w:rPr>
-      </w:pPr>
-      <w:r>
-        <w:rPr>
-          <w:rFonts w:ascii="Times New Roman" w:hAnsi="Times New Roman" w:cs="Times New Roman"/>
-          <w:sz w:val="24"/>
-          <w:szCs w:val="24"/>
-        </w:rPr>
-        <w:t xml:space="preserve">a) </w:t>
-      </w:r>
-      <w:proofErr w:type="gramStart"/>
-      <w:r>
-        <w:rPr>
-          <w:rFonts w:ascii="Times New Roman" w:hAnsi="Times New Roman" w:cs="Times New Roman"/>
-          <w:i/>
-          <w:iCs/>
-          <w:sz w:val="24"/>
-          <w:szCs w:val="24"/>
-        </w:rPr>
-        <w:t>P</w:t>
-      </w:r>
-      <w:r>
-        <w:rPr>
-          <w:rFonts w:ascii="Times New Roman" w:hAnsi="Times New Roman" w:cs="Times New Roman"/>
-          <w:sz w:val="24"/>
-          <w:szCs w:val="24"/>
-        </w:rPr>
-        <w:t>(</w:t>
-      </w:r>
-      <w:proofErr w:type="gramEnd"/>
-      <w:r>
-        <w:rPr>
-          <w:rFonts w:ascii="Times New Roman" w:hAnsi="Times New Roman" w:cs="Times New Roman"/>
-          <w:i/>
-          <w:iCs/>
-          <w:sz w:val="24"/>
-          <w:szCs w:val="24"/>
-        </w:rPr>
-        <w:t xml:space="preserve">Y = </w:t>
-      </w:r>
-      <w:r>
-        <w:rPr>
-          <w:rFonts w:ascii="Times New Roman" w:hAnsi="Times New Roman" w:cs="Times New Roman"/>
-          <w:sz w:val="24"/>
-          <w:szCs w:val="24"/>
-        </w:rPr>
-        <w:t xml:space="preserve">4) = .090 </w:t>
-      </w:r>
-    </w:p>
-    <w:p>
-      <w:pPr>
-        <w:rPr>
-          <w:rFonts w:ascii="Times New Roman" w:hAnsi="Times New Roman" w:cs="Times New Roman"/>
-          <w:sz w:val="24"/>
-          <w:szCs w:val="24"/>
-        </w:rPr>
-      </w:pPr>
-      <w:r>
-        <w:rPr>
-          <w:rFonts w:ascii="Times New Roman" w:hAnsi="Times New Roman" w:cs="Times New Roman"/>
-          <w:sz w:val="24"/>
-          <w:szCs w:val="24"/>
-        </w:rPr>
-        <w:t xml:space="preserve">b) </w:t>
-      </w:r>
-      <w:proofErr w:type="gramStart"/>
-      <w:r>
-        <w:rPr>
-          <w:rFonts w:ascii="Times New Roman" w:hAnsi="Times New Roman" w:cs="Times New Roman"/>
-          <w:i/>
-          <w:iCs/>
-          <w:sz w:val="24"/>
-          <w:szCs w:val="24"/>
-        </w:rPr>
-        <w:t>P</w:t>
-      </w:r>
-      <w:r>
-        <w:rPr>
-          <w:rFonts w:ascii="Times New Roman" w:hAnsi="Times New Roman" w:cs="Times New Roman"/>
-          <w:sz w:val="24"/>
-          <w:szCs w:val="24"/>
-        </w:rPr>
-        <w:t>(</w:t>
-      </w:r>
-      <w:proofErr w:type="gramEnd"/>
-      <w:r>
-        <w:rPr>
-          <w:rFonts w:ascii="Times New Roman" w:hAnsi="Times New Roman" w:cs="Times New Roman"/>
-          <w:i/>
-          <w:iCs/>
-          <w:sz w:val="24"/>
-          <w:szCs w:val="24"/>
-        </w:rPr>
-        <w:t>Y</w:t>
-      </w:r>
-      <w:r>
-        <w:rPr>
-          <w:rFonts w:ascii="Times New Roman" w:hAnsi="Times New Roman" w:cs="Times New Roman"/>
-          <w:sz w:val="24"/>
-          <w:szCs w:val="24"/>
-        </w:rPr>
-        <w:t xml:space="preserve"> ≥ 4) = .143 </w:t>
-      </w:r>
-    </w:p>
-    <w:p>
-      <w:pPr>
-        <w:rPr>
-          <w:rFonts w:ascii="Times New Roman" w:hAnsi="Times New Roman" w:cs="Times New Roman"/>
-          <w:sz w:val="24"/>
-          <w:szCs w:val="24"/>
-        </w:rPr>
-      </w:pPr>
-      <w:r>
-        <w:rPr>
-          <w:rFonts w:ascii="Times New Roman" w:hAnsi="Times New Roman" w:cs="Times New Roman"/>
-          <w:sz w:val="24"/>
-          <w:szCs w:val="24"/>
-        </w:rPr>
-        <w:t xml:space="preserve">c) </w:t>
-      </w:r>
-      <w:proofErr w:type="gramStart"/>
-      <w:r>
-        <w:rPr>
-          <w:rFonts w:ascii="Times New Roman" w:hAnsi="Times New Roman" w:cs="Times New Roman"/>
-          <w:i/>
-          <w:iCs/>
-          <w:sz w:val="24"/>
-          <w:szCs w:val="24"/>
-        </w:rPr>
-        <w:t>P</w:t>
-      </w:r>
-      <w:r>
-        <w:rPr>
-          <w:rFonts w:ascii="Times New Roman" w:hAnsi="Times New Roman" w:cs="Times New Roman"/>
-          <w:sz w:val="24"/>
-          <w:szCs w:val="24"/>
-        </w:rPr>
-        <w:t>(</w:t>
-      </w:r>
-      <w:proofErr w:type="gramEnd"/>
-      <w:r>
-        <w:rPr>
-          <w:rFonts w:ascii="Times New Roman" w:hAnsi="Times New Roman" w:cs="Times New Roman"/>
-          <w:i/>
-          <w:iCs/>
-          <w:sz w:val="24"/>
-          <w:szCs w:val="24"/>
-        </w:rPr>
-        <w:t>Y</w:t>
-      </w:r>
-      <w:r>
-        <w:rPr>
-          <w:rFonts w:ascii="Times New Roman" w:hAnsi="Times New Roman" w:cs="Times New Roman"/>
-          <w:sz w:val="24"/>
-          <w:szCs w:val="24"/>
-        </w:rPr>
-        <w:t xml:space="preserve"> &lt; 4) = .857 </w:t>
-      </w:r>
-    </w:p>
-    <w:p>
-      <w:pPr>
-        <w:rPr>
-          <w:rFonts w:ascii="Times New Roman" w:hAnsi="Times New Roman" w:cs="Times New Roman"/>
-          <w:sz w:val="24"/>
-          <w:szCs w:val="24"/>
-        </w:rPr>
-      </w:pPr>
-      <w:r>
-        <w:rPr>
-          <w:rFonts w:ascii="Times New Roman" w:hAnsi="Times New Roman" w:cs="Times New Roman"/>
-          <w:sz w:val="24"/>
-          <w:szCs w:val="24"/>
-        </w:rPr>
-        <w:t xml:space="preserve">d) </w:t>
-      </w:r>
-      <w:proofErr w:type="gramStart"/>
-      <w:r>
-        <w:rPr>
-          <w:rFonts w:ascii="Times New Roman" w:hAnsi="Times New Roman" w:cs="Times New Roman"/>
-          <w:i/>
-          <w:iCs/>
-          <w:sz w:val="24"/>
-          <w:szCs w:val="24"/>
-        </w:rPr>
-        <w:t>P</w:t>
-      </w:r>
-      <w:r>
-        <w:rPr>
-          <w:rFonts w:ascii="Times New Roman" w:hAnsi="Times New Roman" w:cs="Times New Roman"/>
-          <w:sz w:val="24"/>
-          <w:szCs w:val="24"/>
-        </w:rPr>
-        <w:t>(</w:t>
-      </w:r>
-      <w:proofErr w:type="gramEnd"/>
-      <w:r>
-        <w:rPr>
-          <w:rFonts w:ascii="Times New Roman" w:hAnsi="Times New Roman" w:cs="Times New Roman"/>
-          <w:i/>
-          <w:iCs/>
-          <w:sz w:val="24"/>
-          <w:szCs w:val="24"/>
-        </w:rPr>
-        <w:t xml:space="preserve">Y ≥ </w:t>
-      </w:r>
-      <w:r>
-        <w:rPr>
-          <w:rFonts w:ascii="Times New Roman" w:hAnsi="Times New Roman" w:cs="Times New Roman"/>
-          <w:sz w:val="24"/>
-          <w:szCs w:val="24"/>
-        </w:rPr>
-        <w:t xml:space="preserve">4 | </w:t>
-      </w:r>
-      <w:r>
-        <w:rPr>
-          <w:rFonts w:ascii="Times New Roman" w:hAnsi="Times New Roman" w:cs="Times New Roman"/>
-          <w:i/>
-          <w:iCs/>
-          <w:sz w:val="24"/>
-          <w:szCs w:val="24"/>
-        </w:rPr>
-        <w:t>Y</w:t>
-      </w:r>
-      <w:r>
-        <w:rPr>
-          <w:rFonts w:ascii="Times New Roman" w:hAnsi="Times New Roman" w:cs="Times New Roman"/>
-          <w:sz w:val="24"/>
-          <w:szCs w:val="24"/>
-        </w:rPr>
-        <w:t xml:space="preserve"> ≥ 2 ) = .241</w:t>
-      </w:r>
-    </w:p>
-    <w:p>
-      <w:pPr>
-        <w:rPr>
-          <w:rFonts w:ascii="Times New Roman" w:eastAsiaTheme="minorEastAsia" w:hAnsi="Times New Roman" w:cs="Times New Roman"/>
-          <w:sz w:val="24"/>
-          <w:szCs w:val="24"/>
-          <w:u w:val="single"/>
-        </w:rPr>
-      </w:pPr>
-    </w:p>
-    <w:p>
-      <w:pPr>
-        <w:pStyle w:val="Heading2"/>
-        <w:rPr>
-          <w:rFonts w:ascii="Times New Roman" w:eastAsiaTheme="minorEastAsia" w:hAnsi="Times New Roman" w:cs="Times New Roman"/>
-          <w:color w:val="000000" w:themeColor="text1"/>
-          <w:sz w:val="28"/>
-          <w:szCs w:val="28"/>
-          <w:u w:val="single"/>
-        </w:rPr>
-      </w:pPr>
-      <w:bookmarkStart w:id="17" w:name="_Toc165065122"/>
-      <w:r>
-        <w:rPr>
-          <w:rFonts w:ascii="Times New Roman" w:eastAsiaTheme="minorEastAsia" w:hAnsi="Times New Roman" w:cs="Times New Roman"/>
-          <w:color w:val="000000" w:themeColor="text1"/>
-          <w:sz w:val="28"/>
-          <w:szCs w:val="28"/>
-          <w:u w:val="single"/>
-        </w:rPr>
-        <w:t xml:space="preserve">Section 3.11 - </w:t>
-      </w:r>
-      <w:proofErr w:type="spellStart"/>
-      <w:r>
-        <w:rPr>
-          <w:rFonts w:ascii="Times New Roman" w:eastAsiaTheme="minorEastAsia" w:hAnsi="Times New Roman" w:cs="Times New Roman"/>
-          <w:color w:val="000000" w:themeColor="text1"/>
-          <w:sz w:val="28"/>
-          <w:szCs w:val="28"/>
-          <w:u w:val="single"/>
-        </w:rPr>
-        <w:t>Tchebysheff’s</w:t>
-      </w:r>
-      <w:proofErr w:type="spellEnd"/>
-      <w:r>
-        <w:rPr>
-          <w:rFonts w:ascii="Times New Roman" w:eastAsiaTheme="minorEastAsia" w:hAnsi="Times New Roman" w:cs="Times New Roman"/>
-          <w:color w:val="000000" w:themeColor="text1"/>
-          <w:sz w:val="28"/>
-          <w:szCs w:val="28"/>
-          <w:u w:val="single"/>
-        </w:rPr>
-        <w:t xml:space="preserve"> Theorem</w:t>
-      </w:r>
-      <w:bookmarkEnd w:id="17"/>
-    </w:p>
-    <w:p>
-      <w:pPr>
-        <w:rPr>
-          <w:rFonts w:ascii="Times New Roman" w:eastAsiaTheme="minorEastAsia" w:hAnsi="Times New Roman" w:cs="Times New Roman"/>
-          <w:sz w:val="24"/>
-          <w:szCs w:val="24"/>
-        </w:rPr>
-      </w:pPr>
-      <w:r>
-        <w:rPr>
-          <w:rFonts w:ascii="Times New Roman" w:eastAsiaTheme="minorEastAsia" w:hAnsi="Times New Roman" w:cs="Times New Roman"/>
-          <w:sz w:val="24"/>
-          <w:szCs w:val="24"/>
-        </w:rPr>
-        <w:t xml:space="preserve">Suppose air quality monitoring over three consecutive days in a particular state is conducted to check for "Good" AQI days. Let's assume the probability of a day being classified as "Good" in terms of AQI is 50%, </w:t>
-      </w:r>
-      <w:r>
-        <w:rPr>
-          <w:rFonts w:ascii="Times New Roman" w:eastAsiaTheme="minorEastAsia" w:hAnsi="Times New Roman" w:cs="Times New Roman"/>
-          <w:sz w:val="24"/>
-          <w:szCs w:val="24"/>
-        </w:rPr>
-        <w:t>the same as</w:t>
-      </w:r>
-      <w:r>
-        <w:rPr>
-          <w:rFonts w:ascii="Times New Roman" w:eastAsiaTheme="minorEastAsia" w:hAnsi="Times New Roman" w:cs="Times New Roman"/>
-          <w:sz w:val="24"/>
-          <w:szCs w:val="24"/>
-        </w:rPr>
-        <w:t xml:space="preserve"> the flip of a balanced coin. </w:t>
-      </w:r>
-      <w:proofErr w:type="gramStart"/>
-      <w:r>
-        <w:rPr>
-          <w:rFonts w:ascii="Times New Roman" w:eastAsiaTheme="minorEastAsia" w:hAnsi="Times New Roman" w:cs="Times New Roman"/>
-          <w:sz w:val="24"/>
-          <w:szCs w:val="24"/>
-        </w:rPr>
-        <w:t xml:space="preserve">Define </w:t>
-      </w:r>
-      <w:r>
-        <w:rPr>
-          <w:rFonts w:ascii="Cambria Math" w:eastAsiaTheme="minorEastAsia" w:hAnsi="Cambria Math" w:cs="Cambria Math"/>
-          <w:sz w:val="24"/>
-          <w:szCs w:val="24"/>
-        </w:rPr>
-        <w:t>𝑌</w:t>
-      </w:r>
-      <w:proofErr w:type="gramEnd"/>
-      <w:r>
-        <w:rPr>
-          <w:rFonts w:ascii="Times New Roman" w:eastAsiaTheme="minorEastAsia" w:hAnsi="Times New Roman" w:cs="Times New Roman"/>
-          <w:sz w:val="24"/>
-          <w:szCs w:val="24"/>
-        </w:rPr>
-        <w:t xml:space="preserve"> as the number of days observed with "Good" AQI out of three days.</w:t>
-      </w:r>
-      <w:r>
-        <w:rPr>
-          <w:rFonts w:ascii="Times New Roman" w:eastAsiaTheme="minorEastAsia" w:hAnsi="Times New Roman" w:cs="Times New Roman"/>
-          <w:sz w:val="24"/>
-          <w:szCs w:val="24"/>
-        </w:rPr>
-        <w:t xml:space="preserve"> </w:t>
-      </w:r>
-      <w:r>
-        <w:rPr>
-          <w:rFonts w:ascii="Times New Roman" w:eastAsiaTheme="minorEastAsia" w:hAnsi="Times New Roman" w:cs="Times New Roman"/>
-          <w:sz w:val="24"/>
-          <w:szCs w:val="24"/>
-        </w:rPr>
-        <w:t xml:space="preserve">Use the formula for the binomial probability distribution to calculate the probabilities associated </w:t>
-      </w:r>
-      <w:r>
-        <w:rPr>
-          <w:rFonts w:ascii="Times New Roman" w:eastAsiaTheme="minorEastAsia" w:hAnsi="Times New Roman" w:cs="Times New Roman"/>
-          <w:sz w:val="24"/>
-          <w:szCs w:val="24"/>
-        </w:rPr>
-        <w:t xml:space="preserve">with </w:t>
-      </w:r>
-      <w:r>
-        <w:rPr>
-          <w:rFonts w:ascii="Times New Roman" w:eastAsiaTheme="minorEastAsia" w:hAnsi="Times New Roman" w:cs="Times New Roman"/>
-          <w:i/>
-          <w:iCs/>
-          <w:sz w:val="24"/>
-          <w:szCs w:val="24"/>
-        </w:rPr>
-        <w:t xml:space="preserve">Y </w:t>
-      </w:r>
-      <w:r>
-        <w:rPr>
-          <w:rFonts w:ascii="Times New Roman" w:eastAsiaTheme="minorEastAsia" w:hAnsi="Times New Roman" w:cs="Times New Roman"/>
-          <w:sz w:val="24"/>
-          <w:szCs w:val="24"/>
-        </w:rPr>
-        <w:t>=</w:t>
-      </w:r>
-      <w:r>
-        <w:rPr>
-          <w:rFonts w:ascii="Times New Roman" w:eastAsiaTheme="minorEastAsia" w:hAnsi="Times New Roman" w:cs="Times New Roman"/>
-          <w:sz w:val="24"/>
-          <w:szCs w:val="24"/>
-        </w:rPr>
-        <w:t xml:space="preserve"> </w:t>
-      </w:r>
-      <w:r>
-        <w:rPr>
-          <w:rFonts w:ascii="Times New Roman" w:eastAsiaTheme="minorEastAsia" w:hAnsi="Times New Roman" w:cs="Times New Roman"/>
-          <w:sz w:val="24"/>
-          <w:szCs w:val="24"/>
-        </w:rPr>
-        <w:t xml:space="preserve">0, </w:t>
-      </w:r>
-      <w:proofErr w:type="gramStart"/>
-      <w:r>
-        <w:rPr>
-          <w:rFonts w:ascii="Cambria Math" w:eastAsiaTheme="minorEastAsia" w:hAnsi="Cambria Math" w:cs="Cambria Math"/>
-          <w:sz w:val="24"/>
-          <w:szCs w:val="24"/>
-        </w:rPr>
-        <w:t>𝑌</w:t>
-      </w:r>
-      <w:r>
-        <w:rPr>
-          <w:rFonts w:ascii="Times New Roman" w:eastAsiaTheme="minorEastAsia" w:hAnsi="Times New Roman" w:cs="Times New Roman"/>
-          <w:sz w:val="24"/>
-          <w:szCs w:val="24"/>
-        </w:rPr>
-        <w:t xml:space="preserve"> </w:t>
-      </w:r>
-      <w:r>
-        <w:rPr>
-          <w:rFonts w:ascii="Times New Roman" w:eastAsiaTheme="minorEastAsia" w:hAnsi="Times New Roman" w:cs="Times New Roman"/>
-          <w:sz w:val="24"/>
-          <w:szCs w:val="24"/>
-        </w:rPr>
-        <w:t>=</w:t>
-      </w:r>
-      <w:r>
-        <w:rPr>
-          <w:rFonts w:ascii="Times New Roman" w:eastAsiaTheme="minorEastAsia" w:hAnsi="Times New Roman" w:cs="Times New Roman"/>
-          <w:sz w:val="24"/>
-          <w:szCs w:val="24"/>
-        </w:rPr>
-        <w:t xml:space="preserve"> </w:t>
-      </w:r>
-      <w:r>
-        <w:rPr>
-          <w:rFonts w:ascii="Times New Roman" w:eastAsiaTheme="minorEastAsia" w:hAnsi="Times New Roman" w:cs="Times New Roman"/>
-          <w:sz w:val="24"/>
-          <w:szCs w:val="24"/>
-        </w:rPr>
-        <w:t>1</w:t>
-      </w:r>
-      <w:proofErr w:type="gramEnd"/>
-      <w:r>
-        <w:rPr>
-          <w:rFonts w:ascii="Times New Roman" w:eastAsiaTheme="minorEastAsia" w:hAnsi="Times New Roman" w:cs="Times New Roman"/>
-          <w:sz w:val="24"/>
-          <w:szCs w:val="24"/>
-        </w:rPr>
-        <w:t xml:space="preserve">, </w:t>
-      </w:r>
-      <w:r>
-        <w:rPr>
-          <w:rFonts w:ascii="Cambria Math" w:eastAsiaTheme="minorEastAsia" w:hAnsi="Cambria Math" w:cs="Cambria Math"/>
-          <w:sz w:val="24"/>
-          <w:szCs w:val="24"/>
-        </w:rPr>
-        <w:t>𝑌</w:t>
-      </w:r>
-      <w:r>
-        <w:rPr>
-          <w:rFonts w:ascii="Times New Roman" w:eastAsiaTheme="minorEastAsia" w:hAnsi="Times New Roman" w:cs="Times New Roman"/>
-          <w:sz w:val="24"/>
-          <w:szCs w:val="24"/>
-        </w:rPr>
-        <w:t xml:space="preserve"> </w:t>
-      </w:r>
-      <w:r>
-        <w:rPr>
-          <w:rFonts w:ascii="Times New Roman" w:eastAsiaTheme="minorEastAsia" w:hAnsi="Times New Roman" w:cs="Times New Roman"/>
-          <w:sz w:val="24"/>
-          <w:szCs w:val="24"/>
-        </w:rPr>
-        <w:t>=</w:t>
-      </w:r>
-      <w:r>
-        <w:rPr>
-          <w:rFonts w:ascii="Times New Roman" w:eastAsiaTheme="minorEastAsia" w:hAnsi="Times New Roman" w:cs="Times New Roman"/>
-          <w:sz w:val="24"/>
-          <w:szCs w:val="24"/>
-        </w:rPr>
-        <w:t xml:space="preserve"> 2</w:t>
-      </w:r>
-      <w:r>
-        <w:rPr>
-          <w:rFonts w:ascii="Times New Roman" w:eastAsiaTheme="minorEastAsia" w:hAnsi="Times New Roman" w:cs="Times New Roman"/>
-          <w:sz w:val="24"/>
-          <w:szCs w:val="24"/>
-        </w:rPr>
-        <w:t xml:space="preserve">, and </w:t>
-      </w:r>
-      <w:r>
-        <w:rPr>
-          <w:rFonts w:ascii="Cambria Math" w:eastAsiaTheme="minorEastAsia" w:hAnsi="Cambria Math" w:cs="Cambria Math"/>
-          <w:sz w:val="24"/>
-          <w:szCs w:val="24"/>
-        </w:rPr>
-        <w:t>𝑌</w:t>
-      </w:r>
-      <w:r>
-        <w:rPr>
-          <w:rFonts w:ascii="Times New Roman" w:eastAsiaTheme="minorEastAsia" w:hAnsi="Times New Roman" w:cs="Times New Roman"/>
-          <w:sz w:val="24"/>
-          <w:szCs w:val="24"/>
-        </w:rPr>
-        <w:t xml:space="preserve"> </w:t>
-      </w:r>
-      <w:r>
-        <w:rPr>
-          <w:rFonts w:ascii="Times New Roman" w:eastAsiaTheme="minorEastAsia" w:hAnsi="Times New Roman" w:cs="Times New Roman"/>
-          <w:sz w:val="24"/>
-          <w:szCs w:val="24"/>
-        </w:rPr>
-        <w:t>=</w:t>
-      </w:r>
-      <w:r>
-        <w:rPr>
-          <w:rFonts w:ascii="Times New Roman" w:eastAsiaTheme="minorEastAsia" w:hAnsi="Times New Roman" w:cs="Times New Roman"/>
-          <w:sz w:val="24"/>
-          <w:szCs w:val="24"/>
-        </w:rPr>
-        <w:t xml:space="preserve"> </w:t>
-      </w:r>
-      <w:r>
-        <w:rPr>
-          <w:rFonts w:ascii="Times New Roman" w:eastAsiaTheme="minorEastAsia" w:hAnsi="Times New Roman" w:cs="Times New Roman"/>
-          <w:sz w:val="24"/>
-          <w:szCs w:val="24"/>
-        </w:rPr>
-        <w:t>3</w:t>
-      </w:r>
-      <w:r>
-        <w:rPr>
-          <w:rFonts w:ascii="Times New Roman" w:eastAsiaTheme="minorEastAsia" w:hAnsi="Times New Roman" w:cs="Times New Roman"/>
-          <w:i/>
-          <w:iCs/>
-          <w:sz w:val="24"/>
-          <w:szCs w:val="24"/>
-        </w:rPr>
-        <w:t>.</w:t>
-      </w:r>
-    </w:p>
-    <w:p>
-      <w:pPr>
-        <w:rPr>
-          <w:rFonts w:ascii="Times New Roman" w:eastAsiaTheme="minorEastAsia" w:hAnsi="Times New Roman" w:cs="Times New Roman"/>
-          <w:b/>
-          <w:bCs/>
-          <w:sz w:val="24"/>
-          <w:szCs w:val="24"/>
-        </w:rPr>
-      </w:pPr>
-      <w:r>
-        <w:rPr>
-          <w:rFonts w:ascii="Times New Roman" w:eastAsiaTheme="minorEastAsia" w:hAnsi="Times New Roman" w:cs="Times New Roman"/>
-          <w:b/>
-          <w:bCs/>
-          <w:sz w:val="24"/>
-          <w:szCs w:val="24"/>
-        </w:rPr>
-        <w:t>Answer</w:t>
-      </w:r>
-    </w:p>
-    <w:p>
-      <w:pPr>
-        <w:rPr>
-          <w:rFonts w:ascii="Times New Roman" w:hAnsi="Times New Roman" w:cs="Times New Roman"/>
-          <w:sz w:val="24"/>
-          <w:szCs w:val="24"/>
-        </w:rPr>
-      </w:pPr>
-      <w:proofErr w:type="gramStart"/>
-      <w:r>
-        <w:rPr>
-          <w:rFonts w:ascii="Times New Roman" w:hAnsi="Times New Roman" w:cs="Times New Roman"/>
-          <w:sz w:val="24"/>
-          <w:szCs w:val="24"/>
-        </w:rPr>
-        <w:t>p(</w:t>
-      </w:r>
-      <w:proofErr w:type="gramEnd"/>
-      <w:r>
-        <w:rPr>
-          <w:rFonts w:ascii="Times New Roman" w:hAnsi="Times New Roman" w:cs="Times New Roman"/>
-          <w:sz w:val="24"/>
-          <w:szCs w:val="24"/>
-        </w:rPr>
-        <w:t xml:space="preserve">0) = </w:t>
-      </w:r>
       <m:oMath>
+        <m:r>
+          <w:rPr>
+            <w:rFonts w:ascii="Cambria Math" w:hAnsi="Cambria Math" w:cs="Times New Roman"/>
+            <w:sz w:val="24"/>
+            <w:szCs w:val="24"/>
+          </w:rPr>
+          <m:t>P</m:t>
+        </m:r>
+        <m:d>
+          <m:dPr>
+            <m:ctrlPr>
+              <w:rPr>
+                <w:rFonts w:ascii="Cambria Math" w:hAnsi="Cambria Math" w:cs="Times New Roman"/>
+                <w:sz w:val="24"/>
+                <w:szCs w:val="24"/>
+              </w:rPr>
+            </m:ctrlPr>
+          </m:dPr>
+          <m:e>
+            <m:r>
+              <w:rPr>
+                <w:rFonts w:ascii="Cambria Math" w:hAnsi="Cambria Math" w:cs="Times New Roman"/>
+                <w:sz w:val="24"/>
+                <w:szCs w:val="24"/>
+              </w:rPr>
+              <m:t>X</m:t>
+            </m:r>
+            <m:r>
+              <m:rPr>
+                <m:sty m:val="p"/>
+              </m:rPr>
+              <w:rPr>
+                <w:rFonts w:ascii="Cambria Math" w:hAnsi="Cambria Math" w:cs="Times New Roman"/>
+                <w:sz w:val="24"/>
+                <w:szCs w:val="24"/>
+              </w:rPr>
+              <m:t>=</m:t>
+            </m:r>
+            <m:r>
+              <m:rPr>
+                <m:sty m:val="p"/>
+              </m:rPr>
+              <w:rPr>
+                <w:rFonts w:ascii="Cambria Math" w:hAnsi="Cambria Math" w:cs="Times New Roman"/>
+                <w:sz w:val="24"/>
+                <w:szCs w:val="24"/>
+              </w:rPr>
+              <m:t>5</m:t>
+            </m:r>
+          </m:e>
+        </m:d>
+        <m:r>
+          <w:rPr>
+            <w:rFonts w:ascii="Cambria Math" w:eastAsiaTheme="minorEastAsia" w:hAnsi="Cambria Math" w:cs="Times New Roman"/>
+            <w:sz w:val="24"/>
+            <w:szCs w:val="24"/>
+          </w:rPr>
+          <m:t>=</m:t>
+        </m:r>
+        <m:r>
+          <w:rPr>
+            <w:rFonts w:ascii="Cambria Math" w:eastAsiaTheme="minorEastAsia" w:hAnsi="Cambria Math" w:cs="Times New Roman"/>
+            <w:sz w:val="24"/>
+            <w:szCs w:val="24"/>
+          </w:rPr>
+          <m:t xml:space="preserve"> </m:t>
+        </m:r>
         <m:f>
           <m:fPr>
             <m:ctrlPr>
               <w:rPr>
-                <w:rFonts w:ascii="Cambria Math" w:hAnsi="Cambria Math" w:cs="Times New Roman"/>
+                <w:rFonts w:ascii="Cambria Math" w:eastAsiaTheme="minorEastAsia" w:hAnsi="Cambria Math" w:cs="Times New Roman"/>
+                <w:sz w:val="24"/>
+                <w:szCs w:val="24"/>
+              </w:rPr>
+            </m:ctrlPr>
+          </m:fPr>
+          <m:num>
+            <m:d>
+              <m:dPr>
+                <m:ctrlPr>
+                  <w:rPr>
+                    <w:rFonts w:ascii="Cambria Math" w:eastAsiaTheme="minorEastAsia" w:hAnsi="Cambria Math" w:cs="Times New Roman"/>
+                    <w:i/>
+                    <w:sz w:val="24"/>
+                    <w:szCs w:val="24"/>
+                  </w:rPr>
+                </m:ctrlPr>
+              </m:dPr>
+              <m:e>
+                <m:f>
+                  <m:fPr>
+                    <m:type m:val="noBar"/>
+                    <m:ctrlPr>
+                      <w:rPr>
+                        <w:rFonts w:ascii="Cambria Math" w:eastAsiaTheme="minorEastAsia" w:hAnsi="Cambria Math" w:cs="Times New Roman"/>
+                        <w:i/>
+                        <w:sz w:val="24"/>
+                        <w:szCs w:val="24"/>
+                      </w:rPr>
+                    </m:ctrlPr>
+                  </m:fPr>
+                  <m:num>
+                    <m:r>
+                      <w:rPr>
+                        <w:rFonts w:ascii="Cambria Math" w:eastAsiaTheme="minorEastAsia" w:hAnsi="Cambria Math" w:cs="Times New Roman"/>
+                        <w:kern w:val="0"/>
+                        <w:sz w:val="24"/>
+                        <w:szCs w:val="24"/>
+                        <w14:ligatures w14:val="none"/>
+                      </w:rPr>
+                      <m:t>6</m:t>
+                    </m:r>
+                  </m:num>
+                  <m:den>
+                    <m:r>
+                      <w:rPr>
+                        <w:rFonts w:ascii="Cambria Math" w:eastAsiaTheme="minorEastAsia" w:hAnsi="Cambria Math" w:cs="Times New Roman"/>
+                        <w:kern w:val="0"/>
+                        <w:sz w:val="24"/>
+                        <w:szCs w:val="24"/>
+                        <w14:ligatures w14:val="none"/>
+                      </w:rPr>
+                      <m:t>5</m:t>
+                    </m:r>
+                  </m:den>
+                </m:f>
+              </m:e>
+            </m:d>
+            <m:d>
+              <m:dPr>
+                <m:ctrlPr>
+                  <w:rPr>
+                    <w:rFonts w:ascii="Cambria Math" w:eastAsiaTheme="minorEastAsia" w:hAnsi="Cambria Math" w:cs="Times New Roman"/>
+                    <w:i/>
+                    <w:sz w:val="24"/>
+                    <w:szCs w:val="24"/>
+                  </w:rPr>
+                </m:ctrlPr>
+              </m:dPr>
+              <m:e>
+                <m:f>
+                  <m:fPr>
+                    <m:type m:val="noBar"/>
+                    <m:ctrlPr>
+                      <w:rPr>
+                        <w:rFonts w:ascii="Cambria Math" w:eastAsiaTheme="minorEastAsia" w:hAnsi="Cambria Math" w:cs="Times New Roman"/>
+                        <w:i/>
+                        <w:sz w:val="24"/>
+                        <w:szCs w:val="24"/>
+                      </w:rPr>
+                    </m:ctrlPr>
+                  </m:fPr>
+                  <m:num>
+                    <m:r>
+                      <w:rPr>
+                        <w:rFonts w:ascii="Cambria Math" w:eastAsiaTheme="minorEastAsia" w:hAnsi="Cambria Math" w:cs="Times New Roman"/>
+                        <w:kern w:val="0"/>
+                        <w:sz w:val="24"/>
+                        <w:szCs w:val="24"/>
+                        <w14:ligatures w14:val="none"/>
+                      </w:rPr>
+                      <m:t>10-6</m:t>
+                    </m:r>
+                  </m:num>
+                  <m:den>
+                    <m:r>
+                      <w:rPr>
+                        <w:rFonts w:ascii="Cambria Math" w:eastAsiaTheme="minorEastAsia" w:hAnsi="Cambria Math" w:cs="Times New Roman"/>
+                        <w:kern w:val="0"/>
+                        <w:sz w:val="24"/>
+                        <w:szCs w:val="24"/>
+                        <w14:ligatures w14:val="none"/>
+                      </w:rPr>
+                      <m:t>5-5</m:t>
+                    </m:r>
+                  </m:den>
+                </m:f>
+              </m:e>
+            </m:d>
+          </m:num>
+          <m:den>
+            <m:d>
+              <m:dPr>
+                <m:ctrlPr>
+                  <w:rPr>
+                    <w:rFonts w:ascii="Cambria Math" w:eastAsiaTheme="minorEastAsia" w:hAnsi="Cambria Math" w:cs="Times New Roman"/>
+                    <w:i/>
+                    <w:sz w:val="24"/>
+                    <w:szCs w:val="24"/>
+                  </w:rPr>
+                </m:ctrlPr>
+              </m:dPr>
+              <m:e>
+                <m:f>
+                  <m:fPr>
+                    <m:type m:val="noBar"/>
+                    <m:ctrlPr>
+                      <w:rPr>
+                        <w:rFonts w:ascii="Cambria Math" w:eastAsiaTheme="minorEastAsia" w:hAnsi="Cambria Math" w:cs="Times New Roman"/>
+                        <w:i/>
+                        <w:sz w:val="24"/>
+                        <w:szCs w:val="24"/>
+                      </w:rPr>
+                    </m:ctrlPr>
+                  </m:fPr>
+                  <m:num>
+                    <m:r>
+                      <w:rPr>
+                        <w:rFonts w:ascii="Cambria Math" w:eastAsiaTheme="minorEastAsia" w:hAnsi="Cambria Math" w:cs="Times New Roman"/>
+                        <w:kern w:val="0"/>
+                        <w:sz w:val="24"/>
+                        <w:szCs w:val="24"/>
+                        <w14:ligatures w14:val="none"/>
+                      </w:rPr>
+                      <m:t>10</m:t>
+                    </m:r>
+                  </m:num>
+                  <m:den>
+                    <m:r>
+                      <w:rPr>
+                        <w:rFonts w:ascii="Cambria Math" w:eastAsiaTheme="minorEastAsia" w:hAnsi="Cambria Math" w:cs="Times New Roman"/>
+                        <w:kern w:val="0"/>
+                        <w:sz w:val="24"/>
+                        <w:szCs w:val="24"/>
+                        <w14:ligatures w14:val="none"/>
+                      </w:rPr>
+                      <m:t>5</m:t>
+                    </m:r>
+                  </m:den>
+                </m:f>
+              </m:e>
+            </m:d>
+          </m:den>
+        </m:f>
+        <m:r>
+          <w:rPr>
+            <w:rFonts w:ascii="Cambria Math" w:eastAsiaTheme="minorEastAsia" w:hAnsi="Cambria Math" w:cs="Times New Roman"/>
+            <w:sz w:val="24"/>
+            <w:szCs w:val="24"/>
+          </w:rPr>
+          <m:t xml:space="preserve"> = </m:t>
+        </m:r>
+        <m:f>
+          <m:fPr>
+            <m:ctrlPr>
+              <w:rPr>
+                <w:rFonts w:ascii="Cambria Math" w:eastAsiaTheme="minorEastAsia" w:hAnsi="Cambria Math" w:cs="Times New Roman"/>
                 <w:sz w:val="24"/>
                 <w:szCs w:val="24"/>
               </w:rPr>
@@ -8451,7 +7831,7 @@
           <m:num>
             <m:r>
               <w:rPr>
-                <w:rFonts w:ascii="Cambria Math" w:hAnsi="Cambria Math" w:cs="Times New Roman"/>
+                <w:rFonts w:ascii="Cambria Math" w:eastAsiaTheme="minorEastAsia" w:hAnsi="Cambria Math" w:cs="Times New Roman"/>
                 <w:sz w:val="24"/>
                 <w:szCs w:val="24"/>
               </w:rPr>
@@ -8461,6 +7841,1264 @@
           <m:den>
             <m:r>
               <w:rPr>
+                <w:rFonts w:ascii="Cambria Math" w:eastAsiaTheme="minorEastAsia" w:hAnsi="Cambria Math" w:cs="Times New Roman"/>
+                <w:sz w:val="24"/>
+                <w:szCs w:val="24"/>
+              </w:rPr>
+              <m:t>42</m:t>
+            </m:r>
+          </m:den>
+        </m:f>
+      </m:oMath>
+      <w:r>
+        <w:rPr>
+          <w:rFonts w:ascii="Times New Roman" w:eastAsiaTheme="minorEastAsia" w:hAnsi="Times New Roman" w:cs="Times New Roman"/>
+          <w:sz w:val="24"/>
+          <w:szCs w:val="24"/>
+        </w:rPr>
+        <w:t xml:space="preserve"> = .02380</w:t>
+      </w:r>
+    </w:p>
+    <w:p>
+      <w:pPr>
+        <w:rPr>
+          <w:rFonts w:ascii="Times New Roman" w:eastAsiaTheme="minorEastAsia" w:hAnsi="Times New Roman" w:cs="Times New Roman"/>
+          <w:sz w:val="28"/>
+          <w:szCs w:val="28"/>
+          <w:u w:val="single"/>
+        </w:rPr>
+      </w:pPr>
+    </w:p>
+    <w:p>
+      <w:pPr>
+        <w:pStyle w:val="Heading2"/>
+        <w:rPr>
+          <w:rFonts w:ascii="Times New Roman" w:eastAsiaTheme="minorEastAsia" w:hAnsi="Times New Roman" w:cs="Times New Roman"/>
+          <w:color w:val="000000" w:themeColor="text1"/>
+          <w:sz w:val="28"/>
+          <w:szCs w:val="28"/>
+          <w:u w:val="single"/>
+        </w:rPr>
+      </w:pPr>
+      <w:bookmarkStart w:id="16" w:name="_Toc165065121"/>
+      <w:r>
+        <w:rPr>
+          <w:rFonts w:ascii="Times New Roman" w:eastAsiaTheme="minorEastAsia" w:hAnsi="Times New Roman" w:cs="Times New Roman"/>
+          <w:color w:val="000000" w:themeColor="text1"/>
+          <w:sz w:val="28"/>
+          <w:szCs w:val="28"/>
+          <w:u w:val="single"/>
+        </w:rPr>
+        <w:t>Section 3.8 - The Poisson Probability Distribution</w:t>
+      </w:r>
+      <w:bookmarkEnd w:id="16"/>
+    </w:p>
+    <w:p>
+      <w:pPr>
+        <w:rPr>
+          <w:rFonts w:ascii="Times New Roman" w:eastAsiaTheme="minorEastAsia" w:hAnsi="Times New Roman" w:cs="Times New Roman"/>
+          <w:sz w:val="24"/>
+          <w:szCs w:val="24"/>
+        </w:rPr>
+      </w:pPr>
+      <w:r>
+        <w:rPr>
+          <w:rFonts w:ascii="Times New Roman" w:eastAsiaTheme="minorEastAsia" w:hAnsi="Times New Roman" w:cs="Times New Roman"/>
+          <w:sz w:val="24"/>
+          <w:szCs w:val="24"/>
+        </w:rPr>
+        <w:t xml:space="preserve">Let </w:t>
+      </w:r>
+      <w:r>
+        <w:rPr>
+          <w:rFonts w:ascii="Cambria Math" w:eastAsiaTheme="minorEastAsia" w:hAnsi="Cambria Math" w:cs="Cambria Math"/>
+          <w:sz w:val="24"/>
+          <w:szCs w:val="24"/>
+        </w:rPr>
+        <w:t>𝑌</w:t>
+      </w:r>
+      <w:r>
+        <w:rPr>
+          <w:rFonts w:ascii="Times New Roman" w:eastAsiaTheme="minorEastAsia" w:hAnsi="Times New Roman" w:cs="Times New Roman"/>
+          <w:sz w:val="24"/>
+          <w:szCs w:val="24"/>
+        </w:rPr>
+        <w:t xml:space="preserve"> denote the number of significant pollution events in a region per year that exceed a critical AQI level. Assume </w:t>
+      </w:r>
+      <w:r>
+        <w:rPr>
+          <w:rFonts w:ascii="Cambria Math" w:eastAsiaTheme="minorEastAsia" w:hAnsi="Cambria Math" w:cs="Cambria Math"/>
+          <w:sz w:val="24"/>
+          <w:szCs w:val="24"/>
+        </w:rPr>
+        <w:t>𝑌</w:t>
+      </w:r>
+      <w:r>
+        <w:rPr>
+          <w:rFonts w:ascii="Times New Roman" w:eastAsiaTheme="minorEastAsia" w:hAnsi="Times New Roman" w:cs="Times New Roman"/>
+          <w:sz w:val="24"/>
+          <w:szCs w:val="24"/>
+        </w:rPr>
+        <w:t xml:space="preserve"> has a Poisson distribution with a mean </w:t>
+      </w:r>
+      <w:bookmarkStart w:id="17" w:name="_Hlk165225748"/>
+      <w:r>
+        <w:rPr>
+          <w:rFonts w:ascii="Cambria Math" w:eastAsiaTheme="minorEastAsia" w:hAnsi="Cambria Math" w:cs="Cambria Math"/>
+          <w:sz w:val="24"/>
+          <w:szCs w:val="24"/>
+        </w:rPr>
+        <w:t>𝜆</w:t>
+      </w:r>
+      <w:bookmarkEnd w:id="17"/>
+      <w:r>
+        <w:rPr>
+          <w:rFonts w:ascii="Times New Roman" w:eastAsiaTheme="minorEastAsia" w:hAnsi="Times New Roman" w:cs="Times New Roman"/>
+          <w:sz w:val="24"/>
+          <w:szCs w:val="24"/>
+        </w:rPr>
+        <w:t>=2 events per year.</w:t>
+      </w:r>
+    </w:p>
+    <w:p>
+      <w:pPr>
+        <w:rPr>
+          <w:rFonts w:ascii="Times New Roman" w:eastAsiaTheme="minorEastAsia" w:hAnsi="Times New Roman" w:cs="Times New Roman"/>
+          <w:sz w:val="24"/>
+          <w:szCs w:val="24"/>
+        </w:rPr>
+      </w:pPr>
+      <w:r>
+        <w:rPr>
+          <w:rFonts w:ascii="Times New Roman" w:eastAsiaTheme="minorEastAsia" w:hAnsi="Times New Roman" w:cs="Times New Roman"/>
+          <w:sz w:val="24"/>
+          <w:szCs w:val="24"/>
+        </w:rPr>
+        <w:t>Find the following:</w:t>
+      </w:r>
+    </w:p>
+    <w:p>
+      <w:pPr>
+        <w:rPr>
+          <w:rFonts w:ascii="Times New Roman" w:eastAsiaTheme="minorEastAsia" w:hAnsi="Times New Roman" w:cs="Times New Roman"/>
+          <w:sz w:val="24"/>
+          <w:szCs w:val="24"/>
+        </w:rPr>
+      </w:pPr>
+      <w:r>
+        <w:rPr>
+          <w:rFonts w:ascii="Times New Roman" w:eastAsiaTheme="minorEastAsia" w:hAnsi="Times New Roman" w:cs="Times New Roman"/>
+          <w:sz w:val="24"/>
+          <w:szCs w:val="24"/>
+        </w:rPr>
+        <w:t>a</w:t>
+      </w:r>
+      <w:r>
+        <w:rPr>
+          <w:rFonts w:ascii="Times New Roman" w:eastAsiaTheme="minorEastAsia" w:hAnsi="Times New Roman" w:cs="Times New Roman"/>
+          <w:b/>
+          <w:bCs/>
+          <w:sz w:val="24"/>
+          <w:szCs w:val="24"/>
+        </w:rPr>
+        <w:t>.</w:t>
+      </w:r>
+      <w:r>
+        <w:rPr>
+          <w:rFonts w:ascii="Times New Roman" w:eastAsiaTheme="minorEastAsia" w:hAnsi="Times New Roman" w:cs="Times New Roman"/>
+          <w:sz w:val="24"/>
+          <w:szCs w:val="24"/>
+        </w:rPr>
+        <w:t xml:space="preserve"> Probability of exactly 4 events.</w:t>
+      </w:r>
+    </w:p>
+    <w:p>
+      <w:pPr>
+        <w:rPr>
+          <w:rFonts w:ascii="Times New Roman" w:eastAsiaTheme="minorEastAsia" w:hAnsi="Times New Roman" w:cs="Times New Roman"/>
+          <w:sz w:val="24"/>
+          <w:szCs w:val="24"/>
+        </w:rPr>
+      </w:pPr>
+      <w:r>
+        <w:rPr>
+          <w:rFonts w:ascii="Times New Roman" w:eastAsiaTheme="minorEastAsia" w:hAnsi="Times New Roman" w:cs="Times New Roman"/>
+          <w:sz w:val="24"/>
+          <w:szCs w:val="24"/>
+        </w:rPr>
+        <w:t>b</w:t>
+      </w:r>
+      <w:r>
+        <w:rPr>
+          <w:rFonts w:ascii="Times New Roman" w:eastAsiaTheme="minorEastAsia" w:hAnsi="Times New Roman" w:cs="Times New Roman"/>
+          <w:sz w:val="24"/>
+          <w:szCs w:val="24"/>
+        </w:rPr>
+        <w:t>.</w:t>
+      </w:r>
+      <w:r>
+        <w:rPr>
+          <w:rFonts w:ascii="Times New Roman" w:eastAsiaTheme="minorEastAsia" w:hAnsi="Times New Roman" w:cs="Times New Roman"/>
+          <w:sz w:val="24"/>
+          <w:szCs w:val="24"/>
+        </w:rPr>
+        <w:t xml:space="preserve"> Probability of 4 or more events.</w:t>
+      </w:r>
+    </w:p>
+    <w:p>
+      <w:pPr>
+        <w:rPr>
+          <w:rFonts w:ascii="Times New Roman" w:eastAsiaTheme="minorEastAsia" w:hAnsi="Times New Roman" w:cs="Times New Roman"/>
+          <w:sz w:val="24"/>
+          <w:szCs w:val="24"/>
+        </w:rPr>
+      </w:pPr>
+      <w:r>
+        <w:rPr>
+          <w:rFonts w:ascii="Times New Roman" w:eastAsiaTheme="minorEastAsia" w:hAnsi="Times New Roman" w:cs="Times New Roman"/>
+          <w:sz w:val="24"/>
+          <w:szCs w:val="24"/>
+        </w:rPr>
+        <w:t>c</w:t>
+      </w:r>
+      <w:r>
+        <w:rPr>
+          <w:rFonts w:ascii="Times New Roman" w:eastAsiaTheme="minorEastAsia" w:hAnsi="Times New Roman" w:cs="Times New Roman"/>
+          <w:sz w:val="24"/>
+          <w:szCs w:val="24"/>
+        </w:rPr>
+        <w:t>.</w:t>
+      </w:r>
+      <w:r>
+        <w:rPr>
+          <w:rFonts w:ascii="Times New Roman" w:eastAsiaTheme="minorEastAsia" w:hAnsi="Times New Roman" w:cs="Times New Roman"/>
+          <w:sz w:val="24"/>
+          <w:szCs w:val="24"/>
+        </w:rPr>
+        <w:t xml:space="preserve"> Probability of fewer than 4 events.</w:t>
+      </w:r>
+    </w:p>
+    <w:p>
+      <w:pPr>
+        <w:rPr>
+          <w:rFonts w:ascii="Times New Roman" w:eastAsiaTheme="minorEastAsia" w:hAnsi="Times New Roman" w:cs="Times New Roman"/>
+          <w:sz w:val="24"/>
+          <w:szCs w:val="24"/>
+        </w:rPr>
+      </w:pPr>
+      <w:r>
+        <w:rPr>
+          <w:rFonts w:ascii="Times New Roman" w:eastAsiaTheme="minorEastAsia" w:hAnsi="Times New Roman" w:cs="Times New Roman"/>
+          <w:sz w:val="24"/>
+          <w:szCs w:val="24"/>
+        </w:rPr>
+        <w:t>d</w:t>
+      </w:r>
+      <w:r>
+        <w:rPr>
+          <w:rFonts w:ascii="Times New Roman" w:eastAsiaTheme="minorEastAsia" w:hAnsi="Times New Roman" w:cs="Times New Roman"/>
+          <w:sz w:val="24"/>
+          <w:szCs w:val="24"/>
+        </w:rPr>
+        <w:t>.</w:t>
+      </w:r>
+      <w:r>
+        <w:rPr>
+          <w:rFonts w:ascii="Times New Roman" w:eastAsiaTheme="minorEastAsia" w:hAnsi="Times New Roman" w:cs="Times New Roman"/>
+          <w:sz w:val="24"/>
+          <w:szCs w:val="24"/>
+        </w:rPr>
+        <w:t xml:space="preserve"> Probability of 4 or more events given there are at least 2 events.</w:t>
+      </w:r>
+    </w:p>
+    <w:p>
+      <w:pPr>
+        <w:rPr>
+          <w:rFonts w:ascii="Times New Roman" w:eastAsiaTheme="minorEastAsia" w:hAnsi="Times New Roman" w:cs="Times New Roman"/>
+          <w:b/>
+          <w:bCs/>
+          <w:sz w:val="24"/>
+          <w:szCs w:val="24"/>
+        </w:rPr>
+      </w:pPr>
+      <w:r>
+        <w:rPr>
+          <w:rFonts w:ascii="Times New Roman" w:eastAsiaTheme="minorEastAsia" w:hAnsi="Times New Roman" w:cs="Times New Roman"/>
+          <w:b/>
+          <w:bCs/>
+          <w:sz w:val="24"/>
+          <w:szCs w:val="24"/>
+        </w:rPr>
+        <w:lastRenderedPageBreak/>
+        <w:t>Answer</w:t>
+      </w:r>
+    </w:p>
+    <w:p>
+      <w:pPr>
+        <w:rPr>
+          <w:rFonts w:ascii="Times New Roman" w:eastAsiaTheme="minorEastAsia" w:hAnsi="Times New Roman" w:cs="Times New Roman"/>
+          <w:sz w:val="24"/>
+          <w:szCs w:val="24"/>
+          <w:vertAlign w:val="superscript"/>
+        </w:rPr>
+      </w:pPr>
+      <w:proofErr w:type="gramStart"/>
+      <w:r>
+        <w:rPr>
+          <w:rFonts w:ascii="Times New Roman" w:eastAsiaTheme="minorEastAsia" w:hAnsi="Times New Roman" w:cs="Times New Roman"/>
+          <w:i/>
+          <w:iCs/>
+          <w:sz w:val="24"/>
+          <w:szCs w:val="24"/>
+        </w:rPr>
+        <w:t>P</w:t>
+      </w:r>
+      <w:r>
+        <w:rPr>
+          <w:rFonts w:ascii="Times New Roman" w:eastAsiaTheme="minorEastAsia" w:hAnsi="Times New Roman" w:cs="Times New Roman"/>
+          <w:sz w:val="24"/>
+          <w:szCs w:val="24"/>
+        </w:rPr>
+        <w:t>(</w:t>
+      </w:r>
+      <w:proofErr w:type="gramEnd"/>
+      <w:r>
+        <w:rPr>
+          <w:rFonts w:ascii="Times New Roman" w:eastAsiaTheme="minorEastAsia" w:hAnsi="Times New Roman" w:cs="Times New Roman"/>
+          <w:i/>
+          <w:iCs/>
+          <w:sz w:val="24"/>
+          <w:szCs w:val="24"/>
+        </w:rPr>
+        <w:t>Y</w:t>
+      </w:r>
+      <w:r>
+        <w:rPr>
+          <w:rFonts w:ascii="Times New Roman" w:eastAsiaTheme="minorEastAsia" w:hAnsi="Times New Roman" w:cs="Times New Roman"/>
+          <w:sz w:val="24"/>
+          <w:szCs w:val="24"/>
+        </w:rPr>
+        <w:t xml:space="preserve"> = </w:t>
+      </w:r>
+      <w:r>
+        <w:rPr>
+          <w:rFonts w:ascii="Times New Roman" w:eastAsiaTheme="minorEastAsia" w:hAnsi="Times New Roman" w:cs="Times New Roman"/>
+          <w:i/>
+          <w:iCs/>
+          <w:sz w:val="24"/>
+          <w:szCs w:val="24"/>
+        </w:rPr>
+        <w:t>k</w:t>
+      </w:r>
+      <w:r>
+        <w:rPr>
+          <w:rFonts w:ascii="Times New Roman" w:eastAsiaTheme="minorEastAsia" w:hAnsi="Times New Roman" w:cs="Times New Roman"/>
+          <w:sz w:val="24"/>
+          <w:szCs w:val="24"/>
+        </w:rPr>
+        <w:t>)</w:t>
+      </w:r>
+      <w:r>
+        <w:rPr>
+          <w:rFonts w:ascii="Times New Roman" w:eastAsiaTheme="minorEastAsia" w:hAnsi="Times New Roman" w:cs="Times New Roman"/>
+          <w:sz w:val="24"/>
+          <w:szCs w:val="24"/>
+        </w:rPr>
+        <w:t xml:space="preserve"> = </w:t>
+      </w:r>
+      <w:r>
+        <w:rPr>
+          <w:rFonts w:ascii="Cambria Math" w:eastAsiaTheme="minorEastAsia" w:hAnsi="Cambria Math" w:cs="Cambria Math"/>
+          <w:sz w:val="24"/>
+          <w:szCs w:val="24"/>
+        </w:rPr>
+        <w:t>e</w:t>
+      </w:r>
+      <w:r>
+        <w:rPr>
+          <w:rFonts w:ascii="Cambria Math" w:eastAsiaTheme="minorEastAsia" w:hAnsi="Cambria Math" w:cs="Cambria Math"/>
+          <w:sz w:val="24"/>
+          <w:szCs w:val="24"/>
+          <w:vertAlign w:val="superscript"/>
+        </w:rPr>
+        <w:t>-</w:t>
+      </w:r>
+      <w:r>
+        <w:rPr>
+          <w:rFonts w:ascii="Times New Roman" w:eastAsiaTheme="minorEastAsia" w:hAnsi="Times New Roman" w:cs="Times New Roman"/>
+          <w:i/>
+          <w:iCs/>
+          <w:sz w:val="24"/>
+          <w:szCs w:val="24"/>
+        </w:rPr>
+        <w:t>λ</w:t>
+      </w:r>
+      <w:r>
+        <w:rPr>
+          <w:rFonts w:ascii="Times New Roman" w:eastAsiaTheme="minorEastAsia" w:hAnsi="Times New Roman" w:cs="Times New Roman"/>
+          <w:i/>
+          <w:iCs/>
+          <w:sz w:val="24"/>
+          <w:szCs w:val="24"/>
+        </w:rPr>
+        <w:t xml:space="preserve"> </w:t>
+      </w:r>
+      <m:oMath>
+        <m:f>
+          <m:fPr>
+            <m:ctrlPr>
+              <w:rPr>
+                <w:rFonts w:ascii="Cambria Math" w:eastAsiaTheme="minorEastAsia" w:hAnsi="Cambria Math" w:cs="Times New Roman"/>
+                <w:i/>
+                <w:iCs/>
+                <w:sz w:val="24"/>
+                <w:szCs w:val="24"/>
+              </w:rPr>
+            </m:ctrlPr>
+          </m:fPr>
+          <m:num>
+            <m:sSup>
+              <m:sSupPr>
+                <m:ctrlPr>
+                  <w:rPr>
+                    <w:rFonts w:ascii="Cambria Math" w:eastAsiaTheme="minorEastAsia" w:hAnsi="Cambria Math" w:cs="Times New Roman"/>
+                    <w:i/>
+                    <w:iCs/>
+                    <w:sz w:val="24"/>
+                    <w:szCs w:val="24"/>
+                  </w:rPr>
+                </m:ctrlPr>
+              </m:sSupPr>
+              <m:e>
+                <m:r>
+                  <w:rPr>
+                    <w:rFonts w:ascii="Cambria Math" w:eastAsiaTheme="minorEastAsia" w:hAnsi="Cambria Math" w:cs="Times New Roman"/>
+                    <w:sz w:val="24"/>
+                    <w:szCs w:val="24"/>
+                  </w:rPr>
+                  <m:t>λ</m:t>
+                </m:r>
+              </m:e>
+              <m:sup>
+                <m:r>
+                  <w:rPr>
+                    <w:rFonts w:ascii="Cambria Math" w:eastAsiaTheme="minorEastAsia" w:hAnsi="Cambria Math" w:cs="Times New Roman"/>
+                    <w:sz w:val="24"/>
+                    <w:szCs w:val="24"/>
+                  </w:rPr>
+                  <m:t>k</m:t>
+                </m:r>
+              </m:sup>
+            </m:sSup>
+          </m:num>
+          <m:den>
+            <m:r>
+              <w:rPr>
+                <w:rFonts w:ascii="Cambria Math" w:eastAsiaTheme="minorEastAsia" w:hAnsi="Cambria Math" w:cs="Times New Roman"/>
+                <w:sz w:val="24"/>
+                <w:szCs w:val="24"/>
+              </w:rPr>
+              <m:t>k!</m:t>
+            </m:r>
+          </m:den>
+        </m:f>
+      </m:oMath>
+    </w:p>
+    <w:p>
+      <w:pPr>
+        <w:rPr>
+          <w:rFonts w:ascii="Times New Roman" w:hAnsi="Times New Roman" w:cs="Times New Roman"/>
+          <w:sz w:val="24"/>
+          <w:szCs w:val="24"/>
+        </w:rPr>
+      </w:pPr>
+      <w:r>
+        <w:rPr>
+          <w:rFonts w:ascii="Times New Roman" w:hAnsi="Times New Roman" w:cs="Times New Roman"/>
+          <w:sz w:val="24"/>
+          <w:szCs w:val="24"/>
+        </w:rPr>
+        <w:t xml:space="preserve">a) </w:t>
+      </w:r>
+      <w:proofErr w:type="gramStart"/>
+      <w:r>
+        <w:rPr>
+          <w:rFonts w:ascii="Times New Roman" w:hAnsi="Times New Roman" w:cs="Times New Roman"/>
+          <w:i/>
+          <w:iCs/>
+          <w:sz w:val="24"/>
+          <w:szCs w:val="24"/>
+        </w:rPr>
+        <w:t>P</w:t>
+      </w:r>
+      <w:r>
+        <w:rPr>
+          <w:rFonts w:ascii="Times New Roman" w:hAnsi="Times New Roman" w:cs="Times New Roman"/>
+          <w:sz w:val="24"/>
+          <w:szCs w:val="24"/>
+        </w:rPr>
+        <w:t>(</w:t>
+      </w:r>
+      <w:proofErr w:type="gramEnd"/>
+      <w:r>
+        <w:rPr>
+          <w:rFonts w:ascii="Times New Roman" w:hAnsi="Times New Roman" w:cs="Times New Roman"/>
+          <w:i/>
+          <w:iCs/>
+          <w:sz w:val="24"/>
+          <w:szCs w:val="24"/>
+        </w:rPr>
+        <w:t xml:space="preserve">Y = </w:t>
+      </w:r>
+      <w:r>
+        <w:rPr>
+          <w:rFonts w:ascii="Times New Roman" w:hAnsi="Times New Roman" w:cs="Times New Roman"/>
+          <w:sz w:val="24"/>
+          <w:szCs w:val="24"/>
+        </w:rPr>
+        <w:t xml:space="preserve">4) = .090 </w:t>
+      </w:r>
+    </w:p>
+    <w:p>
+      <w:pPr>
+        <w:rPr>
+          <w:rFonts w:ascii="Times New Roman" w:hAnsi="Times New Roman" w:cs="Times New Roman"/>
+          <w:sz w:val="24"/>
+          <w:szCs w:val="24"/>
+        </w:rPr>
+      </w:pPr>
+      <w:r>
+        <w:rPr>
+          <w:rFonts w:ascii="Times New Roman" w:hAnsi="Times New Roman" w:cs="Times New Roman"/>
+          <w:sz w:val="24"/>
+          <w:szCs w:val="24"/>
+        </w:rPr>
+        <w:t xml:space="preserve">b) </w:t>
+      </w:r>
+      <w:proofErr w:type="gramStart"/>
+      <w:r>
+        <w:rPr>
+          <w:rFonts w:ascii="Times New Roman" w:hAnsi="Times New Roman" w:cs="Times New Roman"/>
+          <w:i/>
+          <w:iCs/>
+          <w:sz w:val="24"/>
+          <w:szCs w:val="24"/>
+        </w:rPr>
+        <w:t>P</w:t>
+      </w:r>
+      <w:r>
+        <w:rPr>
+          <w:rFonts w:ascii="Times New Roman" w:hAnsi="Times New Roman" w:cs="Times New Roman"/>
+          <w:sz w:val="24"/>
+          <w:szCs w:val="24"/>
+        </w:rPr>
+        <w:t>(</w:t>
+      </w:r>
+      <w:proofErr w:type="gramEnd"/>
+      <w:r>
+        <w:rPr>
+          <w:rFonts w:ascii="Times New Roman" w:hAnsi="Times New Roman" w:cs="Times New Roman"/>
+          <w:i/>
+          <w:iCs/>
+          <w:sz w:val="24"/>
+          <w:szCs w:val="24"/>
+        </w:rPr>
+        <w:t>Y</w:t>
+      </w:r>
+      <w:r>
+        <w:rPr>
+          <w:rFonts w:ascii="Times New Roman" w:hAnsi="Times New Roman" w:cs="Times New Roman"/>
+          <w:sz w:val="24"/>
+          <w:szCs w:val="24"/>
+        </w:rPr>
+        <w:t xml:space="preserve"> ≥ 4) = .143 </w:t>
+      </w:r>
+    </w:p>
+    <w:p>
+      <w:pPr>
+        <w:rPr>
+          <w:rFonts w:ascii="Times New Roman" w:hAnsi="Times New Roman" w:cs="Times New Roman"/>
+          <w:sz w:val="24"/>
+          <w:szCs w:val="24"/>
+        </w:rPr>
+      </w:pPr>
+      <w:r>
+        <w:rPr>
+          <w:rFonts w:ascii="Times New Roman" w:hAnsi="Times New Roman" w:cs="Times New Roman"/>
+          <w:sz w:val="24"/>
+          <w:szCs w:val="24"/>
+        </w:rPr>
+        <w:t xml:space="preserve">c) </w:t>
+      </w:r>
+      <w:proofErr w:type="gramStart"/>
+      <w:r>
+        <w:rPr>
+          <w:rFonts w:ascii="Times New Roman" w:hAnsi="Times New Roman" w:cs="Times New Roman"/>
+          <w:i/>
+          <w:iCs/>
+          <w:sz w:val="24"/>
+          <w:szCs w:val="24"/>
+        </w:rPr>
+        <w:t>P</w:t>
+      </w:r>
+      <w:r>
+        <w:rPr>
+          <w:rFonts w:ascii="Times New Roman" w:hAnsi="Times New Roman" w:cs="Times New Roman"/>
+          <w:sz w:val="24"/>
+          <w:szCs w:val="24"/>
+        </w:rPr>
+        <w:t>(</w:t>
+      </w:r>
+      <w:proofErr w:type="gramEnd"/>
+      <w:r>
+        <w:rPr>
+          <w:rFonts w:ascii="Times New Roman" w:hAnsi="Times New Roman" w:cs="Times New Roman"/>
+          <w:i/>
+          <w:iCs/>
+          <w:sz w:val="24"/>
+          <w:szCs w:val="24"/>
+        </w:rPr>
+        <w:t>Y</w:t>
+      </w:r>
+      <w:r>
+        <w:rPr>
+          <w:rFonts w:ascii="Times New Roman" w:hAnsi="Times New Roman" w:cs="Times New Roman"/>
+          <w:sz w:val="24"/>
+          <w:szCs w:val="24"/>
+        </w:rPr>
+        <w:t xml:space="preserve"> &lt; 4) = .857 </w:t>
+      </w:r>
+    </w:p>
+    <w:p>
+      <w:pPr>
+        <w:rPr>
+          <w:rFonts w:ascii="Times New Roman" w:hAnsi="Times New Roman" w:cs="Times New Roman"/>
+          <w:sz w:val="24"/>
+          <w:szCs w:val="24"/>
+        </w:rPr>
+      </w:pPr>
+      <w:r>
+        <w:rPr>
+          <w:rFonts w:ascii="Times New Roman" w:hAnsi="Times New Roman" w:cs="Times New Roman"/>
+          <w:sz w:val="24"/>
+          <w:szCs w:val="24"/>
+        </w:rPr>
+        <w:t xml:space="preserve">d) </w:t>
+      </w:r>
+      <w:proofErr w:type="gramStart"/>
+      <w:r>
+        <w:rPr>
+          <w:rFonts w:ascii="Times New Roman" w:hAnsi="Times New Roman" w:cs="Times New Roman"/>
+          <w:i/>
+          <w:iCs/>
+          <w:sz w:val="24"/>
+          <w:szCs w:val="24"/>
+        </w:rPr>
+        <w:t>P</w:t>
+      </w:r>
+      <w:r>
+        <w:rPr>
+          <w:rFonts w:ascii="Times New Roman" w:hAnsi="Times New Roman" w:cs="Times New Roman"/>
+          <w:sz w:val="24"/>
+          <w:szCs w:val="24"/>
+        </w:rPr>
+        <w:t>(</w:t>
+      </w:r>
+      <w:proofErr w:type="gramEnd"/>
+      <w:r>
+        <w:rPr>
+          <w:rFonts w:ascii="Times New Roman" w:hAnsi="Times New Roman" w:cs="Times New Roman"/>
+          <w:i/>
+          <w:iCs/>
+          <w:sz w:val="24"/>
+          <w:szCs w:val="24"/>
+        </w:rPr>
+        <w:t xml:space="preserve">Y ≥ </w:t>
+      </w:r>
+      <w:r>
+        <w:rPr>
+          <w:rFonts w:ascii="Times New Roman" w:hAnsi="Times New Roman" w:cs="Times New Roman"/>
+          <w:sz w:val="24"/>
+          <w:szCs w:val="24"/>
+        </w:rPr>
+        <w:t xml:space="preserve">4 | </w:t>
+      </w:r>
+      <w:r>
+        <w:rPr>
+          <w:rFonts w:ascii="Times New Roman" w:hAnsi="Times New Roman" w:cs="Times New Roman"/>
+          <w:i/>
+          <w:iCs/>
+          <w:sz w:val="24"/>
+          <w:szCs w:val="24"/>
+        </w:rPr>
+        <w:t>Y</w:t>
+      </w:r>
+      <w:r>
+        <w:rPr>
+          <w:rFonts w:ascii="Times New Roman" w:hAnsi="Times New Roman" w:cs="Times New Roman"/>
+          <w:sz w:val="24"/>
+          <w:szCs w:val="24"/>
+        </w:rPr>
+        <w:t xml:space="preserve"> ≥ 2 ) = .241</w:t>
+      </w:r>
+    </w:p>
+    <w:p>
+      <w:pPr>
+        <w:rPr>
+          <w:rFonts w:ascii="Times New Roman" w:eastAsiaTheme="minorEastAsia" w:hAnsi="Times New Roman" w:cs="Times New Roman"/>
+          <w:sz w:val="24"/>
+          <w:szCs w:val="24"/>
+          <w:u w:val="single"/>
+        </w:rPr>
+      </w:pPr>
+    </w:p>
+    <w:p>
+      <w:pPr>
+        <w:pStyle w:val="Heading2"/>
+        <w:rPr>
+          <w:rFonts w:ascii="Times New Roman" w:eastAsiaTheme="minorEastAsia" w:hAnsi="Times New Roman" w:cs="Times New Roman"/>
+          <w:color w:val="000000" w:themeColor="text1"/>
+          <w:sz w:val="28"/>
+          <w:szCs w:val="28"/>
+          <w:u w:val="single"/>
+        </w:rPr>
+      </w:pPr>
+      <w:bookmarkStart w:id="18" w:name="_Toc165065122"/>
+      <w:r>
+        <w:rPr>
+          <w:rFonts w:ascii="Times New Roman" w:eastAsiaTheme="minorEastAsia" w:hAnsi="Times New Roman" w:cs="Times New Roman"/>
+          <w:color w:val="000000" w:themeColor="text1"/>
+          <w:sz w:val="28"/>
+          <w:szCs w:val="28"/>
+          <w:u w:val="single"/>
+        </w:rPr>
+        <w:t xml:space="preserve">Section 3.11 - </w:t>
+      </w:r>
+      <w:proofErr w:type="spellStart"/>
+      <w:r>
+        <w:rPr>
+          <w:rFonts w:ascii="Times New Roman" w:eastAsiaTheme="minorEastAsia" w:hAnsi="Times New Roman" w:cs="Times New Roman"/>
+          <w:color w:val="000000" w:themeColor="text1"/>
+          <w:sz w:val="28"/>
+          <w:szCs w:val="28"/>
+          <w:u w:val="single"/>
+        </w:rPr>
+        <w:t>Tchebysheff’s</w:t>
+      </w:r>
+      <w:proofErr w:type="spellEnd"/>
+      <w:r>
+        <w:rPr>
+          <w:rFonts w:ascii="Times New Roman" w:eastAsiaTheme="minorEastAsia" w:hAnsi="Times New Roman" w:cs="Times New Roman"/>
+          <w:color w:val="000000" w:themeColor="text1"/>
+          <w:sz w:val="28"/>
+          <w:szCs w:val="28"/>
+          <w:u w:val="single"/>
+        </w:rPr>
+        <w:t xml:space="preserve"> Theorem</w:t>
+      </w:r>
+      <w:bookmarkEnd w:id="18"/>
+    </w:p>
+    <w:p>
+      <w:pPr>
+        <w:rPr>
+          <w:rFonts w:ascii="Times New Roman" w:eastAsiaTheme="minorEastAsia" w:hAnsi="Times New Roman" w:cs="Times New Roman"/>
+          <w:sz w:val="24"/>
+          <w:szCs w:val="24"/>
+        </w:rPr>
+      </w:pPr>
+      <w:r>
+        <w:rPr>
+          <w:rFonts w:ascii="Times New Roman" w:eastAsiaTheme="minorEastAsia" w:hAnsi="Times New Roman" w:cs="Times New Roman"/>
+          <w:sz w:val="24"/>
+          <w:szCs w:val="24"/>
+        </w:rPr>
+        <w:t xml:space="preserve">Suppose air quality monitoring over three consecutive days in a particular state is conducted to check for "Good" AQI days. Let's assume the probability of a day being classified as "Good" in terms of AQI is 50%, </w:t>
+      </w:r>
+      <w:r>
+        <w:rPr>
+          <w:rFonts w:ascii="Times New Roman" w:eastAsiaTheme="minorEastAsia" w:hAnsi="Times New Roman" w:cs="Times New Roman"/>
+          <w:sz w:val="24"/>
+          <w:szCs w:val="24"/>
+        </w:rPr>
+        <w:t>the same as</w:t>
+      </w:r>
+      <w:r>
+        <w:rPr>
+          <w:rFonts w:ascii="Times New Roman" w:eastAsiaTheme="minorEastAsia" w:hAnsi="Times New Roman" w:cs="Times New Roman"/>
+          <w:sz w:val="24"/>
+          <w:szCs w:val="24"/>
+        </w:rPr>
+        <w:t xml:space="preserve"> the flip of a balanced coin. </w:t>
+      </w:r>
+      <w:proofErr w:type="gramStart"/>
+      <w:r>
+        <w:rPr>
+          <w:rFonts w:ascii="Times New Roman" w:eastAsiaTheme="minorEastAsia" w:hAnsi="Times New Roman" w:cs="Times New Roman"/>
+          <w:sz w:val="24"/>
+          <w:szCs w:val="24"/>
+        </w:rPr>
+        <w:t xml:space="preserve">Define </w:t>
+      </w:r>
+      <w:r>
+        <w:rPr>
+          <w:rFonts w:ascii="Cambria Math" w:eastAsiaTheme="minorEastAsia" w:hAnsi="Cambria Math" w:cs="Cambria Math"/>
+          <w:sz w:val="24"/>
+          <w:szCs w:val="24"/>
+        </w:rPr>
+        <w:t>𝑌</w:t>
+      </w:r>
+      <w:proofErr w:type="gramEnd"/>
+      <w:r>
+        <w:rPr>
+          <w:rFonts w:ascii="Times New Roman" w:eastAsiaTheme="minorEastAsia" w:hAnsi="Times New Roman" w:cs="Times New Roman"/>
+          <w:sz w:val="24"/>
+          <w:szCs w:val="24"/>
+        </w:rPr>
+        <w:t xml:space="preserve"> as the number of days observed with "Good" AQI out of three days.</w:t>
+      </w:r>
+      <w:r>
+        <w:rPr>
+          <w:rFonts w:ascii="Times New Roman" w:eastAsiaTheme="minorEastAsia" w:hAnsi="Times New Roman" w:cs="Times New Roman"/>
+          <w:sz w:val="24"/>
+          <w:szCs w:val="24"/>
+        </w:rPr>
+        <w:t xml:space="preserve"> </w:t>
+      </w:r>
+      <w:r>
+        <w:rPr>
+          <w:rFonts w:ascii="Times New Roman" w:eastAsiaTheme="minorEastAsia" w:hAnsi="Times New Roman" w:cs="Times New Roman"/>
+          <w:sz w:val="24"/>
+          <w:szCs w:val="24"/>
+        </w:rPr>
+        <w:t xml:space="preserve">Use the formula for the binomial probability distribution to calculate the probabilities associated </w:t>
+      </w:r>
+      <w:r>
+        <w:rPr>
+          <w:rFonts w:ascii="Times New Roman" w:eastAsiaTheme="minorEastAsia" w:hAnsi="Times New Roman" w:cs="Times New Roman"/>
+          <w:sz w:val="24"/>
+          <w:szCs w:val="24"/>
+        </w:rPr>
+        <w:t xml:space="preserve">with </w:t>
+      </w:r>
+      <w:r>
+        <w:rPr>
+          <w:rFonts w:ascii="Times New Roman" w:eastAsiaTheme="minorEastAsia" w:hAnsi="Times New Roman" w:cs="Times New Roman"/>
+          <w:i/>
+          <w:iCs/>
+          <w:sz w:val="24"/>
+          <w:szCs w:val="24"/>
+        </w:rPr>
+        <w:t xml:space="preserve">Y </w:t>
+      </w:r>
+      <w:r>
+        <w:rPr>
+          <w:rFonts w:ascii="Times New Roman" w:eastAsiaTheme="minorEastAsia" w:hAnsi="Times New Roman" w:cs="Times New Roman"/>
+          <w:sz w:val="24"/>
+          <w:szCs w:val="24"/>
+        </w:rPr>
+        <w:t>=</w:t>
+      </w:r>
+      <w:r>
+        <w:rPr>
+          <w:rFonts w:ascii="Times New Roman" w:eastAsiaTheme="minorEastAsia" w:hAnsi="Times New Roman" w:cs="Times New Roman"/>
+          <w:sz w:val="24"/>
+          <w:szCs w:val="24"/>
+        </w:rPr>
+        <w:t xml:space="preserve"> </w:t>
+      </w:r>
+      <w:r>
+        <w:rPr>
+          <w:rFonts w:ascii="Times New Roman" w:eastAsiaTheme="minorEastAsia" w:hAnsi="Times New Roman" w:cs="Times New Roman"/>
+          <w:sz w:val="24"/>
+          <w:szCs w:val="24"/>
+        </w:rPr>
+        <w:t xml:space="preserve">0, </w:t>
+      </w:r>
+      <w:proofErr w:type="gramStart"/>
+      <w:r>
+        <w:rPr>
+          <w:rFonts w:ascii="Cambria Math" w:eastAsiaTheme="minorEastAsia" w:hAnsi="Cambria Math" w:cs="Cambria Math"/>
+          <w:sz w:val="24"/>
+          <w:szCs w:val="24"/>
+        </w:rPr>
+        <w:t>𝑌</w:t>
+      </w:r>
+      <w:r>
+        <w:rPr>
+          <w:rFonts w:ascii="Times New Roman" w:eastAsiaTheme="minorEastAsia" w:hAnsi="Times New Roman" w:cs="Times New Roman"/>
+          <w:sz w:val="24"/>
+          <w:szCs w:val="24"/>
+        </w:rPr>
+        <w:t xml:space="preserve"> </w:t>
+      </w:r>
+      <w:r>
+        <w:rPr>
+          <w:rFonts w:ascii="Times New Roman" w:eastAsiaTheme="minorEastAsia" w:hAnsi="Times New Roman" w:cs="Times New Roman"/>
+          <w:sz w:val="24"/>
+          <w:szCs w:val="24"/>
+        </w:rPr>
+        <w:t>=</w:t>
+      </w:r>
+      <w:r>
+        <w:rPr>
+          <w:rFonts w:ascii="Times New Roman" w:eastAsiaTheme="minorEastAsia" w:hAnsi="Times New Roman" w:cs="Times New Roman"/>
+          <w:sz w:val="24"/>
+          <w:szCs w:val="24"/>
+        </w:rPr>
+        <w:t xml:space="preserve"> </w:t>
+      </w:r>
+      <w:r>
+        <w:rPr>
+          <w:rFonts w:ascii="Times New Roman" w:eastAsiaTheme="minorEastAsia" w:hAnsi="Times New Roman" w:cs="Times New Roman"/>
+          <w:sz w:val="24"/>
+          <w:szCs w:val="24"/>
+        </w:rPr>
+        <w:t>1</w:t>
+      </w:r>
+      <w:proofErr w:type="gramEnd"/>
+      <w:r>
+        <w:rPr>
+          <w:rFonts w:ascii="Times New Roman" w:eastAsiaTheme="minorEastAsia" w:hAnsi="Times New Roman" w:cs="Times New Roman"/>
+          <w:sz w:val="24"/>
+          <w:szCs w:val="24"/>
+        </w:rPr>
+        <w:t xml:space="preserve">, </w:t>
+      </w:r>
+      <w:r>
+        <w:rPr>
+          <w:rFonts w:ascii="Cambria Math" w:eastAsiaTheme="minorEastAsia" w:hAnsi="Cambria Math" w:cs="Cambria Math"/>
+          <w:sz w:val="24"/>
+          <w:szCs w:val="24"/>
+        </w:rPr>
+        <w:t>𝑌</w:t>
+      </w:r>
+      <w:r>
+        <w:rPr>
+          <w:rFonts w:ascii="Times New Roman" w:eastAsiaTheme="minorEastAsia" w:hAnsi="Times New Roman" w:cs="Times New Roman"/>
+          <w:sz w:val="24"/>
+          <w:szCs w:val="24"/>
+        </w:rPr>
+        <w:t xml:space="preserve"> </w:t>
+      </w:r>
+      <w:r>
+        <w:rPr>
+          <w:rFonts w:ascii="Times New Roman" w:eastAsiaTheme="minorEastAsia" w:hAnsi="Times New Roman" w:cs="Times New Roman"/>
+          <w:sz w:val="24"/>
+          <w:szCs w:val="24"/>
+        </w:rPr>
+        <w:t>=</w:t>
+      </w:r>
+      <w:r>
+        <w:rPr>
+          <w:rFonts w:ascii="Times New Roman" w:eastAsiaTheme="minorEastAsia" w:hAnsi="Times New Roman" w:cs="Times New Roman"/>
+          <w:sz w:val="24"/>
+          <w:szCs w:val="24"/>
+        </w:rPr>
+        <w:t xml:space="preserve"> 2</w:t>
+      </w:r>
+      <w:r>
+        <w:rPr>
+          <w:rFonts w:ascii="Times New Roman" w:eastAsiaTheme="minorEastAsia" w:hAnsi="Times New Roman" w:cs="Times New Roman"/>
+          <w:sz w:val="24"/>
+          <w:szCs w:val="24"/>
+        </w:rPr>
+        <w:t xml:space="preserve">, and </w:t>
+      </w:r>
+      <w:r>
+        <w:rPr>
+          <w:rFonts w:ascii="Cambria Math" w:eastAsiaTheme="minorEastAsia" w:hAnsi="Cambria Math" w:cs="Cambria Math"/>
+          <w:sz w:val="24"/>
+          <w:szCs w:val="24"/>
+        </w:rPr>
+        <w:t>𝑌</w:t>
+      </w:r>
+      <w:r>
+        <w:rPr>
+          <w:rFonts w:ascii="Times New Roman" w:eastAsiaTheme="minorEastAsia" w:hAnsi="Times New Roman" w:cs="Times New Roman"/>
+          <w:sz w:val="24"/>
+          <w:szCs w:val="24"/>
+        </w:rPr>
+        <w:t xml:space="preserve"> </w:t>
+      </w:r>
+      <w:r>
+        <w:rPr>
+          <w:rFonts w:ascii="Times New Roman" w:eastAsiaTheme="minorEastAsia" w:hAnsi="Times New Roman" w:cs="Times New Roman"/>
+          <w:sz w:val="24"/>
+          <w:szCs w:val="24"/>
+        </w:rPr>
+        <w:t>=</w:t>
+      </w:r>
+      <w:r>
+        <w:rPr>
+          <w:rFonts w:ascii="Times New Roman" w:eastAsiaTheme="minorEastAsia" w:hAnsi="Times New Roman" w:cs="Times New Roman"/>
+          <w:sz w:val="24"/>
+          <w:szCs w:val="24"/>
+        </w:rPr>
+        <w:t xml:space="preserve"> </w:t>
+      </w:r>
+      <w:r>
+        <w:rPr>
+          <w:rFonts w:ascii="Times New Roman" w:eastAsiaTheme="minorEastAsia" w:hAnsi="Times New Roman" w:cs="Times New Roman"/>
+          <w:sz w:val="24"/>
+          <w:szCs w:val="24"/>
+        </w:rPr>
+        <w:t>3</w:t>
+      </w:r>
+      <w:r>
+        <w:rPr>
+          <w:rFonts w:ascii="Times New Roman" w:eastAsiaTheme="minorEastAsia" w:hAnsi="Times New Roman" w:cs="Times New Roman"/>
+          <w:i/>
+          <w:iCs/>
+          <w:sz w:val="24"/>
+          <w:szCs w:val="24"/>
+        </w:rPr>
+        <w:t>.</w:t>
+      </w:r>
+    </w:p>
+    <w:p>
+      <w:pPr>
+        <w:rPr>
+          <w:rFonts w:ascii="Times New Roman" w:eastAsiaTheme="minorEastAsia" w:hAnsi="Times New Roman" w:cs="Times New Roman"/>
+          <w:b/>
+          <w:bCs/>
+          <w:sz w:val="24"/>
+          <w:szCs w:val="24"/>
+        </w:rPr>
+      </w:pPr>
+      <w:r>
+        <w:rPr>
+          <w:rFonts w:ascii="Times New Roman" w:eastAsiaTheme="minorEastAsia" w:hAnsi="Times New Roman" w:cs="Times New Roman"/>
+          <w:b/>
+          <w:bCs/>
+          <w:sz w:val="24"/>
+          <w:szCs w:val="24"/>
+        </w:rPr>
+        <w:t>Answer</w:t>
+      </w:r>
+    </w:p>
+    <w:p>
+      <w:pPr>
+        <w:rPr>
+          <w:rFonts w:ascii="Times New Roman" w:hAnsi="Times New Roman" w:cs="Times New Roman"/>
+          <w:sz w:val="24"/>
+          <w:szCs w:val="24"/>
+        </w:rPr>
+      </w:pPr>
+      <w:proofErr w:type="gramStart"/>
+      <w:r>
+        <w:rPr>
+          <w:rFonts w:ascii="Times New Roman" w:hAnsi="Times New Roman" w:cs="Times New Roman"/>
+          <w:sz w:val="24"/>
+          <w:szCs w:val="24"/>
+        </w:rPr>
+        <w:t>p(</w:t>
+      </w:r>
+      <w:proofErr w:type="gramEnd"/>
+      <w:r>
+        <w:rPr>
+          <w:rFonts w:ascii="Times New Roman" w:hAnsi="Times New Roman" w:cs="Times New Roman"/>
+          <w:sz w:val="24"/>
+          <w:szCs w:val="24"/>
+        </w:rPr>
+        <w:t xml:space="preserve">0) </w:t>
+      </w:r>
+      <w:r>
+        <w:rPr>
+          <w:rFonts w:ascii="Times New Roman" w:hAnsi="Times New Roman" w:cs="Times New Roman"/>
+          <w:sz w:val="24"/>
+          <w:szCs w:val="24"/>
+        </w:rPr>
+        <w:t xml:space="preserve">= </w:t>
+      </w:r>
+      <m:oMath>
+        <m:d>
+          <m:dPr>
+            <m:ctrlPr>
+              <w:rPr>
+                <w:rFonts w:ascii="Cambria Math" w:eastAsiaTheme="minorEastAsia" w:hAnsi="Cambria Math" w:cs="Times New Roman"/>
+                <w:i/>
+                <w:sz w:val="24"/>
+                <w:szCs w:val="24"/>
+              </w:rPr>
+            </m:ctrlPr>
+          </m:dPr>
+          <m:e>
+            <m:f>
+              <m:fPr>
+                <m:type m:val="noBar"/>
+                <m:ctrlPr>
+                  <w:rPr>
+                    <w:rFonts w:ascii="Cambria Math" w:eastAsiaTheme="minorEastAsia" w:hAnsi="Cambria Math" w:cs="Times New Roman"/>
+                    <w:i/>
+                    <w:sz w:val="24"/>
+                    <w:szCs w:val="24"/>
+                  </w:rPr>
+                </m:ctrlPr>
+              </m:fPr>
+              <m:num>
+                <m:r>
+                  <w:rPr>
+                    <w:rFonts w:ascii="Cambria Math" w:eastAsiaTheme="minorEastAsia" w:hAnsi="Cambria Math" w:cs="Times New Roman"/>
+                    <w:kern w:val="0"/>
+                    <w:sz w:val="24"/>
+                    <w:szCs w:val="24"/>
+                    <w14:ligatures w14:val="none"/>
+                  </w:rPr>
+                  <m:t>3</m:t>
+                </m:r>
+              </m:num>
+              <m:den>
+                <m:r>
+                  <w:rPr>
+                    <w:rFonts w:ascii="Cambria Math" w:eastAsiaTheme="minorEastAsia" w:hAnsi="Cambria Math" w:cs="Times New Roman"/>
+                    <w:kern w:val="0"/>
+                    <w:sz w:val="24"/>
+                    <w:szCs w:val="24"/>
+                    <w14:ligatures w14:val="none"/>
+                  </w:rPr>
+                  <m:t>0</m:t>
+                </m:r>
+              </m:den>
+            </m:f>
+          </m:e>
+        </m:d>
+        <m:sSup>
+          <m:sSupPr>
+            <m:ctrlPr>
+              <w:rPr>
+                <w:rFonts w:ascii="Cambria Math" w:eastAsiaTheme="minorEastAsia" w:hAnsi="Cambria Math" w:cs="Times New Roman"/>
+                <w:i/>
+                <w:sz w:val="24"/>
+                <w:szCs w:val="24"/>
+              </w:rPr>
+            </m:ctrlPr>
+          </m:sSupPr>
+          <m:e>
+            <m:r>
+              <w:rPr>
+                <w:rFonts w:ascii="Cambria Math" w:eastAsiaTheme="minorEastAsia" w:hAnsi="Cambria Math" w:cs="Times New Roman"/>
+                <w:sz w:val="24"/>
+                <w:szCs w:val="24"/>
+              </w:rPr>
+              <m:t>(0.</m:t>
+            </m:r>
+            <m:r>
+              <w:rPr>
+                <w:rFonts w:ascii="Cambria Math" w:eastAsiaTheme="minorEastAsia" w:hAnsi="Cambria Math" w:cs="Times New Roman"/>
+                <w:sz w:val="24"/>
+                <w:szCs w:val="24"/>
+              </w:rPr>
+              <m:t>5</m:t>
+            </m:r>
+            <m:r>
+              <w:rPr>
+                <w:rFonts w:ascii="Cambria Math" w:eastAsiaTheme="minorEastAsia" w:hAnsi="Cambria Math" w:cs="Times New Roman"/>
+                <w:sz w:val="24"/>
+                <w:szCs w:val="24"/>
+              </w:rPr>
+              <m:t>)</m:t>
+            </m:r>
+          </m:e>
+          <m:sup>
+            <m:r>
+              <w:rPr>
+                <w:rFonts w:ascii="Cambria Math" w:eastAsiaTheme="minorEastAsia" w:hAnsi="Cambria Math" w:cs="Times New Roman"/>
+                <w:sz w:val="24"/>
+                <w:szCs w:val="24"/>
+              </w:rPr>
+              <m:t>0</m:t>
+            </m:r>
+          </m:sup>
+        </m:sSup>
+        <m:sSup>
+          <m:sSupPr>
+            <m:ctrlPr>
+              <w:rPr>
+                <w:rFonts w:ascii="Cambria Math" w:eastAsiaTheme="minorEastAsia" w:hAnsi="Cambria Math" w:cs="Times New Roman"/>
+                <w:i/>
+                <w:sz w:val="24"/>
+                <w:szCs w:val="24"/>
+              </w:rPr>
+            </m:ctrlPr>
+          </m:sSupPr>
+          <m:e>
+            <m:r>
+              <w:rPr>
+                <w:rFonts w:ascii="Cambria Math" w:eastAsiaTheme="minorEastAsia" w:hAnsi="Cambria Math" w:cs="Times New Roman"/>
+                <w:sz w:val="24"/>
+                <w:szCs w:val="24"/>
+              </w:rPr>
+              <m:t>(0.</m:t>
+            </m:r>
+            <m:r>
+              <w:rPr>
+                <w:rFonts w:ascii="Cambria Math" w:eastAsiaTheme="minorEastAsia" w:hAnsi="Cambria Math" w:cs="Times New Roman"/>
+                <w:sz w:val="24"/>
+                <w:szCs w:val="24"/>
+              </w:rPr>
+              <m:t>5</m:t>
+            </m:r>
+            <m:r>
+              <w:rPr>
+                <w:rFonts w:ascii="Cambria Math" w:eastAsiaTheme="minorEastAsia" w:hAnsi="Cambria Math" w:cs="Times New Roman"/>
+                <w:sz w:val="24"/>
+                <w:szCs w:val="24"/>
+              </w:rPr>
+              <m:t>)</m:t>
+            </m:r>
+          </m:e>
+          <m:sup>
+            <m:r>
+              <w:rPr>
+                <w:rFonts w:ascii="Cambria Math" w:eastAsiaTheme="minorEastAsia" w:hAnsi="Cambria Math" w:cs="Times New Roman"/>
+                <w:sz w:val="24"/>
+                <w:szCs w:val="24"/>
+              </w:rPr>
+              <m:t>3</m:t>
+            </m:r>
+          </m:sup>
+        </m:sSup>
+      </m:oMath>
+      <w:r>
+        <w:rPr>
+          <w:rFonts w:ascii="Times New Roman" w:hAnsi="Times New Roman" w:cs="Times New Roman"/>
+          <w:sz w:val="24"/>
+          <w:szCs w:val="24"/>
+        </w:rPr>
+        <w:t xml:space="preserve"> </w:t>
+      </w:r>
+      <w:r>
+        <w:rPr>
+          <w:rFonts w:ascii="Times New Roman" w:hAnsi="Times New Roman" w:cs="Times New Roman"/>
+          <w:sz w:val="24"/>
+          <w:szCs w:val="24"/>
+        </w:rPr>
+        <w:t xml:space="preserve">= </w:t>
+      </w:r>
+      <m:oMath>
+        <m:f>
+          <m:fPr>
+            <m:ctrlPr>
+              <w:rPr>
+                <w:rFonts w:ascii="Cambria Math" w:hAnsi="Cambria Math" w:cs="Times New Roman"/>
+                <w:sz w:val="24"/>
+                <w:szCs w:val="24"/>
+              </w:rPr>
+            </m:ctrlPr>
+          </m:fPr>
+          <m:num>
+            <m:r>
+              <w:rPr>
+                <w:rFonts w:ascii="Cambria Math" w:hAnsi="Cambria Math" w:cs="Times New Roman"/>
+                <w:sz w:val="24"/>
+                <w:szCs w:val="24"/>
+              </w:rPr>
+              <m:t>1</m:t>
+            </m:r>
+          </m:num>
+          <m:den>
+            <m:r>
+              <w:rPr>
                 <w:rFonts w:ascii="Cambria Math" w:hAnsi="Cambria Math" w:cs="Times New Roman"/>
                 <w:sz w:val="24"/>
                 <w:szCs w:val="24"/>
@@ -8478,6 +9116,14 @@
         </w:rPr>
         <w:t xml:space="preserve"> </w:t>
       </w:r>
+      <w:r>
+        <w:rPr>
+          <w:rFonts w:ascii="Times New Roman" w:hAnsi="Times New Roman" w:cs="Times New Roman"/>
+          <w:sz w:val="24"/>
+          <w:szCs w:val="24"/>
+        </w:rPr>
+        <w:t>= 0.125</w:t>
+      </w:r>
     </w:p>
     <w:p>
       <w:pPr>
@@ -8503,7 +9149,148 @@
           <w:sz w:val="24"/>
           <w:szCs w:val="24"/>
         </w:rPr>
-        <w:t xml:space="preserve">1) = </w:t>
+        <w:t xml:space="preserve">1) </w:t>
+      </w:r>
+      <w:r>
+        <w:rPr>
+          <w:rFonts w:ascii="Times New Roman" w:hAnsi="Times New Roman" w:cs="Times New Roman"/>
+          <w:sz w:val="24"/>
+          <w:szCs w:val="24"/>
+        </w:rPr>
+        <w:t xml:space="preserve">= </w:t>
+      </w:r>
+      <m:oMath>
+        <m:d>
+          <m:dPr>
+            <m:ctrlPr>
+              <w:rPr>
+                <w:rFonts w:ascii="Cambria Math" w:eastAsiaTheme="minorEastAsia" w:hAnsi="Cambria Math" w:cs="Times New Roman"/>
+                <w:i/>
+                <w:sz w:val="24"/>
+                <w:szCs w:val="24"/>
+              </w:rPr>
+            </m:ctrlPr>
+          </m:dPr>
+          <m:e>
+            <m:f>
+              <m:fPr>
+                <m:type m:val="noBar"/>
+                <m:ctrlPr>
+                  <w:rPr>
+                    <w:rFonts w:ascii="Cambria Math" w:eastAsiaTheme="minorEastAsia" w:hAnsi="Cambria Math" w:cs="Times New Roman"/>
+                    <w:i/>
+                    <w:sz w:val="24"/>
+                    <w:szCs w:val="24"/>
+                  </w:rPr>
+                </m:ctrlPr>
+              </m:fPr>
+              <m:num>
+                <m:r>
+                  <w:rPr>
+                    <w:rFonts w:ascii="Cambria Math" w:eastAsiaTheme="minorEastAsia" w:hAnsi="Cambria Math" w:cs="Times New Roman"/>
+                    <w:kern w:val="0"/>
+                    <w:sz w:val="24"/>
+                    <w:szCs w:val="24"/>
+                    <w14:ligatures w14:val="none"/>
+                  </w:rPr>
+                  <m:t>3</m:t>
+                </m:r>
+              </m:num>
+              <m:den>
+                <m:r>
+                  <w:rPr>
+                    <w:rFonts w:ascii="Cambria Math" w:eastAsiaTheme="minorEastAsia" w:hAnsi="Cambria Math" w:cs="Times New Roman"/>
+                    <w:kern w:val="0"/>
+                    <w:sz w:val="24"/>
+                    <w:szCs w:val="24"/>
+                    <w14:ligatures w14:val="none"/>
+                  </w:rPr>
+                  <m:t>1</m:t>
+                </m:r>
+              </m:den>
+            </m:f>
+          </m:e>
+        </m:d>
+        <m:sSup>
+          <m:sSupPr>
+            <m:ctrlPr>
+              <w:rPr>
+                <w:rFonts w:ascii="Cambria Math" w:eastAsiaTheme="minorEastAsia" w:hAnsi="Cambria Math" w:cs="Times New Roman"/>
+                <w:i/>
+                <w:sz w:val="24"/>
+                <w:szCs w:val="24"/>
+              </w:rPr>
+            </m:ctrlPr>
+          </m:sSupPr>
+          <m:e>
+            <m:r>
+              <w:rPr>
+                <w:rFonts w:ascii="Cambria Math" w:eastAsiaTheme="minorEastAsia" w:hAnsi="Cambria Math" w:cs="Times New Roman"/>
+                <w:sz w:val="24"/>
+                <w:szCs w:val="24"/>
+              </w:rPr>
+              <m:t>(0.5)</m:t>
+            </m:r>
+          </m:e>
+          <m:sup>
+            <m:r>
+              <w:rPr>
+                <w:rFonts w:ascii="Cambria Math" w:eastAsiaTheme="minorEastAsia" w:hAnsi="Cambria Math" w:cs="Times New Roman"/>
+                <w:sz w:val="24"/>
+                <w:szCs w:val="24"/>
+              </w:rPr>
+              <m:t>1</m:t>
+            </m:r>
+          </m:sup>
+        </m:sSup>
+        <m:sSup>
+          <m:sSupPr>
+            <m:ctrlPr>
+              <w:rPr>
+                <w:rFonts w:ascii="Cambria Math" w:eastAsiaTheme="minorEastAsia" w:hAnsi="Cambria Math" w:cs="Times New Roman"/>
+                <w:i/>
+                <w:sz w:val="24"/>
+                <w:szCs w:val="24"/>
+              </w:rPr>
+            </m:ctrlPr>
+          </m:sSupPr>
+          <m:e>
+            <m:r>
+              <w:rPr>
+                <w:rFonts w:ascii="Cambria Math" w:eastAsiaTheme="minorEastAsia" w:hAnsi="Cambria Math" w:cs="Times New Roman"/>
+                <w:sz w:val="24"/>
+                <w:szCs w:val="24"/>
+              </w:rPr>
+              <m:t>(0.5)</m:t>
+            </m:r>
+          </m:e>
+          <m:sup>
+            <m:r>
+              <w:rPr>
+                <w:rFonts w:ascii="Cambria Math" w:eastAsiaTheme="minorEastAsia" w:hAnsi="Cambria Math" w:cs="Times New Roman"/>
+                <w:sz w:val="24"/>
+                <w:szCs w:val="24"/>
+              </w:rPr>
+              <m:t>2</m:t>
+            </m:r>
+          </m:sup>
+        </m:sSup>
+      </m:oMath>
+      <w:r>
+        <w:rPr>
+          <w:rFonts w:ascii="Times New Roman" w:hAnsi="Times New Roman" w:cs="Times New Roman"/>
+          <w:sz w:val="24"/>
+          <w:szCs w:val="24"/>
+        </w:rPr>
+        <w:t xml:space="preserve"> </w:t>
+      </w:r>
+      <w:r>
+        <w:rPr>
+          <w:rFonts w:ascii="Times New Roman" w:hAnsi="Times New Roman" w:cs="Times New Roman"/>
+          <w:sz w:val="24"/>
+          <w:szCs w:val="24"/>
+        </w:rPr>
+        <w:t xml:space="preserve">= </w:t>
       </w:r>
       <m:oMath>
         <m:f>
@@ -8538,6 +9325,22 @@
           </m:den>
         </m:f>
       </m:oMath>
+      <w:r>
+        <w:rPr>
+          <w:rFonts w:ascii="Times New Roman" w:eastAsiaTheme="minorEastAsia" w:hAnsi="Times New Roman" w:cs="Times New Roman"/>
+          <w:sz w:val="24"/>
+          <w:szCs w:val="24"/>
+        </w:rPr>
+        <w:t xml:space="preserve"> = </w:t>
+      </w:r>
+      <w:r>
+        <w:rPr>
+          <w:rFonts w:ascii="Times New Roman" w:eastAsiaTheme="minorEastAsia" w:hAnsi="Times New Roman" w:cs="Times New Roman"/>
+          <w:sz w:val="24"/>
+          <w:szCs w:val="24"/>
+        </w:rPr>
+        <w:t>0.375</w:t>
+      </w:r>
     </w:p>
     <w:p>
       <w:pPr>
@@ -8563,7 +9366,148 @@
           <w:sz w:val="24"/>
           <w:szCs w:val="24"/>
         </w:rPr>
-        <w:t xml:space="preserve">2) = </w:t>
+        <w:t xml:space="preserve">2) </w:t>
+      </w:r>
+      <w:r>
+        <w:rPr>
+          <w:rFonts w:ascii="Times New Roman" w:hAnsi="Times New Roman" w:cs="Times New Roman"/>
+          <w:sz w:val="24"/>
+          <w:szCs w:val="24"/>
+        </w:rPr>
+        <w:t xml:space="preserve">= </w:t>
+      </w:r>
+      <m:oMath>
+        <m:d>
+          <m:dPr>
+            <m:ctrlPr>
+              <w:rPr>
+                <w:rFonts w:ascii="Cambria Math" w:eastAsiaTheme="minorEastAsia" w:hAnsi="Cambria Math" w:cs="Times New Roman"/>
+                <w:i/>
+                <w:sz w:val="24"/>
+                <w:szCs w:val="24"/>
+              </w:rPr>
+            </m:ctrlPr>
+          </m:dPr>
+          <m:e>
+            <m:f>
+              <m:fPr>
+                <m:type m:val="noBar"/>
+                <m:ctrlPr>
+                  <w:rPr>
+                    <w:rFonts w:ascii="Cambria Math" w:eastAsiaTheme="minorEastAsia" w:hAnsi="Cambria Math" w:cs="Times New Roman"/>
+                    <w:i/>
+                    <w:sz w:val="24"/>
+                    <w:szCs w:val="24"/>
+                  </w:rPr>
+                </m:ctrlPr>
+              </m:fPr>
+              <m:num>
+                <m:r>
+                  <w:rPr>
+                    <w:rFonts w:ascii="Cambria Math" w:eastAsiaTheme="minorEastAsia" w:hAnsi="Cambria Math" w:cs="Times New Roman"/>
+                    <w:kern w:val="0"/>
+                    <w:sz w:val="24"/>
+                    <w:szCs w:val="24"/>
+                    <w14:ligatures w14:val="none"/>
+                  </w:rPr>
+                  <m:t>3</m:t>
+                </m:r>
+              </m:num>
+              <m:den>
+                <m:r>
+                  <w:rPr>
+                    <w:rFonts w:ascii="Cambria Math" w:eastAsiaTheme="minorEastAsia" w:hAnsi="Cambria Math" w:cs="Times New Roman"/>
+                    <w:kern w:val="0"/>
+                    <w:sz w:val="24"/>
+                    <w:szCs w:val="24"/>
+                    <w14:ligatures w14:val="none"/>
+                  </w:rPr>
+                  <m:t>2</m:t>
+                </m:r>
+              </m:den>
+            </m:f>
+          </m:e>
+        </m:d>
+        <m:sSup>
+          <m:sSupPr>
+            <m:ctrlPr>
+              <w:rPr>
+                <w:rFonts w:ascii="Cambria Math" w:eastAsiaTheme="minorEastAsia" w:hAnsi="Cambria Math" w:cs="Times New Roman"/>
+                <w:i/>
+                <w:sz w:val="24"/>
+                <w:szCs w:val="24"/>
+              </w:rPr>
+            </m:ctrlPr>
+          </m:sSupPr>
+          <m:e>
+            <m:r>
+              <w:rPr>
+                <w:rFonts w:ascii="Cambria Math" w:eastAsiaTheme="minorEastAsia" w:hAnsi="Cambria Math" w:cs="Times New Roman"/>
+                <w:sz w:val="24"/>
+                <w:szCs w:val="24"/>
+              </w:rPr>
+              <m:t>(0.5)</m:t>
+            </m:r>
+          </m:e>
+          <m:sup>
+            <m:r>
+              <w:rPr>
+                <w:rFonts w:ascii="Cambria Math" w:eastAsiaTheme="minorEastAsia" w:hAnsi="Cambria Math" w:cs="Times New Roman"/>
+                <w:sz w:val="24"/>
+                <w:szCs w:val="24"/>
+              </w:rPr>
+              <m:t>2</m:t>
+            </m:r>
+          </m:sup>
+        </m:sSup>
+        <m:sSup>
+          <m:sSupPr>
+            <m:ctrlPr>
+              <w:rPr>
+                <w:rFonts w:ascii="Cambria Math" w:eastAsiaTheme="minorEastAsia" w:hAnsi="Cambria Math" w:cs="Times New Roman"/>
+                <w:i/>
+                <w:sz w:val="24"/>
+                <w:szCs w:val="24"/>
+              </w:rPr>
+            </m:ctrlPr>
+          </m:sSupPr>
+          <m:e>
+            <m:r>
+              <w:rPr>
+                <w:rFonts w:ascii="Cambria Math" w:eastAsiaTheme="minorEastAsia" w:hAnsi="Cambria Math" w:cs="Times New Roman"/>
+                <w:sz w:val="24"/>
+                <w:szCs w:val="24"/>
+              </w:rPr>
+              <m:t>(0.5)</m:t>
+            </m:r>
+          </m:e>
+          <m:sup>
+            <m:r>
+              <w:rPr>
+                <w:rFonts w:ascii="Cambria Math" w:eastAsiaTheme="minorEastAsia" w:hAnsi="Cambria Math" w:cs="Times New Roman"/>
+                <w:sz w:val="24"/>
+                <w:szCs w:val="24"/>
+              </w:rPr>
+              <m:t>1</m:t>
+            </m:r>
+          </m:sup>
+        </m:sSup>
+      </m:oMath>
+      <w:r>
+        <w:rPr>
+          <w:rFonts w:ascii="Times New Roman" w:hAnsi="Times New Roman" w:cs="Times New Roman"/>
+          <w:sz w:val="24"/>
+          <w:szCs w:val="24"/>
+        </w:rPr>
+        <w:t xml:space="preserve"> </w:t>
+      </w:r>
+      <w:r>
+        <w:rPr>
+          <w:rFonts w:ascii="Times New Roman" w:hAnsi="Times New Roman" w:cs="Times New Roman"/>
+          <w:sz w:val="24"/>
+          <w:szCs w:val="24"/>
+        </w:rPr>
+        <w:t xml:space="preserve">= </w:t>
       </w:r>
       <m:oMath>
         <m:f>
@@ -8598,6 +9542,22 @@
           </m:den>
         </m:f>
       </m:oMath>
+      <w:r>
+        <w:rPr>
+          <w:rFonts w:ascii="Times New Roman" w:eastAsiaTheme="minorEastAsia" w:hAnsi="Times New Roman" w:cs="Times New Roman"/>
+          <w:sz w:val="24"/>
+          <w:szCs w:val="24"/>
+        </w:rPr>
+        <w:t xml:space="preserve"> = </w:t>
+      </w:r>
+      <w:r>
+        <w:rPr>
+          <w:rFonts w:ascii="Times New Roman" w:eastAsiaTheme="minorEastAsia" w:hAnsi="Times New Roman" w:cs="Times New Roman"/>
+          <w:sz w:val="24"/>
+          <w:szCs w:val="24"/>
+        </w:rPr>
+        <w:t>0.375</w:t>
+      </w:r>
     </w:p>
     <w:p>
       <w:pPr>
@@ -8623,7 +9583,148 @@
           <w:sz w:val="24"/>
           <w:szCs w:val="24"/>
         </w:rPr>
-        <w:t xml:space="preserve">3) = </w:t>
+        <w:t xml:space="preserve">3) </w:t>
+      </w:r>
+      <w:r>
+        <w:rPr>
+          <w:rFonts w:ascii="Times New Roman" w:hAnsi="Times New Roman" w:cs="Times New Roman"/>
+          <w:sz w:val="24"/>
+          <w:szCs w:val="24"/>
+        </w:rPr>
+        <w:t xml:space="preserve">= </w:t>
+      </w:r>
+      <m:oMath>
+        <m:d>
+          <m:dPr>
+            <m:ctrlPr>
+              <w:rPr>
+                <w:rFonts w:ascii="Cambria Math" w:eastAsiaTheme="minorEastAsia" w:hAnsi="Cambria Math" w:cs="Times New Roman"/>
+                <w:i/>
+                <w:sz w:val="24"/>
+                <w:szCs w:val="24"/>
+              </w:rPr>
+            </m:ctrlPr>
+          </m:dPr>
+          <m:e>
+            <m:f>
+              <m:fPr>
+                <m:type m:val="noBar"/>
+                <m:ctrlPr>
+                  <w:rPr>
+                    <w:rFonts w:ascii="Cambria Math" w:eastAsiaTheme="minorEastAsia" w:hAnsi="Cambria Math" w:cs="Times New Roman"/>
+                    <w:i/>
+                    <w:sz w:val="24"/>
+                    <w:szCs w:val="24"/>
+                  </w:rPr>
+                </m:ctrlPr>
+              </m:fPr>
+              <m:num>
+                <m:r>
+                  <w:rPr>
+                    <w:rFonts w:ascii="Cambria Math" w:eastAsiaTheme="minorEastAsia" w:hAnsi="Cambria Math" w:cs="Times New Roman"/>
+                    <w:kern w:val="0"/>
+                    <w:sz w:val="24"/>
+                    <w:szCs w:val="24"/>
+                    <w14:ligatures w14:val="none"/>
+                  </w:rPr>
+                  <m:t>3</m:t>
+                </m:r>
+              </m:num>
+              <m:den>
+                <m:r>
+                  <w:rPr>
+                    <w:rFonts w:ascii="Cambria Math" w:eastAsiaTheme="minorEastAsia" w:hAnsi="Cambria Math" w:cs="Times New Roman"/>
+                    <w:kern w:val="0"/>
+                    <w:sz w:val="24"/>
+                    <w:szCs w:val="24"/>
+                    <w14:ligatures w14:val="none"/>
+                  </w:rPr>
+                  <m:t>3</m:t>
+                </m:r>
+              </m:den>
+            </m:f>
+          </m:e>
+        </m:d>
+        <m:sSup>
+          <m:sSupPr>
+            <m:ctrlPr>
+              <w:rPr>
+                <w:rFonts w:ascii="Cambria Math" w:eastAsiaTheme="minorEastAsia" w:hAnsi="Cambria Math" w:cs="Times New Roman"/>
+                <w:i/>
+                <w:sz w:val="24"/>
+                <w:szCs w:val="24"/>
+              </w:rPr>
+            </m:ctrlPr>
+          </m:sSupPr>
+          <m:e>
+            <m:r>
+              <w:rPr>
+                <w:rFonts w:ascii="Cambria Math" w:eastAsiaTheme="minorEastAsia" w:hAnsi="Cambria Math" w:cs="Times New Roman"/>
+                <w:sz w:val="24"/>
+                <w:szCs w:val="24"/>
+              </w:rPr>
+              <m:t>(0.5)</m:t>
+            </m:r>
+          </m:e>
+          <m:sup>
+            <m:r>
+              <w:rPr>
+                <w:rFonts w:ascii="Cambria Math" w:eastAsiaTheme="minorEastAsia" w:hAnsi="Cambria Math" w:cs="Times New Roman"/>
+                <w:sz w:val="24"/>
+                <w:szCs w:val="24"/>
+              </w:rPr>
+              <m:t>3</m:t>
+            </m:r>
+          </m:sup>
+        </m:sSup>
+        <m:sSup>
+          <m:sSupPr>
+            <m:ctrlPr>
+              <w:rPr>
+                <w:rFonts w:ascii="Cambria Math" w:eastAsiaTheme="minorEastAsia" w:hAnsi="Cambria Math" w:cs="Times New Roman"/>
+                <w:i/>
+                <w:sz w:val="24"/>
+                <w:szCs w:val="24"/>
+              </w:rPr>
+            </m:ctrlPr>
+          </m:sSupPr>
+          <m:e>
+            <m:r>
+              <w:rPr>
+                <w:rFonts w:ascii="Cambria Math" w:eastAsiaTheme="minorEastAsia" w:hAnsi="Cambria Math" w:cs="Times New Roman"/>
+                <w:sz w:val="24"/>
+                <w:szCs w:val="24"/>
+              </w:rPr>
+              <m:t>(0.5)</m:t>
+            </m:r>
+          </m:e>
+          <m:sup>
+            <m:r>
+              <w:rPr>
+                <w:rFonts w:ascii="Cambria Math" w:eastAsiaTheme="minorEastAsia" w:hAnsi="Cambria Math" w:cs="Times New Roman"/>
+                <w:sz w:val="24"/>
+                <w:szCs w:val="24"/>
+              </w:rPr>
+              <m:t>0</m:t>
+            </m:r>
+          </m:sup>
+        </m:sSup>
+      </m:oMath>
+      <w:r>
+        <w:rPr>
+          <w:rFonts w:ascii="Times New Roman" w:hAnsi="Times New Roman" w:cs="Times New Roman"/>
+          <w:sz w:val="24"/>
+          <w:szCs w:val="24"/>
+        </w:rPr>
+        <w:t xml:space="preserve"> </w:t>
+      </w:r>
+      <w:r>
+        <w:rPr>
+          <w:rFonts w:ascii="Times New Roman" w:hAnsi="Times New Roman" w:cs="Times New Roman"/>
+          <w:sz w:val="24"/>
+          <w:szCs w:val="24"/>
+        </w:rPr>
+        <w:t xml:space="preserve">= </w:t>
       </w:r>
       <m:oMath>
         <m:f>
@@ -8666,24 +9767,14 @@
         </w:rPr>
         <w:t xml:space="preserve"> </w:t>
       </w:r>
-    </w:p>
-    <w:p>
-      <w:pPr>
-        <w:rPr>
-          <w:rFonts w:ascii="Times New Roman" w:hAnsi="Times New Roman" w:cs="Times New Roman"/>
-          <w:sz w:val="24"/>
-          <w:szCs w:val="24"/>
-        </w:rPr>
-      </w:pPr>
-    </w:p>
-    <w:p>
-      <w:pPr>
-        <w:rPr>
-          <w:rFonts w:ascii="Times New Roman" w:hAnsi="Times New Roman" w:cs="Times New Roman"/>
-          <w:sz w:val="24"/>
-          <w:szCs w:val="24"/>
-        </w:rPr>
-      </w:pPr>
+      <w:r>
+        <w:rPr>
+          <w:rFonts w:ascii="Times New Roman" w:hAnsi="Times New Roman" w:cs="Times New Roman"/>
+          <w:sz w:val="24"/>
+          <w:szCs w:val="24"/>
+        </w:rPr>
+        <w:t>= 0.125</w:t>
+      </w:r>
     </w:p>
     <w:p>
       <w:pPr>
@@ -8757,7 +9848,7 @@
           <w:color w:val="000000" w:themeColor="text1"/>
         </w:rPr>
       </w:pPr>
-      <w:bookmarkStart w:id="18" w:name="_Toc165065123"/>
+      <w:bookmarkStart w:id="19" w:name="_Toc165065123"/>
       <w:r>
         <w:rPr>
           <w:rFonts w:ascii="Times New Roman" w:hAnsi="Times New Roman" w:cs="Times New Roman"/>
@@ -8766,7 +9857,7 @@
         <w:lastRenderedPageBreak/>
         <w:t>Chapter 4</w:t>
       </w:r>
-      <w:bookmarkEnd w:id="18"/>
+      <w:bookmarkEnd w:id="19"/>
     </w:p>
     <w:p>
       <w:pPr>
@@ -8777,7 +9868,7 @@
           <w:u w:val="single"/>
         </w:rPr>
       </w:pPr>
-      <w:bookmarkStart w:id="19" w:name="_Toc165065124"/>
+      <w:bookmarkStart w:id="20" w:name="_Toc165065124"/>
       <w:r>
         <w:rPr>
           <w:rFonts w:ascii="Times New Roman" w:eastAsiaTheme="minorEastAsia" w:hAnsi="Times New Roman" w:cs="Times New Roman"/>
@@ -8786,7 +9877,7 @@
         </w:rPr>
         <w:t>Section 4.2 - The Probability Distribution for a Continuous Random Variable</w:t>
       </w:r>
-      <w:bookmarkEnd w:id="19"/>
+      <w:bookmarkEnd w:id="20"/>
     </w:p>
     <w:p>
       <w:pPr>
@@ -9570,7 +10661,7 @@
           <w:u w:val="single"/>
         </w:rPr>
       </w:pPr>
-      <w:bookmarkStart w:id="20" w:name="_Toc165065125"/>
+      <w:bookmarkStart w:id="21" w:name="_Toc165065125"/>
       <w:r>
         <w:rPr>
           <w:rFonts w:ascii="Times New Roman" w:eastAsiaTheme="minorEastAsia" w:hAnsi="Times New Roman" w:cs="Times New Roman"/>
@@ -9581,7 +10672,7 @@
         </w:rPr>
         <w:t>Section 4.3 - Expected Values for Continuous Random Variables</w:t>
       </w:r>
-      <w:bookmarkEnd w:id="20"/>
+      <w:bookmarkEnd w:id="21"/>
     </w:p>
     <w:p>
       <w:pPr>
@@ -10026,7 +11117,7 @@
           <w:u w:val="single"/>
         </w:rPr>
       </w:pPr>
-      <w:bookmarkStart w:id="21" w:name="_Toc165065126"/>
+      <w:bookmarkStart w:id="22" w:name="_Toc165065126"/>
       <w:r>
         <w:rPr>
           <w:rFonts w:ascii="Times New Roman" w:eastAsiaTheme="minorEastAsia" w:hAnsi="Times New Roman" w:cs="Times New Roman"/>
@@ -10038,7 +11129,7 @@
         <w:lastRenderedPageBreak/>
         <w:t>Section 4.4 - The Uniform Probability Distribution</w:t>
       </w:r>
-      <w:bookmarkEnd w:id="21"/>
+      <w:bookmarkEnd w:id="22"/>
       <w:r>
         <w:rPr>
           <w:rFonts w:ascii="Times New Roman" w:eastAsiaTheme="minorEastAsia" w:hAnsi="Times New Roman" w:cs="Times New Roman"/>
@@ -10155,7 +11246,7 @@
           <w:u w:val="single"/>
         </w:rPr>
       </w:pPr>
-      <w:bookmarkStart w:id="22" w:name="_Toc165065127"/>
+      <w:bookmarkStart w:id="23" w:name="_Toc165065127"/>
       <w:r>
         <w:rPr>
           <w:rFonts w:ascii="Times New Roman" w:eastAsiaTheme="minorEastAsia" w:hAnsi="Times New Roman" w:cs="Times New Roman"/>
@@ -10166,7 +11257,7 @@
         </w:rPr>
         <w:t>Section 4.6 - The Gamma Probability Distribution</w:t>
       </w:r>
-      <w:bookmarkEnd w:id="22"/>
+      <w:bookmarkEnd w:id="23"/>
     </w:p>
     <w:p>
       <w:pPr>
@@ -10399,7 +11490,7 @@
           <w:color w:val="000000" w:themeColor="text1"/>
         </w:rPr>
       </w:pPr>
-      <w:bookmarkStart w:id="23" w:name="_Toc165065128"/>
+      <w:bookmarkStart w:id="24" w:name="_Toc165065128"/>
       <w:r>
         <w:rPr>
           <w:rFonts w:ascii="Times New Roman" w:hAnsi="Times New Roman" w:cs="Times New Roman"/>
@@ -10408,7 +11499,7 @@
         <w:lastRenderedPageBreak/>
         <w:t>Chapter 5</w:t>
       </w:r>
-      <w:bookmarkEnd w:id="23"/>
+      <w:bookmarkEnd w:id="24"/>
     </w:p>
     <w:p>
       <w:pPr>
@@ -10421,7 +11512,7 @@
           <w:u w:val="single"/>
         </w:rPr>
       </w:pPr>
-      <w:bookmarkStart w:id="24" w:name="_Toc165065129"/>
+      <w:bookmarkStart w:id="25" w:name="_Toc165065129"/>
       <w:r>
         <w:rPr>
           <w:rFonts w:ascii="Times New Roman" w:eastAsiaTheme="minorEastAsia" w:hAnsi="Times New Roman" w:cs="Times New Roman"/>
@@ -10432,7 +11523,7 @@
         </w:rPr>
         <w:t>Section 5.2 - Bivariate and Multivariate Probability Distributions</w:t>
       </w:r>
-      <w:bookmarkEnd w:id="24"/>
+      <w:bookmarkEnd w:id="25"/>
     </w:p>
     <w:p>
       <w:pPr>
@@ -11464,7 +12555,7 @@
           <w:u w:val="single"/>
         </w:rPr>
       </w:pPr>
-      <w:bookmarkStart w:id="25" w:name="_Toc165065130"/>
+      <w:bookmarkStart w:id="26" w:name="_Toc165065130"/>
       <w:r>
         <w:rPr>
           <w:rFonts w:ascii="Times New Roman" w:eastAsiaTheme="minorEastAsia" w:hAnsi="Times New Roman" w:cs="Times New Roman"/>
@@ -11475,7 +12566,7 @@
         </w:rPr>
         <w:t>Section 5.3 - Marginal and Conditional Probability Distributions</w:t>
       </w:r>
-      <w:bookmarkEnd w:id="25"/>
+      <w:bookmarkEnd w:id="26"/>
     </w:p>
     <w:p>
       <w:pPr>
@@ -12633,7 +13724,7 @@
     </w:p>
     <w:p/>
     <w:sectPr>
-      <w:headerReference w:type="default" r:id="rId5"/>
+      <w:headerReference w:type="default" r:id="rId7"/>
       <w:pgSz w:w="12240" w:h="15840"/>
       <w:pgMar w:top="1440" w:right="1440" w:bottom="1440" w:left="1440" w:header="720" w:footer="720" w:gutter="0"/>
       <w:cols w:space="720"/>
@@ -12643,8 +13734,58 @@
 </w:document>
 </file>
 
+<file path=word/endnotes.xml><?xml version="1.0" encoding="utf-8"?>
+<w:endnotes xmlns:wpc="http://schemas.microsoft.com/office/word/2010/wordprocessingCanvas" xmlns:cx="http://schemas.microsoft.com/office/drawing/2014/chartex" xmlns:cx1="http://schemas.microsoft.com/office/drawing/2015/9/8/chartex" xmlns:cx2="http://schemas.microsoft.com/office/drawing/2015/10/21/chartex" xmlns:cx3="http://schemas.microsoft.com/office/drawing/2016/5/9/chartex" xmlns:cx4="http://schemas.microsoft.com/office/drawing/2016/5/10/chartex" xmlns:cx5="http://schemas.microsoft.com/office/drawing/2016/5/11/chartex" xmlns:cx6="http://schemas.microsoft.com/office/drawing/2016/5/12/chartex" xmlns:cx7="http://schemas.microsoft.com/office/drawing/2016/5/13/chartex" xmlns:cx8="http://schemas.microsoft.com/office/drawing/2016/5/14/chartex" xmlns:mc="http://schemas.openxmlformats.org/markup-compatibility/2006" xmlns:aink="http://schemas.microsoft.com/office/drawing/2016/ink" xmlns:am3d="http://schemas.microsoft.com/office/drawing/2017/model3d" xmlns:o="urn:schemas-microsoft-com:office:office" xmlns:oel="http://schemas.microsoft.com/office/2019/extlst" xmlns:r="http://schemas.openxmlformats.org/officeDocument/2006/relationships" xmlns:m="http://schemas.openxmlformats.org/officeDocument/2006/math" xmlns:v="urn:schemas-microsoft-com:vml" xmlns:wp14="http://schemas.microsoft.com/office/word/2010/wordprocessingDrawing" xmlns:wp="http://schemas.openxmlformats.org/drawingml/2006/wordprocessingDrawing" xmlns:w10="urn:schemas-microsoft-com:office:word" xmlns:w="http://schemas.openxmlformats.org/wordprocessingml/2006/main" xmlns:w14="http://schemas.microsoft.com/office/word/2010/wordml" xmlns:w15="http://schemas.microsoft.com/office/word/2012/wordml" xmlns:w16cex="http://schemas.microsoft.com/office/word/2018/wordml/cex" xmlns:w16cid="http://schemas.microsoft.com/office/word/2016/wordml/cid" xmlns:w16="http://schemas.microsoft.com/office/word/2018/wordml" xmlns:w16sdtdh="http://schemas.microsoft.com/office/word/2020/wordml/sdtdatahash" xmlns:w16se="http://schemas.microsoft.com/office/word/2015/wordml/symex" xmlns:wpg="http://schemas.microsoft.com/office/word/2010/wordprocessingGroup" xmlns:wpi="http://schemas.microsoft.com/office/word/2010/wordprocessingInk" xmlns:wne="http://schemas.microsoft.com/office/word/2006/wordml" xmlns:wps="http://schemas.microsoft.com/office/word/2010/wordprocessingShape" mc:Ignorable="w14 w15 w16se w16cid w16 w16cex w16sdtdh wp14">
+  <w:endnote w:type="separator" w:id="-1">
+    <w:p>
+      <w:pPr>
+        <w:spacing w:after="0" w:line="240" w:lineRule="auto"/>
+      </w:pPr>
+      <w:r>
+        <w:separator/>
+      </w:r>
+    </w:p>
+  </w:endnote>
+  <w:endnote w:type="continuationSeparator" w:id="0">
+    <w:p>
+      <w:pPr>
+        <w:spacing w:after="0" w:line="240" w:lineRule="auto"/>
+      </w:pPr>
+      <w:r>
+        <w:continuationSeparator/>
+      </w:r>
+    </w:p>
+  </w:endnote>
+</w:endnotes>
+</file>
+
+<file path=word/footnotes.xml><?xml version="1.0" encoding="utf-8"?>
+<w:footnotes xmlns:wpc="http://schemas.microsoft.com/office/word/2010/wordprocessingCanvas" xmlns:cx="http://schemas.microsoft.com/office/drawing/2014/chartex" xmlns:cx1="http://schemas.microsoft.com/office/drawing/2015/9/8/chartex" xmlns:cx2="http://schemas.microsoft.com/office/drawing/2015/10/21/chartex" xmlns:cx3="http://schemas.microsoft.com/office/drawing/2016/5/9/chartex" xmlns:cx4="http://schemas.microsoft.com/office/drawing/2016/5/10/chartex" xmlns:cx5="http://schemas.microsoft.com/office/drawing/2016/5/11/chartex" xmlns:cx6="http://schemas.microsoft.com/office/drawing/2016/5/12/chartex" xmlns:cx7="http://schemas.microsoft.com/office/drawing/2016/5/13/chartex" xmlns:cx8="http://schemas.microsoft.com/office/drawing/2016/5/14/chartex" xmlns:mc="http://schemas.openxmlformats.org/markup-compatibility/2006" xmlns:aink="http://schemas.microsoft.com/office/drawing/2016/ink" xmlns:am3d="http://schemas.microsoft.com/office/drawing/2017/model3d" xmlns:o="urn:schemas-microsoft-com:office:office" xmlns:oel="http://schemas.microsoft.com/office/2019/extlst" xmlns:r="http://schemas.openxmlformats.org/officeDocument/2006/relationships" xmlns:m="http://schemas.openxmlformats.org/officeDocument/2006/math" xmlns:v="urn:schemas-microsoft-com:vml" xmlns:wp14="http://schemas.microsoft.com/office/word/2010/wordprocessingDrawing" xmlns:wp="http://schemas.openxmlformats.org/drawingml/2006/wordprocessingDrawing" xmlns:w10="urn:schemas-microsoft-com:office:word" xmlns:w="http://schemas.openxmlformats.org/wordprocessingml/2006/main" xmlns:w14="http://schemas.microsoft.com/office/word/2010/wordml" xmlns:w15="http://schemas.microsoft.com/office/word/2012/wordml" xmlns:w16cex="http://schemas.microsoft.com/office/word/2018/wordml/cex" xmlns:w16cid="http://schemas.microsoft.com/office/word/2016/wordml/cid" xmlns:w16="http://schemas.microsoft.com/office/word/2018/wordml" xmlns:w16sdtdh="http://schemas.microsoft.com/office/word/2020/wordml/sdtdatahash" xmlns:w16se="http://schemas.microsoft.com/office/word/2015/wordml/symex" xmlns:wpg="http://schemas.microsoft.com/office/word/2010/wordprocessingGroup" xmlns:wpi="http://schemas.microsoft.com/office/word/2010/wordprocessingInk" xmlns:wne="http://schemas.microsoft.com/office/word/2006/wordml" xmlns:wps="http://schemas.microsoft.com/office/word/2010/wordprocessingShape" mc:Ignorable="w14 w15 w16se w16cid w16 w16cex w16sdtdh wp14">
+  <w:footnote w:type="separator" w:id="-1">
+    <w:p>
+      <w:pPr>
+        <w:spacing w:after="0" w:line="240" w:lineRule="auto"/>
+      </w:pPr>
+      <w:r>
+        <w:separator/>
+      </w:r>
+    </w:p>
+  </w:footnote>
+  <w:footnote w:type="continuationSeparator" w:id="0">
+    <w:p>
+      <w:pPr>
+        <w:spacing w:after="0" w:line="240" w:lineRule="auto"/>
+      </w:pPr>
+      <w:r>
+        <w:continuationSeparator/>
+      </w:r>
+    </w:p>
+  </w:footnote>
+</w:footnotes>
+</file>
+
 <file path=word/header1.xml><?xml version="1.0" encoding="utf-8"?>
-<w:hdr xmlns:wpc="http://schemas.microsoft.com/office/word/2010/wordprocessingCanvas" xmlns:cx="http://schemas.microsoft.com/office/drawing/2014/chartex" xmlns:cx1="http://schemas.microsoft.com/office/drawing/2015/9/8/chartex" xmlns:cx2="http://schemas.microsoft.com/office/drawing/2015/10/21/chartex" xmlns:cx3="http://schemas.microsoft.com/office/drawing/2016/5/9/chartex" xmlns:cx4="http://schemas.microsoft.com/office/drawing/2016/5/10/chartex" xmlns:cx5="http://schemas.microsoft.com/office/drawing/2016/5/11/chartex" xmlns:cx6="http://schemas.microsoft.com/office/drawing/2016/5/12/chartex" xmlns:cx7="http://schemas.microsoft.com/office/drawing/2016/5/13/chartex" xmlns:cx8="http://schemas.microsoft.com/office/drawing/2016/5/14/chartex" xmlns:mc="http://schemas.openxmlformats.org/markup-compatibility/2006" xmlns:aink="http://schemas.microsoft.com/office/drawing/2016/ink" xmlns:am3d="http://schemas.microsoft.com/office/drawing/2017/model3d" xmlns:o="urn:schemas-microsoft-com:office:office" xmlns:oel="http://schemas.microsoft.com/office/2019/extlst" xmlns:r="http://schemas.openxmlformats.org/officeDocument/2006/relationships" xmlns:m="http://schemas.openxmlformats.org/officeDocument/2006/math" xmlns:v="urn:schemas-microsoft-com:vml" xmlns:wp14="http://schemas.microsoft.com/office/word/2010/wordprocessingDrawing" xmlns:wp="http://schemas.openxmlformats.org/drawingml/2006/wordprocessingDrawing" xmlns:w10="urn:schemas-microsoft-com:office:word" xmlns:w="http://schemas.openxmlformats.org/wordprocessingml/2006/main" xmlns:w14="http://schemas.microsoft.com/office/word/2010/wordml" xmlns:w15="http://schemas.microsoft.com/office/word/2012/wordml" xmlns:w16cex="http://schemas.microsoft.com/office/word/2018/wordml/cex" xmlns:w16cid="http://schemas.microsoft.com/office/word/2016/wordml/cid" xmlns:w16="http://schemas.microsoft.com/office/word/2018/wordml" xmlns:w16du="http://schemas.microsoft.com/office/word/2023/wordml/word16du" xmlns:w16sdtdh="http://schemas.microsoft.com/office/word/2020/wordml/sdtdatahash" xmlns:w16se="http://schemas.microsoft.com/office/word/2015/wordml/symex" xmlns:wpg="http://schemas.microsoft.com/office/word/2010/wordprocessingGroup" xmlns:wpi="http://schemas.microsoft.com/office/word/2010/wordprocessingInk" xmlns:wne="http://schemas.microsoft.com/office/word/2006/wordml" xmlns:wps="http://schemas.microsoft.com/office/word/2010/wordprocessingShape" mc:Ignorable="w14 w15 w16se w16cid w16 w16cex w16sdtdh w16du wp14">
+<w:hdr xmlns:wpc="http://schemas.microsoft.com/office/word/2010/wordprocessingCanvas" xmlns:cx="http://schemas.microsoft.com/office/drawing/2014/chartex" xmlns:cx1="http://schemas.microsoft.com/office/drawing/2015/9/8/chartex" xmlns:cx2="http://schemas.microsoft.com/office/drawing/2015/10/21/chartex" xmlns:cx3="http://schemas.microsoft.com/office/drawing/2016/5/9/chartex" xmlns:cx4="http://schemas.microsoft.com/office/drawing/2016/5/10/chartex" xmlns:cx5="http://schemas.microsoft.com/office/drawing/2016/5/11/chartex" xmlns:cx6="http://schemas.microsoft.com/office/drawing/2016/5/12/chartex" xmlns:cx7="http://schemas.microsoft.com/office/drawing/2016/5/13/chartex" xmlns:cx8="http://schemas.microsoft.com/office/drawing/2016/5/14/chartex" xmlns:mc="http://schemas.openxmlformats.org/markup-compatibility/2006" xmlns:aink="http://schemas.microsoft.com/office/drawing/2016/ink" xmlns:am3d="http://schemas.microsoft.com/office/drawing/2017/model3d" xmlns:o="urn:schemas-microsoft-com:office:office" xmlns:oel="http://schemas.microsoft.com/office/2019/extlst" xmlns:r="http://schemas.openxmlformats.org/officeDocument/2006/relationships" xmlns:m="http://schemas.openxmlformats.org/officeDocument/2006/math" xmlns:v="urn:schemas-microsoft-com:vml" xmlns:wp14="http://schemas.microsoft.com/office/word/2010/wordprocessingDrawing" xmlns:wp="http://schemas.openxmlformats.org/drawingml/2006/wordprocessingDrawing" xmlns:w10="urn:schemas-microsoft-com:office:word" xmlns:w="http://schemas.openxmlformats.org/wordprocessingml/2006/main" xmlns:w14="http://schemas.microsoft.com/office/word/2010/wordml" xmlns:w15="http://schemas.microsoft.com/office/word/2012/wordml" xmlns:w16cex="http://schemas.microsoft.com/office/word/2018/wordml/cex" xmlns:w16cid="http://schemas.microsoft.com/office/word/2016/wordml/cid" xmlns:w16="http://schemas.microsoft.com/office/word/2018/wordml" xmlns:w16sdtdh="http://schemas.microsoft.com/office/word/2020/wordml/sdtdatahash" xmlns:w16se="http://schemas.microsoft.com/office/word/2015/wordml/symex" xmlns:wpg="http://schemas.microsoft.com/office/word/2010/wordprocessingGroup" xmlns:wpi="http://schemas.microsoft.com/office/word/2010/wordprocessingInk" xmlns:wne="http://schemas.microsoft.com/office/word/2006/wordml" xmlns:wps="http://schemas.microsoft.com/office/word/2010/wordprocessingShape" mc:Ignorable="w14 w15 w16se w16cid w16 w16cex w16sdtdh wp14">
   <w:sdt>
     <w:sdtPr>
       <w:id w:val="-908453706"/>
@@ -12726,7 +13867,7 @@
 </file>
 
 <file path=word/numbering.xml><?xml version="1.0" encoding="utf-8"?>
-<w:numbering xmlns:wpc="http://schemas.microsoft.com/office/word/2010/wordprocessingCanvas" xmlns:cx="http://schemas.microsoft.com/office/drawing/2014/chartex" xmlns:cx1="http://schemas.microsoft.com/office/drawing/2015/9/8/chartex" xmlns:cx2="http://schemas.microsoft.com/office/drawing/2015/10/21/chartex" xmlns:cx3="http://schemas.microsoft.com/office/drawing/2016/5/9/chartex" xmlns:cx4="http://schemas.microsoft.com/office/drawing/2016/5/10/chartex" xmlns:cx5="http://schemas.microsoft.com/office/drawing/2016/5/11/chartex" xmlns:cx6="http://schemas.microsoft.com/office/drawing/2016/5/12/chartex" xmlns:cx7="http://schemas.microsoft.com/office/drawing/2016/5/13/chartex" xmlns:cx8="http://schemas.microsoft.com/office/drawing/2016/5/14/chartex" xmlns:mc="http://schemas.openxmlformats.org/markup-compatibility/2006" xmlns:aink="http://schemas.microsoft.com/office/drawing/2016/ink" xmlns:am3d="http://schemas.microsoft.com/office/drawing/2017/model3d" xmlns:o="urn:schemas-microsoft-com:office:office" xmlns:oel="http://schemas.microsoft.com/office/2019/extlst" xmlns:r="http://schemas.openxmlformats.org/officeDocument/2006/relationships" xmlns:m="http://schemas.openxmlformats.org/officeDocument/2006/math" xmlns:v="urn:schemas-microsoft-com:vml" xmlns:wp14="http://schemas.microsoft.com/office/word/2010/wordprocessingDrawing" xmlns:wp="http://schemas.openxmlformats.org/drawingml/2006/wordprocessingDrawing" xmlns:w10="urn:schemas-microsoft-com:office:word" xmlns:w="http://schemas.openxmlformats.org/wordprocessingml/2006/main" xmlns:w14="http://schemas.microsoft.com/office/word/2010/wordml" xmlns:w15="http://schemas.microsoft.com/office/word/2012/wordml" xmlns:w16cex="http://schemas.microsoft.com/office/word/2018/wordml/cex" xmlns:w16cid="http://schemas.microsoft.com/office/word/2016/wordml/cid" xmlns:w16="http://schemas.microsoft.com/office/word/2018/wordml" xmlns:w16du="http://schemas.microsoft.com/office/word/2023/wordml/word16du" xmlns:w16sdtdh="http://schemas.microsoft.com/office/word/2020/wordml/sdtdatahash" xmlns:w16se="http://schemas.microsoft.com/office/word/2015/wordml/symex" xmlns:wpg="http://schemas.microsoft.com/office/word/2010/wordprocessingGroup" xmlns:wpi="http://schemas.microsoft.com/office/word/2010/wordprocessingInk" xmlns:wne="http://schemas.microsoft.com/office/word/2006/wordml" xmlns:wps="http://schemas.microsoft.com/office/word/2010/wordprocessingShape" mc:Ignorable="w14 w15 w16se w16cid w16 w16cex w16sdtdh w16du wp14">
+<w:numbering xmlns:wpc="http://schemas.microsoft.com/office/word/2010/wordprocessingCanvas" xmlns:cx="http://schemas.microsoft.com/office/drawing/2014/chartex" xmlns:cx1="http://schemas.microsoft.com/office/drawing/2015/9/8/chartex" xmlns:cx2="http://schemas.microsoft.com/office/drawing/2015/10/21/chartex" xmlns:cx3="http://schemas.microsoft.com/office/drawing/2016/5/9/chartex" xmlns:cx4="http://schemas.microsoft.com/office/drawing/2016/5/10/chartex" xmlns:cx5="http://schemas.microsoft.com/office/drawing/2016/5/11/chartex" xmlns:cx6="http://schemas.microsoft.com/office/drawing/2016/5/12/chartex" xmlns:cx7="http://schemas.microsoft.com/office/drawing/2016/5/13/chartex" xmlns:cx8="http://schemas.microsoft.com/office/drawing/2016/5/14/chartex" xmlns:mc="http://schemas.openxmlformats.org/markup-compatibility/2006" xmlns:aink="http://schemas.microsoft.com/office/drawing/2016/ink" xmlns:am3d="http://schemas.microsoft.com/office/drawing/2017/model3d" xmlns:o="urn:schemas-microsoft-com:office:office" xmlns:oel="http://schemas.microsoft.com/office/2019/extlst" xmlns:r="http://schemas.openxmlformats.org/officeDocument/2006/relationships" xmlns:m="http://schemas.openxmlformats.org/officeDocument/2006/math" xmlns:v="urn:schemas-microsoft-com:vml" xmlns:wp14="http://schemas.microsoft.com/office/word/2010/wordprocessingDrawing" xmlns:wp="http://schemas.openxmlformats.org/drawingml/2006/wordprocessingDrawing" xmlns:w10="urn:schemas-microsoft-com:office:word" xmlns:w="http://schemas.openxmlformats.org/wordprocessingml/2006/main" xmlns:w14="http://schemas.microsoft.com/office/word/2010/wordml" xmlns:w15="http://schemas.microsoft.com/office/word/2012/wordml" xmlns:w16cex="http://schemas.microsoft.com/office/word/2018/wordml/cex" xmlns:w16cid="http://schemas.microsoft.com/office/word/2016/wordml/cid" xmlns:w16="http://schemas.microsoft.com/office/word/2018/wordml" xmlns:w16sdtdh="http://schemas.microsoft.com/office/word/2020/wordml/sdtdatahash" xmlns:w16se="http://schemas.microsoft.com/office/word/2015/wordml/symex" xmlns:wpg="http://schemas.microsoft.com/office/word/2010/wordprocessingGroup" xmlns:wpi="http://schemas.microsoft.com/office/word/2010/wordprocessingInk" xmlns:wne="http://schemas.microsoft.com/office/word/2006/wordml" xmlns:wps="http://schemas.microsoft.com/office/word/2010/wordprocessingShape" mc:Ignorable="w14 w15 w16se w16cid w16 w16cex w16sdtdh wp14">
   <w:abstractNum w:abstractNumId="0" w15:restartNumberingAfterBreak="0">
     <w:nsid w:val="15E225F9"/>
     <w:multiLevelType w:val="multilevel"/>
@@ -13801,7 +14942,7 @@
 </file>
 
 <file path=word/styles.xml><?xml version="1.0" encoding="utf-8"?>
-<w:styles xmlns:mc="http://schemas.openxmlformats.org/markup-compatibility/2006" xmlns:r="http://schemas.openxmlformats.org/officeDocument/2006/relationships" xmlns:w="http://schemas.openxmlformats.org/wordprocessingml/2006/main" xmlns:w14="http://schemas.microsoft.com/office/word/2010/wordml" xmlns:w15="http://schemas.microsoft.com/office/word/2012/wordml" xmlns:w16cex="http://schemas.microsoft.com/office/word/2018/wordml/cex" xmlns:w16cid="http://schemas.microsoft.com/office/word/2016/wordml/cid" xmlns:w16="http://schemas.microsoft.com/office/word/2018/wordml" xmlns:w16du="http://schemas.microsoft.com/office/word/2023/wordml/word16du" xmlns:w16sdtdh="http://schemas.microsoft.com/office/word/2020/wordml/sdtdatahash" xmlns:w16se="http://schemas.microsoft.com/office/word/2015/wordml/symex" mc:Ignorable="w14 w15 w16se w16cid w16 w16cex w16sdtdh w16du">
+<w:styles xmlns:mc="http://schemas.openxmlformats.org/markup-compatibility/2006" xmlns:r="http://schemas.openxmlformats.org/officeDocument/2006/relationships" xmlns:w="http://schemas.openxmlformats.org/wordprocessingml/2006/main" xmlns:w14="http://schemas.microsoft.com/office/word/2010/wordml" xmlns:w15="http://schemas.microsoft.com/office/word/2012/wordml" xmlns:w16cex="http://schemas.microsoft.com/office/word/2018/wordml/cex" xmlns:w16cid="http://schemas.microsoft.com/office/word/2016/wordml/cid" xmlns:w16="http://schemas.microsoft.com/office/word/2018/wordml" xmlns:w16sdtdh="http://schemas.microsoft.com/office/word/2020/wordml/sdtdatahash" xmlns:w16se="http://schemas.microsoft.com/office/word/2015/wordml/symex" mc:Ignorable="w14 w15 w16se w16cid w16 w16cex w16sdtdh">
   <w:docDefaults>
     <w:rPrDefault>
       <w:rPr>
@@ -14402,7 +15543,6 @@
   <w:style w:type="character" w:default="1" w:styleId="DefaultParagraphFont">
     <w:name w:val="Default Paragraph Font"/>
     <w:uiPriority w:val="1"/>
-    <w:semiHidden/>
     <w:unhideWhenUsed/>
   </w:style>
   <w:style w:type="table" w:default="1" w:styleId="TableNormal">

--- a/FinalReport/Final_Report.docx
+++ b/FinalReport/Final_Report.docx
@@ -7611,18 +7611,7 @@
                 <w:sz w:val="24"/>
                 <w:szCs w:val="24"/>
               </w:rPr>
-              <m:t>=</m:t>
-            </m:r>
-            <m:r>
-              <m:rPr>
-                <m:sty m:val="p"/>
-              </m:rPr>
-              <w:rPr>
-                <w:rFonts w:ascii="Cambria Math" w:hAnsi="Cambria Math" w:cs="Times New Roman"/>
-                <w:sz w:val="24"/>
-                <w:szCs w:val="24"/>
-              </w:rPr>
-              <m:t>5</m:t>
+              <m:t>=5</m:t>
             </m:r>
           </m:e>
         </m:d>
@@ -7632,15 +7621,7 @@
             <w:sz w:val="24"/>
             <w:szCs w:val="24"/>
           </w:rPr>
-          <m:t>=</m:t>
-        </m:r>
-        <m:r>
-          <w:rPr>
-            <w:rFonts w:ascii="Cambria Math" w:eastAsiaTheme="minorEastAsia" w:hAnsi="Cambria Math" w:cs="Times New Roman"/>
-            <w:sz w:val="24"/>
-            <w:szCs w:val="24"/>
-          </w:rPr>
-          <m:t xml:space="preserve"> </m:t>
+          <m:t xml:space="preserve">= </m:t>
         </m:r>
         <m:f>
           <m:fPr>
@@ -8231,17 +8212,7 @@
           <w:sz w:val="24"/>
           <w:szCs w:val="24"/>
         </w:rPr>
-        <w:t>λ</w:t>
-      </w:r>
-      <w:r>
-        <w:rPr>
-          <w:rFonts w:ascii="Times New Roman" w:eastAsiaTheme="minorEastAsia" w:hAnsi="Times New Roman" w:cs="Times New Roman"/>
-          <w:i/>
-          <w:iCs/>
-          <w:sz w:val="24"/>
-          <w:szCs w:val="24"/>
-        </w:rPr>
-        <w:t xml:space="preserve"> </w:t>
+        <w:t xml:space="preserve">λ </w:t>
       </w:r>
       <m:oMath>
         <m:f>
@@ -8980,23 +8951,7 @@
                 <w:sz w:val="24"/>
                 <w:szCs w:val="24"/>
               </w:rPr>
-              <m:t>(0.</m:t>
-            </m:r>
-            <m:r>
-              <w:rPr>
-                <w:rFonts w:ascii="Cambria Math" w:eastAsiaTheme="minorEastAsia" w:hAnsi="Cambria Math" w:cs="Times New Roman"/>
-                <w:sz w:val="24"/>
-                <w:szCs w:val="24"/>
-              </w:rPr>
-              <m:t>5</m:t>
-            </m:r>
-            <m:r>
-              <w:rPr>
-                <w:rFonts w:ascii="Cambria Math" w:eastAsiaTheme="minorEastAsia" w:hAnsi="Cambria Math" w:cs="Times New Roman"/>
-                <w:sz w:val="24"/>
-                <w:szCs w:val="24"/>
-              </w:rPr>
-              <m:t>)</m:t>
+              <m:t>(0.5)</m:t>
             </m:r>
           </m:e>
           <m:sup>
@@ -9028,23 +8983,7 @@
                 <w:sz w:val="24"/>
                 <w:szCs w:val="24"/>
               </w:rPr>
-              <m:t>(0.</m:t>
-            </m:r>
-            <m:r>
-              <w:rPr>
-                <w:rFonts w:ascii="Cambria Math" w:eastAsiaTheme="minorEastAsia" w:hAnsi="Cambria Math" w:cs="Times New Roman"/>
-                <w:sz w:val="24"/>
-                <w:szCs w:val="24"/>
-              </w:rPr>
-              <m:t>5</m:t>
-            </m:r>
-            <m:r>
-              <w:rPr>
-                <w:rFonts w:ascii="Cambria Math" w:eastAsiaTheme="minorEastAsia" w:hAnsi="Cambria Math" w:cs="Times New Roman"/>
-                <w:sz w:val="24"/>
-                <w:szCs w:val="24"/>
-              </w:rPr>
-              <m:t>)</m:t>
+              <m:t>(0.5)</m:t>
             </m:r>
           </m:e>
           <m:sup>
@@ -10982,7 +10921,145 @@
     <w:p>
       <w:pPr>
         <w:rPr>
-          <w:rFonts w:ascii="Times New Roman" w:eastAsiaTheme="minorEastAsia" w:hAnsi="Times New Roman" w:cs="Times New Roman"/>
+          <w:rFonts w:ascii="Times New Roman" w:hAnsi="Times New Roman" w:cs="Times New Roman"/>
+          <w:b/>
+          <w:bCs/>
+          <w:sz w:val="24"/>
+          <w:szCs w:val="24"/>
+        </w:rPr>
+      </w:pPr>
+      <m:oMath>
+        <m:r>
+          <w:rPr>
+            <w:rFonts w:ascii="Cambria Math" w:hAnsi="Cambria Math" w:cs="Times New Roman"/>
+            <w:sz w:val="24"/>
+            <w:szCs w:val="24"/>
+          </w:rPr>
+          <m:t>E</m:t>
+        </m:r>
+        <m:d>
+          <m:dPr>
+            <m:ctrlPr>
+              <w:rPr>
+                <w:rFonts w:ascii="Cambria Math" w:hAnsi="Cambria Math" w:cs="Times New Roman"/>
+                <w:i/>
+                <w:sz w:val="24"/>
+                <w:szCs w:val="24"/>
+              </w:rPr>
+            </m:ctrlPr>
+          </m:dPr>
+          <m:e>
+            <m:r>
+              <w:rPr>
+                <w:rFonts w:ascii="Cambria Math" w:hAnsi="Cambria Math" w:cs="Times New Roman"/>
+                <w:sz w:val="24"/>
+                <w:szCs w:val="24"/>
+              </w:rPr>
+              <m:t>Y</m:t>
+            </m:r>
+          </m:e>
+        </m:d>
+        <m:r>
+          <m:rPr>
+            <m:sty m:val="bi"/>
+          </m:rPr>
+          <w:rPr>
+            <w:rFonts w:ascii="Cambria Math" w:hAnsi="Cambria Math" w:cs="Times New Roman"/>
+            <w:sz w:val="24"/>
+            <w:szCs w:val="24"/>
+          </w:rPr>
+          <m:t>=</m:t>
+        </m:r>
+        <m:nary>
+          <m:naryPr>
+            <m:limLoc m:val="subSup"/>
+            <m:ctrlPr>
+              <w:rPr>
+                <w:rFonts w:ascii="Cambria Math" w:hAnsi="Cambria Math" w:cs="Times New Roman"/>
+                <w:sz w:val="24"/>
+                <w:szCs w:val="24"/>
+              </w:rPr>
+            </m:ctrlPr>
+          </m:naryPr>
+          <m:sub>
+            <m:r>
+              <w:rPr>
+                <w:rFonts w:ascii="Cambria Math" w:hAnsi="Cambria Math" w:cs="Times New Roman"/>
+                <w:sz w:val="24"/>
+                <w:szCs w:val="24"/>
+              </w:rPr>
+              <m:t>59</m:t>
+            </m:r>
+          </m:sub>
+          <m:sup>
+            <m:r>
+              <w:rPr>
+                <w:rFonts w:ascii="Cambria Math" w:hAnsi="Cambria Math" w:cs="Times New Roman"/>
+                <w:sz w:val="24"/>
+                <w:szCs w:val="24"/>
+              </w:rPr>
+              <m:t>61</m:t>
+            </m:r>
+          </m:sup>
+          <m:e>
+            <m:f>
+              <m:fPr>
+                <m:ctrlPr>
+                  <w:rPr>
+                    <w:rFonts w:ascii="Cambria Math" w:hAnsi="Cambria Math" w:cs="Times New Roman"/>
+                    <w:i/>
+                    <w:sz w:val="24"/>
+                    <w:szCs w:val="24"/>
+                  </w:rPr>
+                </m:ctrlPr>
+              </m:fPr>
+              <m:num>
+                <m:r>
+                  <w:rPr>
+                    <w:rFonts w:ascii="Cambria Math" w:hAnsi="Cambria Math" w:cs="Times New Roman"/>
+                    <w:sz w:val="24"/>
+                    <w:szCs w:val="24"/>
+                  </w:rPr>
+                  <m:t>1</m:t>
+                </m:r>
+              </m:num>
+              <m:den>
+                <m:r>
+                  <w:rPr>
+                    <w:rFonts w:ascii="Cambria Math" w:hAnsi="Cambria Math" w:cs="Times New Roman"/>
+                    <w:sz w:val="24"/>
+                    <w:szCs w:val="24"/>
+                  </w:rPr>
+                  <m:t>2</m:t>
+                </m:r>
+              </m:den>
+            </m:f>
+          </m:e>
+        </m:nary>
+        <m:r>
+          <w:rPr>
+            <w:rFonts w:ascii="Cambria Math" w:hAnsi="Cambria Math" w:cs="Times New Roman"/>
+            <w:sz w:val="24"/>
+            <w:szCs w:val="24"/>
+          </w:rPr>
+          <m:t>y dy</m:t>
+        </m:r>
+      </m:oMath>
+      <w:r>
+        <w:rPr>
+          <w:rFonts w:ascii="Times New Roman" w:eastAsiaTheme="minorEastAsia" w:hAnsi="Times New Roman" w:cs="Times New Roman"/>
+          <w:sz w:val="24"/>
+          <w:szCs w:val="24"/>
+        </w:rPr>
+        <w:t xml:space="preserve"> = 60</w:t>
+      </w:r>
+    </w:p>
+    <w:p>
+      <w:pPr>
+        <w:rPr>
+          <w:rFonts w:ascii="Times New Roman" w:hAnsi="Times New Roman" w:cs="Times New Roman"/>
+          <w:b/>
+          <w:bCs/>
           <w:sz w:val="24"/>
           <w:szCs w:val="24"/>
         </w:rPr>
@@ -10996,7 +11073,8 @@
           <w:sz w:val="24"/>
           <w:szCs w:val="24"/>
         </w:rPr>
-        <w:t>E</w:t>
+        <w:lastRenderedPageBreak/>
+        <w:t>V</w:t>
       </w:r>
       <w:r>
         <w:rPr>
@@ -11023,54 +11101,142 @@
           <w:sz w:val="24"/>
           <w:szCs w:val="24"/>
         </w:rPr>
-        <w:t xml:space="preserve"> ) = 60</w:t>
-      </w:r>
-    </w:p>
-    <w:p>
-      <w:pPr>
-        <w:rPr>
-          <w:rFonts w:ascii="Times New Roman" w:eastAsiaTheme="minorEastAsia" w:hAnsi="Times New Roman" w:cs="Times New Roman"/>
-          <w:sz w:val="24"/>
-          <w:szCs w:val="24"/>
-        </w:rPr>
-      </w:pPr>
-      <w:proofErr w:type="gramStart"/>
-      <w:r>
-        <w:rPr>
-          <w:rFonts w:ascii="Times New Roman" w:eastAsiaTheme="minorEastAsia" w:hAnsi="Times New Roman" w:cs="Times New Roman"/>
-          <w:i/>
-          <w:iCs/>
-          <w:sz w:val="24"/>
-          <w:szCs w:val="24"/>
-        </w:rPr>
-        <w:t>V</w:t>
-      </w:r>
-      <w:r>
-        <w:rPr>
-          <w:rFonts w:ascii="Times New Roman" w:eastAsiaTheme="minorEastAsia" w:hAnsi="Times New Roman" w:cs="Times New Roman"/>
-          <w:sz w:val="24"/>
-          <w:szCs w:val="24"/>
-        </w:rPr>
-        <w:t>(</w:t>
-      </w:r>
-      <w:proofErr w:type="gramEnd"/>
-      <w:r>
-        <w:rPr>
-          <w:rFonts w:ascii="Times New Roman" w:eastAsiaTheme="minorEastAsia" w:hAnsi="Times New Roman" w:cs="Times New Roman"/>
-          <w:i/>
-          <w:iCs/>
-          <w:sz w:val="24"/>
-          <w:szCs w:val="24"/>
-        </w:rPr>
-        <w:t>Y</w:t>
-      </w:r>
-      <w:r>
-        <w:rPr>
-          <w:rFonts w:ascii="Times New Roman" w:eastAsiaTheme="minorEastAsia" w:hAnsi="Times New Roman" w:cs="Times New Roman"/>
-          <w:sz w:val="24"/>
-          <w:szCs w:val="24"/>
-        </w:rPr>
-        <w:t xml:space="preserve"> ) = </w:t>
+        <w:t xml:space="preserve"> )</w:t>
+      </w:r>
+      <w:r>
+        <w:rPr>
+          <w:rFonts w:ascii="Times New Roman" w:eastAsiaTheme="minorEastAsia" w:hAnsi="Times New Roman" w:cs="Times New Roman"/>
+          <w:sz w:val="24"/>
+          <w:szCs w:val="24"/>
+        </w:rPr>
+        <w:t xml:space="preserve"> </w:t>
+      </w:r>
+      <m:oMath>
+        <m:r>
+          <m:rPr>
+            <m:sty m:val="bi"/>
+          </m:rPr>
+          <w:rPr>
+            <w:rFonts w:ascii="Cambria Math" w:hAnsi="Cambria Math" w:cs="Times New Roman"/>
+            <w:sz w:val="24"/>
+            <w:szCs w:val="24"/>
+          </w:rPr>
+          <m:t>=</m:t>
+        </m:r>
+        <m:nary>
+          <m:naryPr>
+            <m:limLoc m:val="subSup"/>
+            <m:ctrlPr>
+              <w:rPr>
+                <w:rFonts w:ascii="Cambria Math" w:hAnsi="Cambria Math" w:cs="Times New Roman"/>
+                <w:sz w:val="24"/>
+                <w:szCs w:val="24"/>
+              </w:rPr>
+            </m:ctrlPr>
+          </m:naryPr>
+          <m:sub>
+            <m:r>
+              <w:rPr>
+                <w:rFonts w:ascii="Cambria Math" w:hAnsi="Cambria Math" w:cs="Times New Roman"/>
+                <w:sz w:val="24"/>
+                <w:szCs w:val="24"/>
+              </w:rPr>
+              <m:t>59</m:t>
+            </m:r>
+          </m:sub>
+          <m:sup>
+            <m:r>
+              <w:rPr>
+                <w:rFonts w:ascii="Cambria Math" w:hAnsi="Cambria Math" w:cs="Times New Roman"/>
+                <w:sz w:val="24"/>
+                <w:szCs w:val="24"/>
+              </w:rPr>
+              <m:t>61</m:t>
+            </m:r>
+          </m:sup>
+          <m:e>
+            <m:f>
+              <m:fPr>
+                <m:ctrlPr>
+                  <w:rPr>
+                    <w:rFonts w:ascii="Cambria Math" w:hAnsi="Cambria Math" w:cs="Times New Roman"/>
+                    <w:i/>
+                    <w:sz w:val="24"/>
+                    <w:szCs w:val="24"/>
+                  </w:rPr>
+                </m:ctrlPr>
+              </m:fPr>
+              <m:num>
+                <m:r>
+                  <w:rPr>
+                    <w:rFonts w:ascii="Cambria Math" w:hAnsi="Cambria Math" w:cs="Times New Roman"/>
+                    <w:sz w:val="24"/>
+                    <w:szCs w:val="24"/>
+                  </w:rPr>
+                  <m:t>1</m:t>
+                </m:r>
+              </m:num>
+              <m:den>
+                <m:r>
+                  <w:rPr>
+                    <w:rFonts w:ascii="Cambria Math" w:hAnsi="Cambria Math" w:cs="Times New Roman"/>
+                    <w:sz w:val="24"/>
+                    <w:szCs w:val="24"/>
+                  </w:rPr>
+                  <m:t>2</m:t>
+                </m:r>
+              </m:den>
+            </m:f>
+          </m:e>
+        </m:nary>
+        <m:sSup>
+          <m:sSupPr>
+            <m:ctrlPr>
+              <w:rPr>
+                <w:rFonts w:ascii="Cambria Math" w:hAnsi="Cambria Math" w:cs="Times New Roman"/>
+                <w:i/>
+                <w:sz w:val="24"/>
+                <w:szCs w:val="24"/>
+              </w:rPr>
+            </m:ctrlPr>
+          </m:sSupPr>
+          <m:e>
+            <m:r>
+              <w:rPr>
+                <w:rFonts w:ascii="Cambria Math" w:hAnsi="Cambria Math" w:cs="Times New Roman"/>
+                <w:sz w:val="24"/>
+                <w:szCs w:val="24"/>
+              </w:rPr>
+              <m:t>y</m:t>
+            </m:r>
+          </m:e>
+          <m:sup>
+            <m:r>
+              <w:rPr>
+                <w:rFonts w:ascii="Cambria Math" w:hAnsi="Cambria Math" w:cs="Times New Roman"/>
+                <w:sz w:val="24"/>
+                <w:szCs w:val="24"/>
+              </w:rPr>
+              <m:t>2</m:t>
+            </m:r>
+          </m:sup>
+        </m:sSup>
+        <m:r>
+          <w:rPr>
+            <w:rFonts w:ascii="Cambria Math" w:hAnsi="Cambria Math" w:cs="Times New Roman"/>
+            <w:sz w:val="24"/>
+            <w:szCs w:val="24"/>
+          </w:rPr>
+          <m:t xml:space="preserve"> dy</m:t>
+        </m:r>
+      </m:oMath>
+      <w:r>
+        <w:rPr>
+          <w:rFonts w:ascii="Times New Roman" w:eastAsiaTheme="minorEastAsia" w:hAnsi="Times New Roman" w:cs="Times New Roman"/>
+          <w:sz w:val="24"/>
+          <w:szCs w:val="24"/>
+        </w:rPr>
+        <w:t xml:space="preserve"> = </w:t>
       </w:r>
       <m:oMath>
         <m:f>
@@ -11105,6 +11271,14 @@
           </m:den>
         </m:f>
       </m:oMath>
+      <w:r>
+        <w:rPr>
+          <w:rFonts w:ascii="Times New Roman" w:eastAsiaTheme="minorEastAsia" w:hAnsi="Times New Roman" w:cs="Times New Roman"/>
+          <w:sz w:val="24"/>
+          <w:szCs w:val="24"/>
+        </w:rPr>
+        <w:t xml:space="preserve"> </w:t>
+      </w:r>
     </w:p>
     <w:p>
       <w:pPr>
@@ -11126,7 +11300,6 @@
           <w:szCs w:val="28"/>
           <w:u w:val="single"/>
         </w:rPr>
-        <w:lastRenderedPageBreak/>
         <w:t>Section 4.4 - The Uniform Probability Distribution</w:t>
       </w:r>
       <w:bookmarkEnd w:id="22"/>
@@ -15543,6 +15716,7 @@
   <w:style w:type="character" w:default="1" w:styleId="DefaultParagraphFont">
     <w:name w:val="Default Paragraph Font"/>
     <w:uiPriority w:val="1"/>
+    <w:semiHidden/>
     <w:unhideWhenUsed/>
   </w:style>
   <w:style w:type="table" w:default="1" w:styleId="TableNormal">

--- a/FinalReport/Final_Report.docx
+++ b/FinalReport/Final_Report.docx
@@ -374,7 +374,7 @@
               <w:tab w:val="right" w:leader="dot" w:pos="9350"/>
             </w:tabs>
             <w:rPr>
-              <w:rFonts w:eastAsiaTheme="minorEastAsia"/>
+              <w:rFonts w:ascii="Times New Roman" w:eastAsiaTheme="minorEastAsia" w:hAnsi="Times New Roman" w:cs="Times New Roman"/>
               <w:noProof/>
               <w:sz w:val="24"/>
               <w:szCs w:val="24"/>
@@ -383,75 +383,104 @@
           <w:r>
             <w:rPr>
               <w:rFonts w:ascii="Times New Roman" w:hAnsi="Times New Roman" w:cs="Times New Roman"/>
+              <w:sz w:val="24"/>
+              <w:szCs w:val="24"/>
             </w:rPr>
             <w:fldChar w:fldCharType="begin"/>
           </w:r>
           <w:r>
             <w:rPr>
               <w:rFonts w:ascii="Times New Roman" w:hAnsi="Times New Roman" w:cs="Times New Roman"/>
+              <w:sz w:val="24"/>
+              <w:szCs w:val="24"/>
             </w:rPr>
             <w:instrText xml:space="preserve"> TOC \o "1-3" \h \z \u </w:instrText>
           </w:r>
           <w:r>
             <w:rPr>
               <w:rFonts w:ascii="Times New Roman" w:hAnsi="Times New Roman" w:cs="Times New Roman"/>
+              <w:sz w:val="24"/>
+              <w:szCs w:val="24"/>
             </w:rPr>
             <w:fldChar w:fldCharType="separate"/>
           </w:r>
-          <w:hyperlink w:anchor="_Toc165065106" w:history="1">
+          <w:hyperlink w:anchor="_Toc165233696" w:history="1">
             <w:r>
               <w:rPr>
                 <w:rStyle w:val="Hyperlink"/>
                 <w:rFonts w:ascii="Times New Roman" w:hAnsi="Times New Roman" w:cs="Times New Roman"/>
                 <w:noProof/>
+                <w:sz w:val="24"/>
+                <w:szCs w:val="24"/>
               </w:rPr>
               <w:t>Summary</w:t>
             </w:r>
             <w:r>
               <w:rPr>
+                <w:rFonts w:ascii="Times New Roman" w:hAnsi="Times New Roman" w:cs="Times New Roman"/>
                 <w:noProof/>
                 <w:webHidden/>
+                <w:sz w:val="24"/>
+                <w:szCs w:val="24"/>
               </w:rPr>
               <w:tab/>
             </w:r>
             <w:r>
               <w:rPr>
+                <w:rFonts w:ascii="Times New Roman" w:hAnsi="Times New Roman" w:cs="Times New Roman"/>
                 <w:noProof/>
                 <w:webHidden/>
+                <w:sz w:val="24"/>
+                <w:szCs w:val="24"/>
               </w:rPr>
               <w:fldChar w:fldCharType="begin"/>
             </w:r>
             <w:r>
               <w:rPr>
+                <w:rFonts w:ascii="Times New Roman" w:hAnsi="Times New Roman" w:cs="Times New Roman"/>
                 <w:noProof/>
                 <w:webHidden/>
-              </w:rPr>
-              <w:instrText xml:space="preserve"> PAGEREF _Toc165065106 \h </w:instrText>
-            </w:r>
-            <w:r>
-              <w:rPr>
+                <w:sz w:val="24"/>
+                <w:szCs w:val="24"/>
+              </w:rPr>
+              <w:instrText xml:space="preserve"> PAGEREF _Toc165233696 \h </w:instrText>
+            </w:r>
+            <w:r>
+              <w:rPr>
+                <w:rFonts w:ascii="Times New Roman" w:hAnsi="Times New Roman" w:cs="Times New Roman"/>
                 <w:noProof/>
                 <w:webHidden/>
-              </w:rPr>
-            </w:r>
-            <w:r>
-              <w:rPr>
+                <w:sz w:val="24"/>
+                <w:szCs w:val="24"/>
+              </w:rPr>
+            </w:r>
+            <w:r>
+              <w:rPr>
+                <w:rFonts w:ascii="Times New Roman" w:hAnsi="Times New Roman" w:cs="Times New Roman"/>
                 <w:noProof/>
                 <w:webHidden/>
+                <w:sz w:val="24"/>
+                <w:szCs w:val="24"/>
               </w:rPr>
               <w:fldChar w:fldCharType="separate"/>
             </w:r>
             <w:r>
               <w:rPr>
+                <w:rFonts w:ascii="Times New Roman" w:hAnsi="Times New Roman" w:cs="Times New Roman"/>
                 <w:noProof/>
                 <w:webHidden/>
-              </w:rPr>
-              <w:t>3</w:t>
-            </w:r>
-            <w:r>
-              <w:rPr>
+                <w:sz w:val="24"/>
+                <w:szCs w:val="24"/>
+              </w:rPr>
+              <w:t>2</w:t>
+            </w:r>
+            <w:r>
+              <w:rPr>
+                <w:rFonts w:ascii="Times New Roman" w:hAnsi="Times New Roman" w:cs="Times New Roman"/>
                 <w:noProof/>
                 <w:webHidden/>
+                <w:sz w:val="24"/>
+                <w:szCs w:val="24"/>
               </w:rPr>
               <w:fldChar w:fldCharType="end"/>
             </w:r>
@@ -464,66 +493,89 @@
               <w:tab w:val="right" w:leader="dot" w:pos="9350"/>
             </w:tabs>
             <w:rPr>
-              <w:rFonts w:eastAsiaTheme="minorEastAsia"/>
+              <w:rFonts w:ascii="Times New Roman" w:eastAsiaTheme="minorEastAsia" w:hAnsi="Times New Roman" w:cs="Times New Roman"/>
               <w:noProof/>
               <w:sz w:val="24"/>
               <w:szCs w:val="24"/>
             </w:rPr>
           </w:pPr>
-          <w:hyperlink w:anchor="_Toc165065107" w:history="1">
+          <w:hyperlink w:anchor="_Toc165233697" w:history="1">
             <w:r>
               <w:rPr>
                 <w:rStyle w:val="Hyperlink"/>
                 <w:rFonts w:ascii="Times New Roman" w:hAnsi="Times New Roman" w:cs="Times New Roman"/>
                 <w:noProof/>
+                <w:sz w:val="24"/>
+                <w:szCs w:val="24"/>
               </w:rPr>
               <w:t>Chapter 2</w:t>
             </w:r>
             <w:r>
               <w:rPr>
+                <w:rFonts w:ascii="Times New Roman" w:hAnsi="Times New Roman" w:cs="Times New Roman"/>
                 <w:noProof/>
                 <w:webHidden/>
+                <w:sz w:val="24"/>
+                <w:szCs w:val="24"/>
               </w:rPr>
               <w:tab/>
             </w:r>
             <w:r>
               <w:rPr>
+                <w:rFonts w:ascii="Times New Roman" w:hAnsi="Times New Roman" w:cs="Times New Roman"/>
                 <w:noProof/>
                 <w:webHidden/>
+                <w:sz w:val="24"/>
+                <w:szCs w:val="24"/>
               </w:rPr>
               <w:fldChar w:fldCharType="begin"/>
             </w:r>
             <w:r>
               <w:rPr>
+                <w:rFonts w:ascii="Times New Roman" w:hAnsi="Times New Roman" w:cs="Times New Roman"/>
                 <w:noProof/>
                 <w:webHidden/>
-              </w:rPr>
-              <w:instrText xml:space="preserve"> PAGEREF _Toc165065107 \h </w:instrText>
-            </w:r>
-            <w:r>
-              <w:rPr>
+                <w:sz w:val="24"/>
+                <w:szCs w:val="24"/>
+              </w:rPr>
+              <w:instrText xml:space="preserve"> PAGEREF _Toc165233697 \h </w:instrText>
+            </w:r>
+            <w:r>
+              <w:rPr>
+                <w:rFonts w:ascii="Times New Roman" w:hAnsi="Times New Roman" w:cs="Times New Roman"/>
                 <w:noProof/>
                 <w:webHidden/>
-              </w:rPr>
-            </w:r>
-            <w:r>
-              <w:rPr>
+                <w:sz w:val="24"/>
+                <w:szCs w:val="24"/>
+              </w:rPr>
+            </w:r>
+            <w:r>
+              <w:rPr>
+                <w:rFonts w:ascii="Times New Roman" w:hAnsi="Times New Roman" w:cs="Times New Roman"/>
                 <w:noProof/>
                 <w:webHidden/>
+                <w:sz w:val="24"/>
+                <w:szCs w:val="24"/>
               </w:rPr>
               <w:fldChar w:fldCharType="separate"/>
             </w:r>
             <w:r>
               <w:rPr>
+                <w:rFonts w:ascii="Times New Roman" w:hAnsi="Times New Roman" w:cs="Times New Roman"/>
                 <w:noProof/>
                 <w:webHidden/>
-              </w:rPr>
-              <w:t>4</w:t>
-            </w:r>
-            <w:r>
-              <w:rPr>
+                <w:sz w:val="24"/>
+                <w:szCs w:val="24"/>
+              </w:rPr>
+              <w:t>3</w:t>
+            </w:r>
+            <w:r>
+              <w:rPr>
+                <w:rFonts w:ascii="Times New Roman" w:hAnsi="Times New Roman" w:cs="Times New Roman"/>
                 <w:noProof/>
                 <w:webHidden/>
+                <w:sz w:val="24"/>
+                <w:szCs w:val="24"/>
               </w:rPr>
               <w:fldChar w:fldCharType="end"/>
             </w:r>
@@ -536,66 +588,89 @@
               <w:tab w:val="right" w:leader="dot" w:pos="9350"/>
             </w:tabs>
             <w:rPr>
-              <w:rFonts w:eastAsiaTheme="minorEastAsia"/>
+              <w:rFonts w:ascii="Times New Roman" w:eastAsiaTheme="minorEastAsia" w:hAnsi="Times New Roman" w:cs="Times New Roman"/>
               <w:noProof/>
               <w:sz w:val="24"/>
               <w:szCs w:val="24"/>
             </w:rPr>
           </w:pPr>
-          <w:hyperlink w:anchor="_Toc165065108" w:history="1">
+          <w:hyperlink w:anchor="_Toc165233698" w:history="1">
             <w:r>
               <w:rPr>
                 <w:rStyle w:val="Hyperlink"/>
                 <w:rFonts w:ascii="Times New Roman" w:hAnsi="Times New Roman" w:cs="Times New Roman"/>
                 <w:noProof/>
+                <w:sz w:val="24"/>
+                <w:szCs w:val="24"/>
               </w:rPr>
               <w:t>Section 2.3 - A Review of Set Notation</w:t>
             </w:r>
             <w:r>
               <w:rPr>
+                <w:rFonts w:ascii="Times New Roman" w:hAnsi="Times New Roman" w:cs="Times New Roman"/>
                 <w:noProof/>
                 <w:webHidden/>
+                <w:sz w:val="24"/>
+                <w:szCs w:val="24"/>
               </w:rPr>
               <w:tab/>
             </w:r>
             <w:r>
               <w:rPr>
+                <w:rFonts w:ascii="Times New Roman" w:hAnsi="Times New Roman" w:cs="Times New Roman"/>
                 <w:noProof/>
                 <w:webHidden/>
+                <w:sz w:val="24"/>
+                <w:szCs w:val="24"/>
               </w:rPr>
               <w:fldChar w:fldCharType="begin"/>
             </w:r>
             <w:r>
               <w:rPr>
+                <w:rFonts w:ascii="Times New Roman" w:hAnsi="Times New Roman" w:cs="Times New Roman"/>
                 <w:noProof/>
                 <w:webHidden/>
-              </w:rPr>
-              <w:instrText xml:space="preserve"> PAGEREF _Toc165065108 \h </w:instrText>
-            </w:r>
-            <w:r>
-              <w:rPr>
+                <w:sz w:val="24"/>
+                <w:szCs w:val="24"/>
+              </w:rPr>
+              <w:instrText xml:space="preserve"> PAGEREF _Toc165233698 \h </w:instrText>
+            </w:r>
+            <w:r>
+              <w:rPr>
+                <w:rFonts w:ascii="Times New Roman" w:hAnsi="Times New Roman" w:cs="Times New Roman"/>
                 <w:noProof/>
                 <w:webHidden/>
-              </w:rPr>
-            </w:r>
-            <w:r>
-              <w:rPr>
+                <w:sz w:val="24"/>
+                <w:szCs w:val="24"/>
+              </w:rPr>
+            </w:r>
+            <w:r>
+              <w:rPr>
+                <w:rFonts w:ascii="Times New Roman" w:hAnsi="Times New Roman" w:cs="Times New Roman"/>
                 <w:noProof/>
                 <w:webHidden/>
+                <w:sz w:val="24"/>
+                <w:szCs w:val="24"/>
               </w:rPr>
               <w:fldChar w:fldCharType="separate"/>
             </w:r>
             <w:r>
               <w:rPr>
+                <w:rFonts w:ascii="Times New Roman" w:hAnsi="Times New Roman" w:cs="Times New Roman"/>
                 <w:noProof/>
                 <w:webHidden/>
-              </w:rPr>
-              <w:t>4</w:t>
-            </w:r>
-            <w:r>
-              <w:rPr>
+                <w:sz w:val="24"/>
+                <w:szCs w:val="24"/>
+              </w:rPr>
+              <w:t>3</w:t>
+            </w:r>
+            <w:r>
+              <w:rPr>
+                <w:rFonts w:ascii="Times New Roman" w:hAnsi="Times New Roman" w:cs="Times New Roman"/>
                 <w:noProof/>
                 <w:webHidden/>
+                <w:sz w:val="24"/>
+                <w:szCs w:val="24"/>
               </w:rPr>
               <w:fldChar w:fldCharType="end"/>
             </w:r>
@@ -608,66 +683,89 @@
               <w:tab w:val="right" w:leader="dot" w:pos="9350"/>
             </w:tabs>
             <w:rPr>
-              <w:rFonts w:eastAsiaTheme="minorEastAsia"/>
+              <w:rFonts w:ascii="Times New Roman" w:eastAsiaTheme="minorEastAsia" w:hAnsi="Times New Roman" w:cs="Times New Roman"/>
               <w:noProof/>
               <w:sz w:val="24"/>
               <w:szCs w:val="24"/>
             </w:rPr>
           </w:pPr>
-          <w:hyperlink w:anchor="_Toc165065109" w:history="1">
+          <w:hyperlink w:anchor="_Toc165233699" w:history="1">
             <w:r>
               <w:rPr>
                 <w:rStyle w:val="Hyperlink"/>
                 <w:rFonts w:ascii="Times New Roman" w:hAnsi="Times New Roman" w:cs="Times New Roman"/>
                 <w:noProof/>
+                <w:sz w:val="24"/>
+                <w:szCs w:val="24"/>
               </w:rPr>
               <w:t>Section 2.4 - A Probabilistic Model for an Experiment: The Discrete Case</w:t>
             </w:r>
             <w:r>
               <w:rPr>
+                <w:rFonts w:ascii="Times New Roman" w:hAnsi="Times New Roman" w:cs="Times New Roman"/>
                 <w:noProof/>
                 <w:webHidden/>
+                <w:sz w:val="24"/>
+                <w:szCs w:val="24"/>
               </w:rPr>
               <w:tab/>
             </w:r>
             <w:r>
               <w:rPr>
+                <w:rFonts w:ascii="Times New Roman" w:hAnsi="Times New Roman" w:cs="Times New Roman"/>
                 <w:noProof/>
                 <w:webHidden/>
+                <w:sz w:val="24"/>
+                <w:szCs w:val="24"/>
               </w:rPr>
               <w:fldChar w:fldCharType="begin"/>
             </w:r>
             <w:r>
               <w:rPr>
+                <w:rFonts w:ascii="Times New Roman" w:hAnsi="Times New Roman" w:cs="Times New Roman"/>
                 <w:noProof/>
                 <w:webHidden/>
-              </w:rPr>
-              <w:instrText xml:space="preserve"> PAGEREF _Toc165065109 \h </w:instrText>
-            </w:r>
-            <w:r>
-              <w:rPr>
+                <w:sz w:val="24"/>
+                <w:szCs w:val="24"/>
+              </w:rPr>
+              <w:instrText xml:space="preserve"> PAGEREF _Toc165233699 \h </w:instrText>
+            </w:r>
+            <w:r>
+              <w:rPr>
+                <w:rFonts w:ascii="Times New Roman" w:hAnsi="Times New Roman" w:cs="Times New Roman"/>
                 <w:noProof/>
                 <w:webHidden/>
-              </w:rPr>
-            </w:r>
-            <w:r>
-              <w:rPr>
+                <w:sz w:val="24"/>
+                <w:szCs w:val="24"/>
+              </w:rPr>
+            </w:r>
+            <w:r>
+              <w:rPr>
+                <w:rFonts w:ascii="Times New Roman" w:hAnsi="Times New Roman" w:cs="Times New Roman"/>
                 <w:noProof/>
                 <w:webHidden/>
+                <w:sz w:val="24"/>
+                <w:szCs w:val="24"/>
               </w:rPr>
               <w:fldChar w:fldCharType="separate"/>
             </w:r>
             <w:r>
               <w:rPr>
+                <w:rFonts w:ascii="Times New Roman" w:hAnsi="Times New Roman" w:cs="Times New Roman"/>
                 <w:noProof/>
                 <w:webHidden/>
+                <w:sz w:val="24"/>
+                <w:szCs w:val="24"/>
               </w:rPr>
               <w:t>4</w:t>
             </w:r>
             <w:r>
               <w:rPr>
+                <w:rFonts w:ascii="Times New Roman" w:hAnsi="Times New Roman" w:cs="Times New Roman"/>
                 <w:noProof/>
                 <w:webHidden/>
+                <w:sz w:val="24"/>
+                <w:szCs w:val="24"/>
               </w:rPr>
               <w:fldChar w:fldCharType="end"/>
             </w:r>
@@ -680,66 +778,89 @@
               <w:tab w:val="right" w:leader="dot" w:pos="9350"/>
             </w:tabs>
             <w:rPr>
-              <w:rFonts w:eastAsiaTheme="minorEastAsia"/>
+              <w:rFonts w:ascii="Times New Roman" w:eastAsiaTheme="minorEastAsia" w:hAnsi="Times New Roman" w:cs="Times New Roman"/>
               <w:noProof/>
               <w:sz w:val="24"/>
               <w:szCs w:val="24"/>
             </w:rPr>
           </w:pPr>
-          <w:hyperlink w:anchor="_Toc165065110" w:history="1">
+          <w:hyperlink w:anchor="_Toc165233700" w:history="1">
             <w:r>
               <w:rPr>
                 <w:rStyle w:val="Hyperlink"/>
                 <w:rFonts w:ascii="Times New Roman" w:hAnsi="Times New Roman" w:cs="Times New Roman"/>
                 <w:noProof/>
+                <w:sz w:val="24"/>
+                <w:szCs w:val="24"/>
               </w:rPr>
               <w:t>Section 2.5 - Calculating the Probability of an Event: The Sample-Point Method</w:t>
             </w:r>
             <w:r>
               <w:rPr>
+                <w:rFonts w:ascii="Times New Roman" w:hAnsi="Times New Roman" w:cs="Times New Roman"/>
                 <w:noProof/>
                 <w:webHidden/>
+                <w:sz w:val="24"/>
+                <w:szCs w:val="24"/>
               </w:rPr>
               <w:tab/>
             </w:r>
             <w:r>
               <w:rPr>
+                <w:rFonts w:ascii="Times New Roman" w:hAnsi="Times New Roman" w:cs="Times New Roman"/>
                 <w:noProof/>
                 <w:webHidden/>
+                <w:sz w:val="24"/>
+                <w:szCs w:val="24"/>
               </w:rPr>
               <w:fldChar w:fldCharType="begin"/>
             </w:r>
             <w:r>
               <w:rPr>
+                <w:rFonts w:ascii="Times New Roman" w:hAnsi="Times New Roman" w:cs="Times New Roman"/>
                 <w:noProof/>
                 <w:webHidden/>
-              </w:rPr>
-              <w:instrText xml:space="preserve"> PAGEREF _Toc165065110 \h </w:instrText>
-            </w:r>
-            <w:r>
-              <w:rPr>
+                <w:sz w:val="24"/>
+                <w:szCs w:val="24"/>
+              </w:rPr>
+              <w:instrText xml:space="preserve"> PAGEREF _Toc165233700 \h </w:instrText>
+            </w:r>
+            <w:r>
+              <w:rPr>
+                <w:rFonts w:ascii="Times New Roman" w:hAnsi="Times New Roman" w:cs="Times New Roman"/>
                 <w:noProof/>
                 <w:webHidden/>
-              </w:rPr>
-            </w:r>
-            <w:r>
-              <w:rPr>
+                <w:sz w:val="24"/>
+                <w:szCs w:val="24"/>
+              </w:rPr>
+            </w:r>
+            <w:r>
+              <w:rPr>
+                <w:rFonts w:ascii="Times New Roman" w:hAnsi="Times New Roman" w:cs="Times New Roman"/>
                 <w:noProof/>
                 <w:webHidden/>
+                <w:sz w:val="24"/>
+                <w:szCs w:val="24"/>
               </w:rPr>
               <w:fldChar w:fldCharType="separate"/>
             </w:r>
             <w:r>
               <w:rPr>
+                <w:rFonts w:ascii="Times New Roman" w:hAnsi="Times New Roman" w:cs="Times New Roman"/>
                 <w:noProof/>
                 <w:webHidden/>
+                <w:sz w:val="24"/>
+                <w:szCs w:val="24"/>
               </w:rPr>
               <w:t>5</w:t>
             </w:r>
             <w:r>
               <w:rPr>
+                <w:rFonts w:ascii="Times New Roman" w:hAnsi="Times New Roman" w:cs="Times New Roman"/>
                 <w:noProof/>
                 <w:webHidden/>
+                <w:sz w:val="24"/>
+                <w:szCs w:val="24"/>
               </w:rPr>
               <w:fldChar w:fldCharType="end"/>
             </w:r>
@@ -752,66 +873,89 @@
               <w:tab w:val="right" w:leader="dot" w:pos="9350"/>
             </w:tabs>
             <w:rPr>
-              <w:rFonts w:eastAsiaTheme="minorEastAsia"/>
+              <w:rFonts w:ascii="Times New Roman" w:eastAsiaTheme="minorEastAsia" w:hAnsi="Times New Roman" w:cs="Times New Roman"/>
               <w:noProof/>
               <w:sz w:val="24"/>
               <w:szCs w:val="24"/>
             </w:rPr>
           </w:pPr>
-          <w:hyperlink w:anchor="_Toc165065111" w:history="1">
+          <w:hyperlink w:anchor="_Toc165233701" w:history="1">
             <w:r>
               <w:rPr>
                 <w:rStyle w:val="Hyperlink"/>
                 <w:rFonts w:ascii="Times New Roman" w:hAnsi="Times New Roman" w:cs="Times New Roman"/>
                 <w:noProof/>
+                <w:sz w:val="24"/>
+                <w:szCs w:val="24"/>
               </w:rPr>
               <w:t>Section 2.6 - Tools for Counting Sample Points</w:t>
             </w:r>
             <w:r>
               <w:rPr>
+                <w:rFonts w:ascii="Times New Roman" w:hAnsi="Times New Roman" w:cs="Times New Roman"/>
                 <w:noProof/>
                 <w:webHidden/>
+                <w:sz w:val="24"/>
+                <w:szCs w:val="24"/>
               </w:rPr>
               <w:tab/>
             </w:r>
             <w:r>
               <w:rPr>
+                <w:rFonts w:ascii="Times New Roman" w:hAnsi="Times New Roman" w:cs="Times New Roman"/>
                 <w:noProof/>
                 <w:webHidden/>
+                <w:sz w:val="24"/>
+                <w:szCs w:val="24"/>
               </w:rPr>
               <w:fldChar w:fldCharType="begin"/>
             </w:r>
             <w:r>
               <w:rPr>
+                <w:rFonts w:ascii="Times New Roman" w:hAnsi="Times New Roman" w:cs="Times New Roman"/>
                 <w:noProof/>
                 <w:webHidden/>
-              </w:rPr>
-              <w:instrText xml:space="preserve"> PAGEREF _Toc165065111 \h </w:instrText>
-            </w:r>
-            <w:r>
-              <w:rPr>
+                <w:sz w:val="24"/>
+                <w:szCs w:val="24"/>
+              </w:rPr>
+              <w:instrText xml:space="preserve"> PAGEREF _Toc165233701 \h </w:instrText>
+            </w:r>
+            <w:r>
+              <w:rPr>
+                <w:rFonts w:ascii="Times New Roman" w:hAnsi="Times New Roman" w:cs="Times New Roman"/>
                 <w:noProof/>
                 <w:webHidden/>
-              </w:rPr>
-            </w:r>
-            <w:r>
-              <w:rPr>
+                <w:sz w:val="24"/>
+                <w:szCs w:val="24"/>
+              </w:rPr>
+            </w:r>
+            <w:r>
+              <w:rPr>
+                <w:rFonts w:ascii="Times New Roman" w:hAnsi="Times New Roman" w:cs="Times New Roman"/>
                 <w:noProof/>
                 <w:webHidden/>
+                <w:sz w:val="24"/>
+                <w:szCs w:val="24"/>
               </w:rPr>
               <w:fldChar w:fldCharType="separate"/>
             </w:r>
             <w:r>
               <w:rPr>
+                <w:rFonts w:ascii="Times New Roman" w:hAnsi="Times New Roman" w:cs="Times New Roman"/>
                 <w:noProof/>
                 <w:webHidden/>
+                <w:sz w:val="24"/>
+                <w:szCs w:val="24"/>
               </w:rPr>
               <w:t>5</w:t>
             </w:r>
             <w:r>
               <w:rPr>
+                <w:rFonts w:ascii="Times New Roman" w:hAnsi="Times New Roman" w:cs="Times New Roman"/>
                 <w:noProof/>
                 <w:webHidden/>
+                <w:sz w:val="24"/>
+                <w:szCs w:val="24"/>
               </w:rPr>
               <w:fldChar w:fldCharType="end"/>
             </w:r>
@@ -824,66 +968,89 @@
               <w:tab w:val="right" w:leader="dot" w:pos="9350"/>
             </w:tabs>
             <w:rPr>
-              <w:rFonts w:eastAsiaTheme="minorEastAsia"/>
+              <w:rFonts w:ascii="Times New Roman" w:eastAsiaTheme="minorEastAsia" w:hAnsi="Times New Roman" w:cs="Times New Roman"/>
               <w:noProof/>
               <w:sz w:val="24"/>
               <w:szCs w:val="24"/>
             </w:rPr>
           </w:pPr>
-          <w:hyperlink w:anchor="_Toc165065112" w:history="1">
+          <w:hyperlink w:anchor="_Toc165233702" w:history="1">
             <w:r>
               <w:rPr>
                 <w:rStyle w:val="Hyperlink"/>
                 <w:rFonts w:ascii="Times New Roman" w:hAnsi="Times New Roman" w:cs="Times New Roman"/>
                 <w:noProof/>
+                <w:sz w:val="24"/>
+                <w:szCs w:val="24"/>
               </w:rPr>
               <w:t>Section 2.7 – Conditional Probability and Independence of Events</w:t>
             </w:r>
             <w:r>
               <w:rPr>
+                <w:rFonts w:ascii="Times New Roman" w:hAnsi="Times New Roman" w:cs="Times New Roman"/>
                 <w:noProof/>
                 <w:webHidden/>
+                <w:sz w:val="24"/>
+                <w:szCs w:val="24"/>
               </w:rPr>
               <w:tab/>
             </w:r>
             <w:r>
               <w:rPr>
+                <w:rFonts w:ascii="Times New Roman" w:hAnsi="Times New Roman" w:cs="Times New Roman"/>
                 <w:noProof/>
                 <w:webHidden/>
+                <w:sz w:val="24"/>
+                <w:szCs w:val="24"/>
               </w:rPr>
               <w:fldChar w:fldCharType="begin"/>
             </w:r>
             <w:r>
               <w:rPr>
+                <w:rFonts w:ascii="Times New Roman" w:hAnsi="Times New Roman" w:cs="Times New Roman"/>
                 <w:noProof/>
                 <w:webHidden/>
-              </w:rPr>
-              <w:instrText xml:space="preserve"> PAGEREF _Toc165065112 \h </w:instrText>
-            </w:r>
-            <w:r>
-              <w:rPr>
+                <w:sz w:val="24"/>
+                <w:szCs w:val="24"/>
+              </w:rPr>
+              <w:instrText xml:space="preserve"> PAGEREF _Toc165233702 \h </w:instrText>
+            </w:r>
+            <w:r>
+              <w:rPr>
+                <w:rFonts w:ascii="Times New Roman" w:hAnsi="Times New Roman" w:cs="Times New Roman"/>
                 <w:noProof/>
                 <w:webHidden/>
-              </w:rPr>
-            </w:r>
-            <w:r>
-              <w:rPr>
+                <w:sz w:val="24"/>
+                <w:szCs w:val="24"/>
+              </w:rPr>
+            </w:r>
+            <w:r>
+              <w:rPr>
+                <w:rFonts w:ascii="Times New Roman" w:hAnsi="Times New Roman" w:cs="Times New Roman"/>
                 <w:noProof/>
                 <w:webHidden/>
+                <w:sz w:val="24"/>
+                <w:szCs w:val="24"/>
               </w:rPr>
               <w:fldChar w:fldCharType="separate"/>
             </w:r>
             <w:r>
               <w:rPr>
+                <w:rFonts w:ascii="Times New Roman" w:hAnsi="Times New Roman" w:cs="Times New Roman"/>
                 <w:noProof/>
                 <w:webHidden/>
+                <w:sz w:val="24"/>
+                <w:szCs w:val="24"/>
               </w:rPr>
               <w:t>5</w:t>
             </w:r>
             <w:r>
               <w:rPr>
+                <w:rFonts w:ascii="Times New Roman" w:hAnsi="Times New Roman" w:cs="Times New Roman"/>
                 <w:noProof/>
                 <w:webHidden/>
+                <w:sz w:val="24"/>
+                <w:szCs w:val="24"/>
               </w:rPr>
               <w:fldChar w:fldCharType="end"/>
             </w:r>
@@ -896,66 +1063,89 @@
               <w:tab w:val="right" w:leader="dot" w:pos="9350"/>
             </w:tabs>
             <w:rPr>
-              <w:rFonts w:eastAsiaTheme="minorEastAsia"/>
+              <w:rFonts w:ascii="Times New Roman" w:eastAsiaTheme="minorEastAsia" w:hAnsi="Times New Roman" w:cs="Times New Roman"/>
               <w:noProof/>
               <w:sz w:val="24"/>
               <w:szCs w:val="24"/>
             </w:rPr>
           </w:pPr>
-          <w:hyperlink w:anchor="_Toc165065113" w:history="1">
+          <w:hyperlink w:anchor="_Toc165233703" w:history="1">
             <w:r>
               <w:rPr>
                 <w:rStyle w:val="Hyperlink"/>
                 <w:rFonts w:ascii="Times New Roman" w:hAnsi="Times New Roman" w:cs="Times New Roman"/>
                 <w:noProof/>
+                <w:sz w:val="24"/>
+                <w:szCs w:val="24"/>
               </w:rPr>
               <w:t>Section 2.8 - Two Laws of Probability</w:t>
             </w:r>
             <w:r>
               <w:rPr>
+                <w:rFonts w:ascii="Times New Roman" w:hAnsi="Times New Roman" w:cs="Times New Roman"/>
                 <w:noProof/>
                 <w:webHidden/>
+                <w:sz w:val="24"/>
+                <w:szCs w:val="24"/>
               </w:rPr>
               <w:tab/>
             </w:r>
             <w:r>
               <w:rPr>
+                <w:rFonts w:ascii="Times New Roman" w:hAnsi="Times New Roman" w:cs="Times New Roman"/>
                 <w:noProof/>
                 <w:webHidden/>
+                <w:sz w:val="24"/>
+                <w:szCs w:val="24"/>
               </w:rPr>
               <w:fldChar w:fldCharType="begin"/>
             </w:r>
             <w:r>
               <w:rPr>
+                <w:rFonts w:ascii="Times New Roman" w:hAnsi="Times New Roman" w:cs="Times New Roman"/>
                 <w:noProof/>
                 <w:webHidden/>
-              </w:rPr>
-              <w:instrText xml:space="preserve"> PAGEREF _Toc165065113 \h </w:instrText>
-            </w:r>
-            <w:r>
-              <w:rPr>
+                <w:sz w:val="24"/>
+                <w:szCs w:val="24"/>
+              </w:rPr>
+              <w:instrText xml:space="preserve"> PAGEREF _Toc165233703 \h </w:instrText>
+            </w:r>
+            <w:r>
+              <w:rPr>
+                <w:rFonts w:ascii="Times New Roman" w:hAnsi="Times New Roman" w:cs="Times New Roman"/>
                 <w:noProof/>
                 <w:webHidden/>
-              </w:rPr>
-            </w:r>
-            <w:r>
-              <w:rPr>
+                <w:sz w:val="24"/>
+                <w:szCs w:val="24"/>
+              </w:rPr>
+            </w:r>
+            <w:r>
+              <w:rPr>
+                <w:rFonts w:ascii="Times New Roman" w:hAnsi="Times New Roman" w:cs="Times New Roman"/>
                 <w:noProof/>
                 <w:webHidden/>
+                <w:sz w:val="24"/>
+                <w:szCs w:val="24"/>
               </w:rPr>
               <w:fldChar w:fldCharType="separate"/>
             </w:r>
             <w:r>
               <w:rPr>
+                <w:rFonts w:ascii="Times New Roman" w:hAnsi="Times New Roman" w:cs="Times New Roman"/>
                 <w:noProof/>
                 <w:webHidden/>
+                <w:sz w:val="24"/>
+                <w:szCs w:val="24"/>
               </w:rPr>
               <w:t>6</w:t>
             </w:r>
             <w:r>
               <w:rPr>
+                <w:rFonts w:ascii="Times New Roman" w:hAnsi="Times New Roman" w:cs="Times New Roman"/>
                 <w:noProof/>
                 <w:webHidden/>
+                <w:sz w:val="24"/>
+                <w:szCs w:val="24"/>
               </w:rPr>
               <w:fldChar w:fldCharType="end"/>
             </w:r>
@@ -968,66 +1158,89 @@
               <w:tab w:val="right" w:leader="dot" w:pos="9350"/>
             </w:tabs>
             <w:rPr>
-              <w:rFonts w:eastAsiaTheme="minorEastAsia"/>
+              <w:rFonts w:ascii="Times New Roman" w:eastAsiaTheme="minorEastAsia" w:hAnsi="Times New Roman" w:cs="Times New Roman"/>
               <w:noProof/>
               <w:sz w:val="24"/>
               <w:szCs w:val="24"/>
             </w:rPr>
           </w:pPr>
-          <w:hyperlink w:anchor="_Toc165065114" w:history="1">
+          <w:hyperlink w:anchor="_Toc165233704" w:history="1">
             <w:r>
               <w:rPr>
                 <w:rStyle w:val="Hyperlink"/>
                 <w:rFonts w:ascii="Times New Roman" w:hAnsi="Times New Roman" w:cs="Times New Roman"/>
                 <w:noProof/>
+                <w:sz w:val="24"/>
+                <w:szCs w:val="24"/>
               </w:rPr>
               <w:t>Section 2.10 - The Law of Total Probability and Bayes’ Rule</w:t>
             </w:r>
             <w:r>
               <w:rPr>
+                <w:rFonts w:ascii="Times New Roman" w:hAnsi="Times New Roman" w:cs="Times New Roman"/>
                 <w:noProof/>
                 <w:webHidden/>
+                <w:sz w:val="24"/>
+                <w:szCs w:val="24"/>
               </w:rPr>
               <w:tab/>
             </w:r>
             <w:r>
               <w:rPr>
+                <w:rFonts w:ascii="Times New Roman" w:hAnsi="Times New Roman" w:cs="Times New Roman"/>
                 <w:noProof/>
                 <w:webHidden/>
+                <w:sz w:val="24"/>
+                <w:szCs w:val="24"/>
               </w:rPr>
               <w:fldChar w:fldCharType="begin"/>
             </w:r>
             <w:r>
               <w:rPr>
+                <w:rFonts w:ascii="Times New Roman" w:hAnsi="Times New Roman" w:cs="Times New Roman"/>
                 <w:noProof/>
                 <w:webHidden/>
-              </w:rPr>
-              <w:instrText xml:space="preserve"> PAGEREF _Toc165065114 \h </w:instrText>
-            </w:r>
-            <w:r>
-              <w:rPr>
+                <w:sz w:val="24"/>
+                <w:szCs w:val="24"/>
+              </w:rPr>
+              <w:instrText xml:space="preserve"> PAGEREF _Toc165233704 \h </w:instrText>
+            </w:r>
+            <w:r>
+              <w:rPr>
+                <w:rFonts w:ascii="Times New Roman" w:hAnsi="Times New Roman" w:cs="Times New Roman"/>
                 <w:noProof/>
                 <w:webHidden/>
-              </w:rPr>
-            </w:r>
-            <w:r>
-              <w:rPr>
+                <w:sz w:val="24"/>
+                <w:szCs w:val="24"/>
+              </w:rPr>
+            </w:r>
+            <w:r>
+              <w:rPr>
+                <w:rFonts w:ascii="Times New Roman" w:hAnsi="Times New Roman" w:cs="Times New Roman"/>
                 <w:noProof/>
                 <w:webHidden/>
+                <w:sz w:val="24"/>
+                <w:szCs w:val="24"/>
               </w:rPr>
               <w:fldChar w:fldCharType="separate"/>
             </w:r>
             <w:r>
               <w:rPr>
+                <w:rFonts w:ascii="Times New Roman" w:hAnsi="Times New Roman" w:cs="Times New Roman"/>
                 <w:noProof/>
                 <w:webHidden/>
+                <w:sz w:val="24"/>
+                <w:szCs w:val="24"/>
               </w:rPr>
               <w:t>6</w:t>
             </w:r>
             <w:r>
               <w:rPr>
+                <w:rFonts w:ascii="Times New Roman" w:hAnsi="Times New Roman" w:cs="Times New Roman"/>
                 <w:noProof/>
                 <w:webHidden/>
+                <w:sz w:val="24"/>
+                <w:szCs w:val="24"/>
               </w:rPr>
               <w:fldChar w:fldCharType="end"/>
             </w:r>
@@ -1040,66 +1253,89 @@
               <w:tab w:val="right" w:leader="dot" w:pos="9350"/>
             </w:tabs>
             <w:rPr>
-              <w:rFonts w:eastAsiaTheme="minorEastAsia"/>
+              <w:rFonts w:ascii="Times New Roman" w:eastAsiaTheme="minorEastAsia" w:hAnsi="Times New Roman" w:cs="Times New Roman"/>
               <w:noProof/>
               <w:sz w:val="24"/>
               <w:szCs w:val="24"/>
             </w:rPr>
           </w:pPr>
-          <w:hyperlink w:anchor="_Toc165065115" w:history="1">
+          <w:hyperlink w:anchor="_Toc165233705" w:history="1">
             <w:r>
               <w:rPr>
                 <w:rStyle w:val="Hyperlink"/>
                 <w:rFonts w:ascii="Times New Roman" w:hAnsi="Times New Roman" w:cs="Times New Roman"/>
                 <w:noProof/>
+                <w:sz w:val="24"/>
+                <w:szCs w:val="24"/>
               </w:rPr>
               <w:t>Chapter 3</w:t>
             </w:r>
             <w:r>
               <w:rPr>
+                <w:rFonts w:ascii="Times New Roman" w:hAnsi="Times New Roman" w:cs="Times New Roman"/>
                 <w:noProof/>
                 <w:webHidden/>
+                <w:sz w:val="24"/>
+                <w:szCs w:val="24"/>
               </w:rPr>
               <w:tab/>
             </w:r>
             <w:r>
               <w:rPr>
+                <w:rFonts w:ascii="Times New Roman" w:hAnsi="Times New Roman" w:cs="Times New Roman"/>
                 <w:noProof/>
                 <w:webHidden/>
+                <w:sz w:val="24"/>
+                <w:szCs w:val="24"/>
               </w:rPr>
               <w:fldChar w:fldCharType="begin"/>
             </w:r>
             <w:r>
               <w:rPr>
+                <w:rFonts w:ascii="Times New Roman" w:hAnsi="Times New Roman" w:cs="Times New Roman"/>
                 <w:noProof/>
                 <w:webHidden/>
-              </w:rPr>
-              <w:instrText xml:space="preserve"> PAGEREF _Toc165065115 \h </w:instrText>
-            </w:r>
-            <w:r>
-              <w:rPr>
+                <w:sz w:val="24"/>
+                <w:szCs w:val="24"/>
+              </w:rPr>
+              <w:instrText xml:space="preserve"> PAGEREF _Toc165233705 \h </w:instrText>
+            </w:r>
+            <w:r>
+              <w:rPr>
+                <w:rFonts w:ascii="Times New Roman" w:hAnsi="Times New Roman" w:cs="Times New Roman"/>
                 <w:noProof/>
                 <w:webHidden/>
-              </w:rPr>
-            </w:r>
-            <w:r>
-              <w:rPr>
+                <w:sz w:val="24"/>
+                <w:szCs w:val="24"/>
+              </w:rPr>
+            </w:r>
+            <w:r>
+              <w:rPr>
+                <w:rFonts w:ascii="Times New Roman" w:hAnsi="Times New Roman" w:cs="Times New Roman"/>
                 <w:noProof/>
                 <w:webHidden/>
+                <w:sz w:val="24"/>
+                <w:szCs w:val="24"/>
               </w:rPr>
               <w:fldChar w:fldCharType="separate"/>
             </w:r>
             <w:r>
               <w:rPr>
+                <w:rFonts w:ascii="Times New Roman" w:hAnsi="Times New Roman" w:cs="Times New Roman"/>
                 <w:noProof/>
                 <w:webHidden/>
+                <w:sz w:val="24"/>
+                <w:szCs w:val="24"/>
               </w:rPr>
               <w:t>7</w:t>
             </w:r>
             <w:r>
               <w:rPr>
+                <w:rFonts w:ascii="Times New Roman" w:hAnsi="Times New Roman" w:cs="Times New Roman"/>
                 <w:noProof/>
                 <w:webHidden/>
+                <w:sz w:val="24"/>
+                <w:szCs w:val="24"/>
               </w:rPr>
               <w:fldChar w:fldCharType="end"/>
             </w:r>
@@ -1112,66 +1348,89 @@
               <w:tab w:val="right" w:leader="dot" w:pos="9350"/>
             </w:tabs>
             <w:rPr>
-              <w:rFonts w:eastAsiaTheme="minorEastAsia"/>
+              <w:rFonts w:ascii="Times New Roman" w:eastAsiaTheme="minorEastAsia" w:hAnsi="Times New Roman" w:cs="Times New Roman"/>
               <w:noProof/>
               <w:sz w:val="24"/>
               <w:szCs w:val="24"/>
             </w:rPr>
           </w:pPr>
-          <w:hyperlink w:anchor="_Toc165065116" w:history="1">
+          <w:hyperlink w:anchor="_Toc165233706" w:history="1">
             <w:r>
               <w:rPr>
                 <w:rStyle w:val="Hyperlink"/>
                 <w:rFonts w:ascii="Times New Roman" w:hAnsi="Times New Roman" w:cs="Times New Roman"/>
                 <w:noProof/>
+                <w:sz w:val="24"/>
+                <w:szCs w:val="24"/>
               </w:rPr>
               <w:t>Section 3.2 - The Probability Distribution for a Discrete Random Variable</w:t>
             </w:r>
             <w:r>
               <w:rPr>
+                <w:rFonts w:ascii="Times New Roman" w:hAnsi="Times New Roman" w:cs="Times New Roman"/>
                 <w:noProof/>
                 <w:webHidden/>
+                <w:sz w:val="24"/>
+                <w:szCs w:val="24"/>
               </w:rPr>
               <w:tab/>
             </w:r>
             <w:r>
               <w:rPr>
+                <w:rFonts w:ascii="Times New Roman" w:hAnsi="Times New Roman" w:cs="Times New Roman"/>
                 <w:noProof/>
                 <w:webHidden/>
+                <w:sz w:val="24"/>
+                <w:szCs w:val="24"/>
               </w:rPr>
               <w:fldChar w:fldCharType="begin"/>
             </w:r>
             <w:r>
               <w:rPr>
+                <w:rFonts w:ascii="Times New Roman" w:hAnsi="Times New Roman" w:cs="Times New Roman"/>
                 <w:noProof/>
                 <w:webHidden/>
-              </w:rPr>
-              <w:instrText xml:space="preserve"> PAGEREF _Toc165065116 \h </w:instrText>
-            </w:r>
-            <w:r>
-              <w:rPr>
+                <w:sz w:val="24"/>
+                <w:szCs w:val="24"/>
+              </w:rPr>
+              <w:instrText xml:space="preserve"> PAGEREF _Toc165233706 \h </w:instrText>
+            </w:r>
+            <w:r>
+              <w:rPr>
+                <w:rFonts w:ascii="Times New Roman" w:hAnsi="Times New Roman" w:cs="Times New Roman"/>
                 <w:noProof/>
                 <w:webHidden/>
-              </w:rPr>
-            </w:r>
-            <w:r>
-              <w:rPr>
+                <w:sz w:val="24"/>
+                <w:szCs w:val="24"/>
+              </w:rPr>
+            </w:r>
+            <w:r>
+              <w:rPr>
+                <w:rFonts w:ascii="Times New Roman" w:hAnsi="Times New Roman" w:cs="Times New Roman"/>
                 <w:noProof/>
                 <w:webHidden/>
+                <w:sz w:val="24"/>
+                <w:szCs w:val="24"/>
               </w:rPr>
               <w:fldChar w:fldCharType="separate"/>
             </w:r>
             <w:r>
               <w:rPr>
+                <w:rFonts w:ascii="Times New Roman" w:hAnsi="Times New Roman" w:cs="Times New Roman"/>
                 <w:noProof/>
                 <w:webHidden/>
+                <w:sz w:val="24"/>
+                <w:szCs w:val="24"/>
               </w:rPr>
               <w:t>7</w:t>
             </w:r>
             <w:r>
               <w:rPr>
+                <w:rFonts w:ascii="Times New Roman" w:hAnsi="Times New Roman" w:cs="Times New Roman"/>
                 <w:noProof/>
                 <w:webHidden/>
+                <w:sz w:val="24"/>
+                <w:szCs w:val="24"/>
               </w:rPr>
               <w:fldChar w:fldCharType="end"/>
             </w:r>
@@ -1184,66 +1443,89 @@
               <w:tab w:val="right" w:leader="dot" w:pos="9350"/>
             </w:tabs>
             <w:rPr>
-              <w:rFonts w:eastAsiaTheme="minorEastAsia"/>
+              <w:rFonts w:ascii="Times New Roman" w:eastAsiaTheme="minorEastAsia" w:hAnsi="Times New Roman" w:cs="Times New Roman"/>
               <w:noProof/>
               <w:sz w:val="24"/>
               <w:szCs w:val="24"/>
             </w:rPr>
           </w:pPr>
-          <w:hyperlink w:anchor="_Toc165065117" w:history="1">
+          <w:hyperlink w:anchor="_Toc165233707" w:history="1">
             <w:r>
               <w:rPr>
                 <w:rStyle w:val="Hyperlink"/>
                 <w:rFonts w:ascii="Times New Roman" w:hAnsi="Times New Roman" w:cs="Times New Roman"/>
                 <w:noProof/>
+                <w:sz w:val="24"/>
+                <w:szCs w:val="24"/>
               </w:rPr>
               <w:t>Section 3.4 - The Binomial Probability Distribution</w:t>
             </w:r>
             <w:r>
               <w:rPr>
+                <w:rFonts w:ascii="Times New Roman" w:hAnsi="Times New Roman" w:cs="Times New Roman"/>
                 <w:noProof/>
                 <w:webHidden/>
+                <w:sz w:val="24"/>
+                <w:szCs w:val="24"/>
               </w:rPr>
               <w:tab/>
             </w:r>
             <w:r>
               <w:rPr>
+                <w:rFonts w:ascii="Times New Roman" w:hAnsi="Times New Roman" w:cs="Times New Roman"/>
                 <w:noProof/>
                 <w:webHidden/>
+                <w:sz w:val="24"/>
+                <w:szCs w:val="24"/>
               </w:rPr>
               <w:fldChar w:fldCharType="begin"/>
             </w:r>
             <w:r>
               <w:rPr>
+                <w:rFonts w:ascii="Times New Roman" w:hAnsi="Times New Roman" w:cs="Times New Roman"/>
                 <w:noProof/>
                 <w:webHidden/>
-              </w:rPr>
-              <w:instrText xml:space="preserve"> PAGEREF _Toc165065117 \h </w:instrText>
-            </w:r>
-            <w:r>
-              <w:rPr>
+                <w:sz w:val="24"/>
+                <w:szCs w:val="24"/>
+              </w:rPr>
+              <w:instrText xml:space="preserve"> PAGEREF _Toc165233707 \h </w:instrText>
+            </w:r>
+            <w:r>
+              <w:rPr>
+                <w:rFonts w:ascii="Times New Roman" w:hAnsi="Times New Roman" w:cs="Times New Roman"/>
                 <w:noProof/>
                 <w:webHidden/>
-              </w:rPr>
-            </w:r>
-            <w:r>
-              <w:rPr>
+                <w:sz w:val="24"/>
+                <w:szCs w:val="24"/>
+              </w:rPr>
+            </w:r>
+            <w:r>
+              <w:rPr>
+                <w:rFonts w:ascii="Times New Roman" w:hAnsi="Times New Roman" w:cs="Times New Roman"/>
                 <w:noProof/>
                 <w:webHidden/>
+                <w:sz w:val="24"/>
+                <w:szCs w:val="24"/>
               </w:rPr>
               <w:fldChar w:fldCharType="separate"/>
             </w:r>
             <w:r>
               <w:rPr>
+                <w:rFonts w:ascii="Times New Roman" w:hAnsi="Times New Roman" w:cs="Times New Roman"/>
                 <w:noProof/>
                 <w:webHidden/>
+                <w:sz w:val="24"/>
+                <w:szCs w:val="24"/>
               </w:rPr>
               <w:t>7</w:t>
             </w:r>
             <w:r>
               <w:rPr>
+                <w:rFonts w:ascii="Times New Roman" w:hAnsi="Times New Roman" w:cs="Times New Roman"/>
                 <w:noProof/>
                 <w:webHidden/>
+                <w:sz w:val="24"/>
+                <w:szCs w:val="24"/>
               </w:rPr>
               <w:fldChar w:fldCharType="end"/>
             </w:r>
@@ -1256,66 +1538,89 @@
               <w:tab w:val="right" w:leader="dot" w:pos="9350"/>
             </w:tabs>
             <w:rPr>
-              <w:rFonts w:eastAsiaTheme="minorEastAsia"/>
+              <w:rFonts w:ascii="Times New Roman" w:eastAsiaTheme="minorEastAsia" w:hAnsi="Times New Roman" w:cs="Times New Roman"/>
               <w:noProof/>
               <w:sz w:val="24"/>
               <w:szCs w:val="24"/>
             </w:rPr>
           </w:pPr>
-          <w:hyperlink w:anchor="_Toc165065118" w:history="1">
+          <w:hyperlink w:anchor="_Toc165233708" w:history="1">
             <w:r>
               <w:rPr>
                 <w:rStyle w:val="Hyperlink"/>
                 <w:rFonts w:ascii="Times New Roman" w:hAnsi="Times New Roman" w:cs="Times New Roman"/>
                 <w:noProof/>
+                <w:sz w:val="24"/>
+                <w:szCs w:val="24"/>
               </w:rPr>
               <w:t>Section 3.5 - The Geometric Probability Distribution</w:t>
             </w:r>
             <w:r>
               <w:rPr>
+                <w:rFonts w:ascii="Times New Roman" w:hAnsi="Times New Roman" w:cs="Times New Roman"/>
                 <w:noProof/>
                 <w:webHidden/>
+                <w:sz w:val="24"/>
+                <w:szCs w:val="24"/>
               </w:rPr>
               <w:tab/>
             </w:r>
             <w:r>
               <w:rPr>
+                <w:rFonts w:ascii="Times New Roman" w:hAnsi="Times New Roman" w:cs="Times New Roman"/>
                 <w:noProof/>
                 <w:webHidden/>
+                <w:sz w:val="24"/>
+                <w:szCs w:val="24"/>
               </w:rPr>
               <w:fldChar w:fldCharType="begin"/>
             </w:r>
             <w:r>
               <w:rPr>
+                <w:rFonts w:ascii="Times New Roman" w:hAnsi="Times New Roman" w:cs="Times New Roman"/>
                 <w:noProof/>
                 <w:webHidden/>
-              </w:rPr>
-              <w:instrText xml:space="preserve"> PAGEREF _Toc165065118 \h </w:instrText>
-            </w:r>
-            <w:r>
-              <w:rPr>
+                <w:sz w:val="24"/>
+                <w:szCs w:val="24"/>
+              </w:rPr>
+              <w:instrText xml:space="preserve"> PAGEREF _Toc165233708 \h </w:instrText>
+            </w:r>
+            <w:r>
+              <w:rPr>
+                <w:rFonts w:ascii="Times New Roman" w:hAnsi="Times New Roman" w:cs="Times New Roman"/>
                 <w:noProof/>
                 <w:webHidden/>
-              </w:rPr>
-            </w:r>
-            <w:r>
-              <w:rPr>
+                <w:sz w:val="24"/>
+                <w:szCs w:val="24"/>
+              </w:rPr>
+            </w:r>
+            <w:r>
+              <w:rPr>
+                <w:rFonts w:ascii="Times New Roman" w:hAnsi="Times New Roman" w:cs="Times New Roman"/>
                 <w:noProof/>
                 <w:webHidden/>
+                <w:sz w:val="24"/>
+                <w:szCs w:val="24"/>
               </w:rPr>
               <w:fldChar w:fldCharType="separate"/>
             </w:r>
             <w:r>
               <w:rPr>
+                <w:rFonts w:ascii="Times New Roman" w:hAnsi="Times New Roman" w:cs="Times New Roman"/>
                 <w:noProof/>
                 <w:webHidden/>
+                <w:sz w:val="24"/>
+                <w:szCs w:val="24"/>
               </w:rPr>
               <w:t>7</w:t>
             </w:r>
             <w:r>
               <w:rPr>
+                <w:rFonts w:ascii="Times New Roman" w:hAnsi="Times New Roman" w:cs="Times New Roman"/>
                 <w:noProof/>
                 <w:webHidden/>
+                <w:sz w:val="24"/>
+                <w:szCs w:val="24"/>
               </w:rPr>
               <w:fldChar w:fldCharType="end"/>
             </w:r>
@@ -1328,66 +1633,89 @@
               <w:tab w:val="right" w:leader="dot" w:pos="9350"/>
             </w:tabs>
             <w:rPr>
-              <w:rFonts w:eastAsiaTheme="minorEastAsia"/>
+              <w:rFonts w:ascii="Times New Roman" w:eastAsiaTheme="minorEastAsia" w:hAnsi="Times New Roman" w:cs="Times New Roman"/>
               <w:noProof/>
               <w:sz w:val="24"/>
               <w:szCs w:val="24"/>
             </w:rPr>
           </w:pPr>
-          <w:hyperlink w:anchor="_Toc165065119" w:history="1">
+          <w:hyperlink w:anchor="_Toc165233709" w:history="1">
             <w:r>
               <w:rPr>
                 <w:rStyle w:val="Hyperlink"/>
                 <w:rFonts w:ascii="Times New Roman" w:hAnsi="Times New Roman" w:cs="Times New Roman"/>
                 <w:noProof/>
+                <w:sz w:val="24"/>
+                <w:szCs w:val="24"/>
               </w:rPr>
               <w:t>Section 3.6 - The Negative Binomial Probability Distribution</w:t>
             </w:r>
             <w:r>
               <w:rPr>
+                <w:rFonts w:ascii="Times New Roman" w:hAnsi="Times New Roman" w:cs="Times New Roman"/>
                 <w:noProof/>
                 <w:webHidden/>
+                <w:sz w:val="24"/>
+                <w:szCs w:val="24"/>
               </w:rPr>
               <w:tab/>
             </w:r>
             <w:r>
               <w:rPr>
+                <w:rFonts w:ascii="Times New Roman" w:hAnsi="Times New Roman" w:cs="Times New Roman"/>
                 <w:noProof/>
                 <w:webHidden/>
+                <w:sz w:val="24"/>
+                <w:szCs w:val="24"/>
               </w:rPr>
               <w:fldChar w:fldCharType="begin"/>
             </w:r>
             <w:r>
               <w:rPr>
+                <w:rFonts w:ascii="Times New Roman" w:hAnsi="Times New Roman" w:cs="Times New Roman"/>
                 <w:noProof/>
                 <w:webHidden/>
-              </w:rPr>
-              <w:instrText xml:space="preserve"> PAGEREF _Toc165065119 \h </w:instrText>
-            </w:r>
-            <w:r>
-              <w:rPr>
+                <w:sz w:val="24"/>
+                <w:szCs w:val="24"/>
+              </w:rPr>
+              <w:instrText xml:space="preserve"> PAGEREF _Toc165233709 \h </w:instrText>
+            </w:r>
+            <w:r>
+              <w:rPr>
+                <w:rFonts w:ascii="Times New Roman" w:hAnsi="Times New Roman" w:cs="Times New Roman"/>
                 <w:noProof/>
                 <w:webHidden/>
-              </w:rPr>
-            </w:r>
-            <w:r>
-              <w:rPr>
+                <w:sz w:val="24"/>
+                <w:szCs w:val="24"/>
+              </w:rPr>
+            </w:r>
+            <w:r>
+              <w:rPr>
+                <w:rFonts w:ascii="Times New Roman" w:hAnsi="Times New Roman" w:cs="Times New Roman"/>
                 <w:noProof/>
                 <w:webHidden/>
+                <w:sz w:val="24"/>
+                <w:szCs w:val="24"/>
               </w:rPr>
               <w:fldChar w:fldCharType="separate"/>
             </w:r>
             <w:r>
               <w:rPr>
+                <w:rFonts w:ascii="Times New Roman" w:hAnsi="Times New Roman" w:cs="Times New Roman"/>
                 <w:noProof/>
                 <w:webHidden/>
+                <w:sz w:val="24"/>
+                <w:szCs w:val="24"/>
               </w:rPr>
               <w:t>8</w:t>
             </w:r>
             <w:r>
               <w:rPr>
+                <w:rFonts w:ascii="Times New Roman" w:hAnsi="Times New Roman" w:cs="Times New Roman"/>
                 <w:noProof/>
                 <w:webHidden/>
+                <w:sz w:val="24"/>
+                <w:szCs w:val="24"/>
               </w:rPr>
               <w:fldChar w:fldCharType="end"/>
             </w:r>
@@ -1400,66 +1728,89 @@
               <w:tab w:val="right" w:leader="dot" w:pos="9350"/>
             </w:tabs>
             <w:rPr>
-              <w:rFonts w:eastAsiaTheme="minorEastAsia"/>
+              <w:rFonts w:ascii="Times New Roman" w:eastAsiaTheme="minorEastAsia" w:hAnsi="Times New Roman" w:cs="Times New Roman"/>
               <w:noProof/>
               <w:sz w:val="24"/>
               <w:szCs w:val="24"/>
             </w:rPr>
           </w:pPr>
-          <w:hyperlink w:anchor="_Toc165065120" w:history="1">
+          <w:hyperlink w:anchor="_Toc165233710" w:history="1">
             <w:r>
               <w:rPr>
                 <w:rStyle w:val="Hyperlink"/>
                 <w:rFonts w:ascii="Times New Roman" w:hAnsi="Times New Roman" w:cs="Times New Roman"/>
                 <w:noProof/>
+                <w:sz w:val="24"/>
+                <w:szCs w:val="24"/>
               </w:rPr>
               <w:t>Section 3.7 - The Hypergeometric Probability Distribution</w:t>
             </w:r>
             <w:r>
               <w:rPr>
+                <w:rFonts w:ascii="Times New Roman" w:hAnsi="Times New Roman" w:cs="Times New Roman"/>
                 <w:noProof/>
                 <w:webHidden/>
+                <w:sz w:val="24"/>
+                <w:szCs w:val="24"/>
               </w:rPr>
               <w:tab/>
             </w:r>
             <w:r>
               <w:rPr>
+                <w:rFonts w:ascii="Times New Roman" w:hAnsi="Times New Roman" w:cs="Times New Roman"/>
                 <w:noProof/>
                 <w:webHidden/>
+                <w:sz w:val="24"/>
+                <w:szCs w:val="24"/>
               </w:rPr>
               <w:fldChar w:fldCharType="begin"/>
             </w:r>
             <w:r>
               <w:rPr>
+                <w:rFonts w:ascii="Times New Roman" w:hAnsi="Times New Roman" w:cs="Times New Roman"/>
                 <w:noProof/>
                 <w:webHidden/>
-              </w:rPr>
-              <w:instrText xml:space="preserve"> PAGEREF _Toc165065120 \h </w:instrText>
-            </w:r>
-            <w:r>
-              <w:rPr>
+                <w:sz w:val="24"/>
+                <w:szCs w:val="24"/>
+              </w:rPr>
+              <w:instrText xml:space="preserve"> PAGEREF _Toc165233710 \h </w:instrText>
+            </w:r>
+            <w:r>
+              <w:rPr>
+                <w:rFonts w:ascii="Times New Roman" w:hAnsi="Times New Roman" w:cs="Times New Roman"/>
                 <w:noProof/>
                 <w:webHidden/>
-              </w:rPr>
-            </w:r>
-            <w:r>
-              <w:rPr>
+                <w:sz w:val="24"/>
+                <w:szCs w:val="24"/>
+              </w:rPr>
+            </w:r>
+            <w:r>
+              <w:rPr>
+                <w:rFonts w:ascii="Times New Roman" w:hAnsi="Times New Roman" w:cs="Times New Roman"/>
                 <w:noProof/>
                 <w:webHidden/>
+                <w:sz w:val="24"/>
+                <w:szCs w:val="24"/>
               </w:rPr>
               <w:fldChar w:fldCharType="separate"/>
             </w:r>
             <w:r>
               <w:rPr>
+                <w:rFonts w:ascii="Times New Roman" w:hAnsi="Times New Roman" w:cs="Times New Roman"/>
                 <w:noProof/>
                 <w:webHidden/>
+                <w:sz w:val="24"/>
+                <w:szCs w:val="24"/>
               </w:rPr>
               <w:t>8</w:t>
             </w:r>
             <w:r>
               <w:rPr>
+                <w:rFonts w:ascii="Times New Roman" w:hAnsi="Times New Roman" w:cs="Times New Roman"/>
                 <w:noProof/>
                 <w:webHidden/>
+                <w:sz w:val="24"/>
+                <w:szCs w:val="24"/>
               </w:rPr>
               <w:fldChar w:fldCharType="end"/>
             </w:r>
@@ -1472,66 +1823,89 @@
               <w:tab w:val="right" w:leader="dot" w:pos="9350"/>
             </w:tabs>
             <w:rPr>
-              <w:rFonts w:eastAsiaTheme="minorEastAsia"/>
+              <w:rFonts w:ascii="Times New Roman" w:eastAsiaTheme="minorEastAsia" w:hAnsi="Times New Roman" w:cs="Times New Roman"/>
               <w:noProof/>
               <w:sz w:val="24"/>
               <w:szCs w:val="24"/>
             </w:rPr>
           </w:pPr>
-          <w:hyperlink w:anchor="_Toc165065121" w:history="1">
+          <w:hyperlink w:anchor="_Toc165233711" w:history="1">
             <w:r>
               <w:rPr>
                 <w:rStyle w:val="Hyperlink"/>
                 <w:rFonts w:ascii="Times New Roman" w:hAnsi="Times New Roman" w:cs="Times New Roman"/>
                 <w:noProof/>
+                <w:sz w:val="24"/>
+                <w:szCs w:val="24"/>
               </w:rPr>
               <w:t>Section 3.8 - The Poisson Probability Distribution</w:t>
             </w:r>
             <w:r>
               <w:rPr>
+                <w:rFonts w:ascii="Times New Roman" w:hAnsi="Times New Roman" w:cs="Times New Roman"/>
                 <w:noProof/>
                 <w:webHidden/>
+                <w:sz w:val="24"/>
+                <w:szCs w:val="24"/>
               </w:rPr>
               <w:tab/>
             </w:r>
             <w:r>
               <w:rPr>
+                <w:rFonts w:ascii="Times New Roman" w:hAnsi="Times New Roman" w:cs="Times New Roman"/>
                 <w:noProof/>
                 <w:webHidden/>
+                <w:sz w:val="24"/>
+                <w:szCs w:val="24"/>
               </w:rPr>
               <w:fldChar w:fldCharType="begin"/>
             </w:r>
             <w:r>
               <w:rPr>
+                <w:rFonts w:ascii="Times New Roman" w:hAnsi="Times New Roman" w:cs="Times New Roman"/>
                 <w:noProof/>
                 <w:webHidden/>
-              </w:rPr>
-              <w:instrText xml:space="preserve"> PAGEREF _Toc165065121 \h </w:instrText>
-            </w:r>
-            <w:r>
-              <w:rPr>
+                <w:sz w:val="24"/>
+                <w:szCs w:val="24"/>
+              </w:rPr>
+              <w:instrText xml:space="preserve"> PAGEREF _Toc165233711 \h </w:instrText>
+            </w:r>
+            <w:r>
+              <w:rPr>
+                <w:rFonts w:ascii="Times New Roman" w:hAnsi="Times New Roman" w:cs="Times New Roman"/>
                 <w:noProof/>
                 <w:webHidden/>
-              </w:rPr>
-            </w:r>
-            <w:r>
-              <w:rPr>
+                <w:sz w:val="24"/>
+                <w:szCs w:val="24"/>
+              </w:rPr>
+            </w:r>
+            <w:r>
+              <w:rPr>
+                <w:rFonts w:ascii="Times New Roman" w:hAnsi="Times New Roman" w:cs="Times New Roman"/>
                 <w:noProof/>
                 <w:webHidden/>
+                <w:sz w:val="24"/>
+                <w:szCs w:val="24"/>
               </w:rPr>
               <w:fldChar w:fldCharType="separate"/>
             </w:r>
             <w:r>
               <w:rPr>
+                <w:rFonts w:ascii="Times New Roman" w:hAnsi="Times New Roman" w:cs="Times New Roman"/>
                 <w:noProof/>
                 <w:webHidden/>
+                <w:sz w:val="24"/>
+                <w:szCs w:val="24"/>
               </w:rPr>
               <w:t>8</w:t>
             </w:r>
             <w:r>
               <w:rPr>
+                <w:rFonts w:ascii="Times New Roman" w:hAnsi="Times New Roman" w:cs="Times New Roman"/>
                 <w:noProof/>
                 <w:webHidden/>
+                <w:sz w:val="24"/>
+                <w:szCs w:val="24"/>
               </w:rPr>
               <w:fldChar w:fldCharType="end"/>
             </w:r>
@@ -1544,66 +1918,89 @@
               <w:tab w:val="right" w:leader="dot" w:pos="9350"/>
             </w:tabs>
             <w:rPr>
-              <w:rFonts w:eastAsiaTheme="minorEastAsia"/>
+              <w:rFonts w:ascii="Times New Roman" w:eastAsiaTheme="minorEastAsia" w:hAnsi="Times New Roman" w:cs="Times New Roman"/>
               <w:noProof/>
               <w:sz w:val="24"/>
               <w:szCs w:val="24"/>
             </w:rPr>
           </w:pPr>
-          <w:hyperlink w:anchor="_Toc165065122" w:history="1">
+          <w:hyperlink w:anchor="_Toc165233712" w:history="1">
             <w:r>
               <w:rPr>
                 <w:rStyle w:val="Hyperlink"/>
                 <w:rFonts w:ascii="Times New Roman" w:hAnsi="Times New Roman" w:cs="Times New Roman"/>
                 <w:noProof/>
+                <w:sz w:val="24"/>
+                <w:szCs w:val="24"/>
               </w:rPr>
               <w:t>Section 3.11 - Tchebysheff’s Theorem</w:t>
             </w:r>
             <w:r>
               <w:rPr>
+                <w:rFonts w:ascii="Times New Roman" w:hAnsi="Times New Roman" w:cs="Times New Roman"/>
                 <w:noProof/>
                 <w:webHidden/>
+                <w:sz w:val="24"/>
+                <w:szCs w:val="24"/>
               </w:rPr>
               <w:tab/>
             </w:r>
             <w:r>
               <w:rPr>
+                <w:rFonts w:ascii="Times New Roman" w:hAnsi="Times New Roman" w:cs="Times New Roman"/>
                 <w:noProof/>
                 <w:webHidden/>
+                <w:sz w:val="24"/>
+                <w:szCs w:val="24"/>
               </w:rPr>
               <w:fldChar w:fldCharType="begin"/>
             </w:r>
             <w:r>
               <w:rPr>
+                <w:rFonts w:ascii="Times New Roman" w:hAnsi="Times New Roman" w:cs="Times New Roman"/>
                 <w:noProof/>
                 <w:webHidden/>
-              </w:rPr>
-              <w:instrText xml:space="preserve"> PAGEREF _Toc165065122 \h </w:instrText>
-            </w:r>
-            <w:r>
-              <w:rPr>
+                <w:sz w:val="24"/>
+                <w:szCs w:val="24"/>
+              </w:rPr>
+              <w:instrText xml:space="preserve"> PAGEREF _Toc165233712 \h </w:instrText>
+            </w:r>
+            <w:r>
+              <w:rPr>
+                <w:rFonts w:ascii="Times New Roman" w:hAnsi="Times New Roman" w:cs="Times New Roman"/>
                 <w:noProof/>
                 <w:webHidden/>
-              </w:rPr>
-            </w:r>
-            <w:r>
-              <w:rPr>
+                <w:sz w:val="24"/>
+                <w:szCs w:val="24"/>
+              </w:rPr>
+            </w:r>
+            <w:r>
+              <w:rPr>
+                <w:rFonts w:ascii="Times New Roman" w:hAnsi="Times New Roman" w:cs="Times New Roman"/>
                 <w:noProof/>
                 <w:webHidden/>
+                <w:sz w:val="24"/>
+                <w:szCs w:val="24"/>
               </w:rPr>
               <w:fldChar w:fldCharType="separate"/>
             </w:r>
             <w:r>
               <w:rPr>
+                <w:rFonts w:ascii="Times New Roman" w:hAnsi="Times New Roman" w:cs="Times New Roman"/>
                 <w:noProof/>
                 <w:webHidden/>
+                <w:sz w:val="24"/>
+                <w:szCs w:val="24"/>
               </w:rPr>
               <w:t>9</w:t>
             </w:r>
             <w:r>
               <w:rPr>
+                <w:rFonts w:ascii="Times New Roman" w:hAnsi="Times New Roman" w:cs="Times New Roman"/>
                 <w:noProof/>
                 <w:webHidden/>
+                <w:sz w:val="24"/>
+                <w:szCs w:val="24"/>
               </w:rPr>
               <w:fldChar w:fldCharType="end"/>
             </w:r>
@@ -1616,66 +2013,89 @@
               <w:tab w:val="right" w:leader="dot" w:pos="9350"/>
             </w:tabs>
             <w:rPr>
-              <w:rFonts w:eastAsiaTheme="minorEastAsia"/>
+              <w:rFonts w:ascii="Times New Roman" w:eastAsiaTheme="minorEastAsia" w:hAnsi="Times New Roman" w:cs="Times New Roman"/>
               <w:noProof/>
               <w:sz w:val="24"/>
               <w:szCs w:val="24"/>
             </w:rPr>
           </w:pPr>
-          <w:hyperlink w:anchor="_Toc165065123" w:history="1">
+          <w:hyperlink w:anchor="_Toc165233713" w:history="1">
             <w:r>
               <w:rPr>
                 <w:rStyle w:val="Hyperlink"/>
                 <w:rFonts w:ascii="Times New Roman" w:hAnsi="Times New Roman" w:cs="Times New Roman"/>
                 <w:noProof/>
+                <w:sz w:val="24"/>
+                <w:szCs w:val="24"/>
               </w:rPr>
               <w:t>Chapter 4</w:t>
             </w:r>
             <w:r>
               <w:rPr>
+                <w:rFonts w:ascii="Times New Roman" w:hAnsi="Times New Roman" w:cs="Times New Roman"/>
                 <w:noProof/>
                 <w:webHidden/>
+                <w:sz w:val="24"/>
+                <w:szCs w:val="24"/>
               </w:rPr>
               <w:tab/>
             </w:r>
             <w:r>
               <w:rPr>
+                <w:rFonts w:ascii="Times New Roman" w:hAnsi="Times New Roman" w:cs="Times New Roman"/>
                 <w:noProof/>
                 <w:webHidden/>
+                <w:sz w:val="24"/>
+                <w:szCs w:val="24"/>
               </w:rPr>
               <w:fldChar w:fldCharType="begin"/>
             </w:r>
             <w:r>
               <w:rPr>
+                <w:rFonts w:ascii="Times New Roman" w:hAnsi="Times New Roman" w:cs="Times New Roman"/>
                 <w:noProof/>
                 <w:webHidden/>
-              </w:rPr>
-              <w:instrText xml:space="preserve"> PAGEREF _Toc165065123 \h </w:instrText>
-            </w:r>
-            <w:r>
-              <w:rPr>
+                <w:sz w:val="24"/>
+                <w:szCs w:val="24"/>
+              </w:rPr>
+              <w:instrText xml:space="preserve"> PAGEREF _Toc165233713 \h </w:instrText>
+            </w:r>
+            <w:r>
+              <w:rPr>
+                <w:rFonts w:ascii="Times New Roman" w:hAnsi="Times New Roman" w:cs="Times New Roman"/>
                 <w:noProof/>
                 <w:webHidden/>
-              </w:rPr>
-            </w:r>
-            <w:r>
-              <w:rPr>
+                <w:sz w:val="24"/>
+                <w:szCs w:val="24"/>
+              </w:rPr>
+            </w:r>
+            <w:r>
+              <w:rPr>
+                <w:rFonts w:ascii="Times New Roman" w:hAnsi="Times New Roman" w:cs="Times New Roman"/>
                 <w:noProof/>
                 <w:webHidden/>
+                <w:sz w:val="24"/>
+                <w:szCs w:val="24"/>
               </w:rPr>
               <w:fldChar w:fldCharType="separate"/>
             </w:r>
             <w:r>
               <w:rPr>
+                <w:rFonts w:ascii="Times New Roman" w:hAnsi="Times New Roman" w:cs="Times New Roman"/>
                 <w:noProof/>
                 <w:webHidden/>
+                <w:sz w:val="24"/>
+                <w:szCs w:val="24"/>
               </w:rPr>
               <w:t>10</w:t>
             </w:r>
             <w:r>
               <w:rPr>
+                <w:rFonts w:ascii="Times New Roman" w:hAnsi="Times New Roman" w:cs="Times New Roman"/>
                 <w:noProof/>
                 <w:webHidden/>
+                <w:sz w:val="24"/>
+                <w:szCs w:val="24"/>
               </w:rPr>
               <w:fldChar w:fldCharType="end"/>
             </w:r>
@@ -1685,66 +2105,89 @@
           <w:pPr>
             <w:pStyle w:val="TOC3"/>
             <w:rPr>
-              <w:rFonts w:eastAsiaTheme="minorEastAsia"/>
+              <w:rFonts w:ascii="Times New Roman" w:eastAsiaTheme="minorEastAsia" w:hAnsi="Times New Roman" w:cs="Times New Roman"/>
               <w:noProof/>
               <w:sz w:val="24"/>
               <w:szCs w:val="24"/>
             </w:rPr>
           </w:pPr>
-          <w:hyperlink w:anchor="_Toc165065124" w:history="1">
+          <w:hyperlink w:anchor="_Toc165233714" w:history="1">
             <w:r>
               <w:rPr>
                 <w:rStyle w:val="Hyperlink"/>
                 <w:rFonts w:ascii="Times New Roman" w:hAnsi="Times New Roman" w:cs="Times New Roman"/>
                 <w:noProof/>
+                <w:sz w:val="24"/>
+                <w:szCs w:val="24"/>
               </w:rPr>
               <w:t>Section 4.2 - The Probability Distribution for a Continuous Random Variable</w:t>
             </w:r>
             <w:r>
               <w:rPr>
+                <w:rFonts w:ascii="Times New Roman" w:hAnsi="Times New Roman" w:cs="Times New Roman"/>
                 <w:noProof/>
                 <w:webHidden/>
+                <w:sz w:val="24"/>
+                <w:szCs w:val="24"/>
               </w:rPr>
               <w:tab/>
             </w:r>
             <w:r>
               <w:rPr>
+                <w:rFonts w:ascii="Times New Roman" w:hAnsi="Times New Roman" w:cs="Times New Roman"/>
                 <w:noProof/>
                 <w:webHidden/>
+                <w:sz w:val="24"/>
+                <w:szCs w:val="24"/>
               </w:rPr>
               <w:fldChar w:fldCharType="begin"/>
             </w:r>
             <w:r>
               <w:rPr>
+                <w:rFonts w:ascii="Times New Roman" w:hAnsi="Times New Roman" w:cs="Times New Roman"/>
                 <w:noProof/>
                 <w:webHidden/>
-              </w:rPr>
-              <w:instrText xml:space="preserve"> PAGEREF _Toc165065124 \h </w:instrText>
-            </w:r>
-            <w:r>
-              <w:rPr>
+                <w:sz w:val="24"/>
+                <w:szCs w:val="24"/>
+              </w:rPr>
+              <w:instrText xml:space="preserve"> PAGEREF _Toc165233714 \h </w:instrText>
+            </w:r>
+            <w:r>
+              <w:rPr>
+                <w:rFonts w:ascii="Times New Roman" w:hAnsi="Times New Roman" w:cs="Times New Roman"/>
                 <w:noProof/>
                 <w:webHidden/>
-              </w:rPr>
-            </w:r>
-            <w:r>
-              <w:rPr>
+                <w:sz w:val="24"/>
+                <w:szCs w:val="24"/>
+              </w:rPr>
+            </w:r>
+            <w:r>
+              <w:rPr>
+                <w:rFonts w:ascii="Times New Roman" w:hAnsi="Times New Roman" w:cs="Times New Roman"/>
                 <w:noProof/>
                 <w:webHidden/>
+                <w:sz w:val="24"/>
+                <w:szCs w:val="24"/>
               </w:rPr>
               <w:fldChar w:fldCharType="separate"/>
             </w:r>
             <w:r>
               <w:rPr>
+                <w:rFonts w:ascii="Times New Roman" w:hAnsi="Times New Roman" w:cs="Times New Roman"/>
                 <w:noProof/>
                 <w:webHidden/>
+                <w:sz w:val="24"/>
+                <w:szCs w:val="24"/>
               </w:rPr>
               <w:t>10</w:t>
             </w:r>
             <w:r>
               <w:rPr>
+                <w:rFonts w:ascii="Times New Roman" w:hAnsi="Times New Roman" w:cs="Times New Roman"/>
                 <w:noProof/>
                 <w:webHidden/>
+                <w:sz w:val="24"/>
+                <w:szCs w:val="24"/>
               </w:rPr>
               <w:fldChar w:fldCharType="end"/>
             </w:r>
@@ -1757,66 +2200,89 @@
               <w:tab w:val="right" w:leader="dot" w:pos="9350"/>
             </w:tabs>
             <w:rPr>
-              <w:rFonts w:eastAsiaTheme="minorEastAsia"/>
+              <w:rFonts w:ascii="Times New Roman" w:eastAsiaTheme="minorEastAsia" w:hAnsi="Times New Roman" w:cs="Times New Roman"/>
               <w:noProof/>
               <w:sz w:val="24"/>
               <w:szCs w:val="24"/>
             </w:rPr>
           </w:pPr>
-          <w:hyperlink w:anchor="_Toc165065125" w:history="1">
+          <w:hyperlink w:anchor="_Toc165233715" w:history="1">
             <w:r>
               <w:rPr>
                 <w:rStyle w:val="Hyperlink"/>
                 <w:rFonts w:ascii="Times New Roman" w:hAnsi="Times New Roman" w:cs="Times New Roman"/>
                 <w:noProof/>
+                <w:sz w:val="24"/>
+                <w:szCs w:val="24"/>
               </w:rPr>
               <w:t>Section 4.3 - Expected Values for Continuous Random Variables</w:t>
             </w:r>
             <w:r>
               <w:rPr>
+                <w:rFonts w:ascii="Times New Roman" w:hAnsi="Times New Roman" w:cs="Times New Roman"/>
                 <w:noProof/>
                 <w:webHidden/>
+                <w:sz w:val="24"/>
+                <w:szCs w:val="24"/>
               </w:rPr>
               <w:tab/>
             </w:r>
             <w:r>
               <w:rPr>
+                <w:rFonts w:ascii="Times New Roman" w:hAnsi="Times New Roman" w:cs="Times New Roman"/>
                 <w:noProof/>
                 <w:webHidden/>
+                <w:sz w:val="24"/>
+                <w:szCs w:val="24"/>
               </w:rPr>
               <w:fldChar w:fldCharType="begin"/>
             </w:r>
             <w:r>
               <w:rPr>
+                <w:rFonts w:ascii="Times New Roman" w:hAnsi="Times New Roman" w:cs="Times New Roman"/>
                 <w:noProof/>
                 <w:webHidden/>
-              </w:rPr>
-              <w:instrText xml:space="preserve"> PAGEREF _Toc165065125 \h </w:instrText>
-            </w:r>
-            <w:r>
-              <w:rPr>
+                <w:sz w:val="24"/>
+                <w:szCs w:val="24"/>
+              </w:rPr>
+              <w:instrText xml:space="preserve"> PAGEREF _Toc165233715 \h </w:instrText>
+            </w:r>
+            <w:r>
+              <w:rPr>
+                <w:rFonts w:ascii="Times New Roman" w:hAnsi="Times New Roman" w:cs="Times New Roman"/>
                 <w:noProof/>
                 <w:webHidden/>
-              </w:rPr>
-            </w:r>
-            <w:r>
-              <w:rPr>
+                <w:sz w:val="24"/>
+                <w:szCs w:val="24"/>
+              </w:rPr>
+            </w:r>
+            <w:r>
+              <w:rPr>
+                <w:rFonts w:ascii="Times New Roman" w:hAnsi="Times New Roman" w:cs="Times New Roman"/>
                 <w:noProof/>
                 <w:webHidden/>
+                <w:sz w:val="24"/>
+                <w:szCs w:val="24"/>
               </w:rPr>
               <w:fldChar w:fldCharType="separate"/>
             </w:r>
             <w:r>
               <w:rPr>
+                <w:rFonts w:ascii="Times New Roman" w:hAnsi="Times New Roman" w:cs="Times New Roman"/>
                 <w:noProof/>
                 <w:webHidden/>
+                <w:sz w:val="24"/>
+                <w:szCs w:val="24"/>
               </w:rPr>
               <w:t>10</w:t>
             </w:r>
             <w:r>
               <w:rPr>
+                <w:rFonts w:ascii="Times New Roman" w:hAnsi="Times New Roman" w:cs="Times New Roman"/>
                 <w:noProof/>
                 <w:webHidden/>
+                <w:sz w:val="24"/>
+                <w:szCs w:val="24"/>
               </w:rPr>
               <w:fldChar w:fldCharType="end"/>
             </w:r>
@@ -1829,66 +2295,89 @@
               <w:tab w:val="right" w:leader="dot" w:pos="9350"/>
             </w:tabs>
             <w:rPr>
-              <w:rFonts w:eastAsiaTheme="minorEastAsia"/>
+              <w:rFonts w:ascii="Times New Roman" w:eastAsiaTheme="minorEastAsia" w:hAnsi="Times New Roman" w:cs="Times New Roman"/>
               <w:noProof/>
               <w:sz w:val="24"/>
               <w:szCs w:val="24"/>
             </w:rPr>
           </w:pPr>
-          <w:hyperlink w:anchor="_Toc165065126" w:history="1">
+          <w:hyperlink w:anchor="_Toc165233716" w:history="1">
             <w:r>
               <w:rPr>
                 <w:rStyle w:val="Hyperlink"/>
                 <w:rFonts w:ascii="Times New Roman" w:hAnsi="Times New Roman" w:cs="Times New Roman"/>
                 <w:noProof/>
+                <w:sz w:val="24"/>
+                <w:szCs w:val="24"/>
               </w:rPr>
               <w:t>Section 4.4 - The Uniform Probability Distribution</w:t>
             </w:r>
             <w:r>
               <w:rPr>
+                <w:rFonts w:ascii="Times New Roman" w:hAnsi="Times New Roman" w:cs="Times New Roman"/>
                 <w:noProof/>
                 <w:webHidden/>
+                <w:sz w:val="24"/>
+                <w:szCs w:val="24"/>
               </w:rPr>
               <w:tab/>
             </w:r>
             <w:r>
               <w:rPr>
+                <w:rFonts w:ascii="Times New Roman" w:hAnsi="Times New Roman" w:cs="Times New Roman"/>
                 <w:noProof/>
                 <w:webHidden/>
+                <w:sz w:val="24"/>
+                <w:szCs w:val="24"/>
               </w:rPr>
               <w:fldChar w:fldCharType="begin"/>
             </w:r>
             <w:r>
               <w:rPr>
+                <w:rFonts w:ascii="Times New Roman" w:hAnsi="Times New Roman" w:cs="Times New Roman"/>
                 <w:noProof/>
                 <w:webHidden/>
-              </w:rPr>
-              <w:instrText xml:space="preserve"> PAGEREF _Toc165065126 \h </w:instrText>
-            </w:r>
-            <w:r>
-              <w:rPr>
+                <w:sz w:val="24"/>
+                <w:szCs w:val="24"/>
+              </w:rPr>
+              <w:instrText xml:space="preserve"> PAGEREF _Toc165233716 \h </w:instrText>
+            </w:r>
+            <w:r>
+              <w:rPr>
+                <w:rFonts w:ascii="Times New Roman" w:hAnsi="Times New Roman" w:cs="Times New Roman"/>
                 <w:noProof/>
                 <w:webHidden/>
-              </w:rPr>
-            </w:r>
-            <w:r>
-              <w:rPr>
+                <w:sz w:val="24"/>
+                <w:szCs w:val="24"/>
+              </w:rPr>
+            </w:r>
+            <w:r>
+              <w:rPr>
+                <w:rFonts w:ascii="Times New Roman" w:hAnsi="Times New Roman" w:cs="Times New Roman"/>
                 <w:noProof/>
                 <w:webHidden/>
+                <w:sz w:val="24"/>
+                <w:szCs w:val="24"/>
               </w:rPr>
               <w:fldChar w:fldCharType="separate"/>
             </w:r>
             <w:r>
               <w:rPr>
+                <w:rFonts w:ascii="Times New Roman" w:hAnsi="Times New Roman" w:cs="Times New Roman"/>
                 <w:noProof/>
                 <w:webHidden/>
+                <w:sz w:val="24"/>
+                <w:szCs w:val="24"/>
               </w:rPr>
               <w:t>11</w:t>
             </w:r>
             <w:r>
               <w:rPr>
+                <w:rFonts w:ascii="Times New Roman" w:hAnsi="Times New Roman" w:cs="Times New Roman"/>
                 <w:noProof/>
                 <w:webHidden/>
+                <w:sz w:val="24"/>
+                <w:szCs w:val="24"/>
               </w:rPr>
               <w:fldChar w:fldCharType="end"/>
             </w:r>
@@ -1901,66 +2390,89 @@
               <w:tab w:val="right" w:leader="dot" w:pos="9350"/>
             </w:tabs>
             <w:rPr>
-              <w:rFonts w:eastAsiaTheme="minorEastAsia"/>
+              <w:rFonts w:ascii="Times New Roman" w:eastAsiaTheme="minorEastAsia" w:hAnsi="Times New Roman" w:cs="Times New Roman"/>
               <w:noProof/>
               <w:sz w:val="24"/>
               <w:szCs w:val="24"/>
             </w:rPr>
           </w:pPr>
-          <w:hyperlink w:anchor="_Toc165065127" w:history="1">
+          <w:hyperlink w:anchor="_Toc165233717" w:history="1">
             <w:r>
               <w:rPr>
                 <w:rStyle w:val="Hyperlink"/>
                 <w:rFonts w:ascii="Times New Roman" w:hAnsi="Times New Roman" w:cs="Times New Roman"/>
                 <w:noProof/>
+                <w:sz w:val="24"/>
+                <w:szCs w:val="24"/>
               </w:rPr>
               <w:t>Section 4.6 - The Gamma Probability Distribution</w:t>
             </w:r>
             <w:r>
               <w:rPr>
+                <w:rFonts w:ascii="Times New Roman" w:hAnsi="Times New Roman" w:cs="Times New Roman"/>
                 <w:noProof/>
                 <w:webHidden/>
+                <w:sz w:val="24"/>
+                <w:szCs w:val="24"/>
               </w:rPr>
               <w:tab/>
             </w:r>
             <w:r>
               <w:rPr>
+                <w:rFonts w:ascii="Times New Roman" w:hAnsi="Times New Roman" w:cs="Times New Roman"/>
                 <w:noProof/>
                 <w:webHidden/>
+                <w:sz w:val="24"/>
+                <w:szCs w:val="24"/>
               </w:rPr>
               <w:fldChar w:fldCharType="begin"/>
             </w:r>
             <w:r>
               <w:rPr>
+                <w:rFonts w:ascii="Times New Roman" w:hAnsi="Times New Roman" w:cs="Times New Roman"/>
                 <w:noProof/>
                 <w:webHidden/>
-              </w:rPr>
-              <w:instrText xml:space="preserve"> PAGEREF _Toc165065127 \h </w:instrText>
-            </w:r>
-            <w:r>
-              <w:rPr>
+                <w:sz w:val="24"/>
+                <w:szCs w:val="24"/>
+              </w:rPr>
+              <w:instrText xml:space="preserve"> PAGEREF _Toc165233717 \h </w:instrText>
+            </w:r>
+            <w:r>
+              <w:rPr>
+                <w:rFonts w:ascii="Times New Roman" w:hAnsi="Times New Roman" w:cs="Times New Roman"/>
                 <w:noProof/>
                 <w:webHidden/>
-              </w:rPr>
-            </w:r>
-            <w:r>
-              <w:rPr>
+                <w:sz w:val="24"/>
+                <w:szCs w:val="24"/>
+              </w:rPr>
+            </w:r>
+            <w:r>
+              <w:rPr>
+                <w:rFonts w:ascii="Times New Roman" w:hAnsi="Times New Roman" w:cs="Times New Roman"/>
                 <w:noProof/>
                 <w:webHidden/>
+                <w:sz w:val="24"/>
+                <w:szCs w:val="24"/>
               </w:rPr>
               <w:fldChar w:fldCharType="separate"/>
             </w:r>
             <w:r>
               <w:rPr>
+                <w:rFonts w:ascii="Times New Roman" w:hAnsi="Times New Roman" w:cs="Times New Roman"/>
                 <w:noProof/>
                 <w:webHidden/>
+                <w:sz w:val="24"/>
+                <w:szCs w:val="24"/>
               </w:rPr>
               <w:t>11</w:t>
             </w:r>
             <w:r>
               <w:rPr>
+                <w:rFonts w:ascii="Times New Roman" w:hAnsi="Times New Roman" w:cs="Times New Roman"/>
                 <w:noProof/>
                 <w:webHidden/>
+                <w:sz w:val="24"/>
+                <w:szCs w:val="24"/>
               </w:rPr>
               <w:fldChar w:fldCharType="end"/>
             </w:r>
@@ -1973,66 +2485,89 @@
               <w:tab w:val="right" w:leader="dot" w:pos="9350"/>
             </w:tabs>
             <w:rPr>
-              <w:rFonts w:eastAsiaTheme="minorEastAsia"/>
+              <w:rFonts w:ascii="Times New Roman" w:eastAsiaTheme="minorEastAsia" w:hAnsi="Times New Roman" w:cs="Times New Roman"/>
               <w:noProof/>
               <w:sz w:val="24"/>
               <w:szCs w:val="24"/>
             </w:rPr>
           </w:pPr>
-          <w:hyperlink w:anchor="_Toc165065128" w:history="1">
+          <w:hyperlink w:anchor="_Toc165233718" w:history="1">
             <w:r>
               <w:rPr>
                 <w:rStyle w:val="Hyperlink"/>
                 <w:rFonts w:ascii="Times New Roman" w:hAnsi="Times New Roman" w:cs="Times New Roman"/>
                 <w:noProof/>
+                <w:sz w:val="24"/>
+                <w:szCs w:val="24"/>
               </w:rPr>
               <w:t>Chapter 5</w:t>
             </w:r>
             <w:r>
               <w:rPr>
+                <w:rFonts w:ascii="Times New Roman" w:hAnsi="Times New Roman" w:cs="Times New Roman"/>
                 <w:noProof/>
                 <w:webHidden/>
+                <w:sz w:val="24"/>
+                <w:szCs w:val="24"/>
               </w:rPr>
               <w:tab/>
             </w:r>
             <w:r>
               <w:rPr>
+                <w:rFonts w:ascii="Times New Roman" w:hAnsi="Times New Roman" w:cs="Times New Roman"/>
                 <w:noProof/>
                 <w:webHidden/>
+                <w:sz w:val="24"/>
+                <w:szCs w:val="24"/>
               </w:rPr>
               <w:fldChar w:fldCharType="begin"/>
             </w:r>
             <w:r>
               <w:rPr>
+                <w:rFonts w:ascii="Times New Roman" w:hAnsi="Times New Roman" w:cs="Times New Roman"/>
                 <w:noProof/>
                 <w:webHidden/>
-              </w:rPr>
-              <w:instrText xml:space="preserve"> PAGEREF _Toc165065128 \h </w:instrText>
-            </w:r>
-            <w:r>
-              <w:rPr>
+                <w:sz w:val="24"/>
+                <w:szCs w:val="24"/>
+              </w:rPr>
+              <w:instrText xml:space="preserve"> PAGEREF _Toc165233718 \h </w:instrText>
+            </w:r>
+            <w:r>
+              <w:rPr>
+                <w:rFonts w:ascii="Times New Roman" w:hAnsi="Times New Roman" w:cs="Times New Roman"/>
                 <w:noProof/>
                 <w:webHidden/>
-              </w:rPr>
-            </w:r>
-            <w:r>
-              <w:rPr>
+                <w:sz w:val="24"/>
+                <w:szCs w:val="24"/>
+              </w:rPr>
+            </w:r>
+            <w:r>
+              <w:rPr>
+                <w:rFonts w:ascii="Times New Roman" w:hAnsi="Times New Roman" w:cs="Times New Roman"/>
                 <w:noProof/>
                 <w:webHidden/>
+                <w:sz w:val="24"/>
+                <w:szCs w:val="24"/>
               </w:rPr>
               <w:fldChar w:fldCharType="separate"/>
             </w:r>
             <w:r>
               <w:rPr>
+                <w:rFonts w:ascii="Times New Roman" w:hAnsi="Times New Roman" w:cs="Times New Roman"/>
                 <w:noProof/>
                 <w:webHidden/>
+                <w:sz w:val="24"/>
+                <w:szCs w:val="24"/>
               </w:rPr>
               <w:t>12</w:t>
             </w:r>
             <w:r>
               <w:rPr>
+                <w:rFonts w:ascii="Times New Roman" w:hAnsi="Times New Roman" w:cs="Times New Roman"/>
                 <w:noProof/>
                 <w:webHidden/>
+                <w:sz w:val="24"/>
+                <w:szCs w:val="24"/>
               </w:rPr>
               <w:fldChar w:fldCharType="end"/>
             </w:r>
@@ -2045,66 +2580,89 @@
               <w:tab w:val="right" w:leader="dot" w:pos="9350"/>
             </w:tabs>
             <w:rPr>
-              <w:rFonts w:eastAsiaTheme="minorEastAsia"/>
+              <w:rFonts w:ascii="Times New Roman" w:eastAsiaTheme="minorEastAsia" w:hAnsi="Times New Roman" w:cs="Times New Roman"/>
               <w:noProof/>
               <w:sz w:val="24"/>
               <w:szCs w:val="24"/>
             </w:rPr>
           </w:pPr>
-          <w:hyperlink w:anchor="_Toc165065129" w:history="1">
+          <w:hyperlink w:anchor="_Toc165233719" w:history="1">
             <w:r>
               <w:rPr>
                 <w:rStyle w:val="Hyperlink"/>
                 <w:rFonts w:ascii="Times New Roman" w:hAnsi="Times New Roman" w:cs="Times New Roman"/>
                 <w:noProof/>
+                <w:sz w:val="24"/>
+                <w:szCs w:val="24"/>
               </w:rPr>
               <w:t>Section 5.2 - Bivariate and Multivariate Probability Distributions</w:t>
             </w:r>
             <w:r>
               <w:rPr>
+                <w:rFonts w:ascii="Times New Roman" w:hAnsi="Times New Roman" w:cs="Times New Roman"/>
                 <w:noProof/>
                 <w:webHidden/>
+                <w:sz w:val="24"/>
+                <w:szCs w:val="24"/>
               </w:rPr>
               <w:tab/>
             </w:r>
             <w:r>
               <w:rPr>
+                <w:rFonts w:ascii="Times New Roman" w:hAnsi="Times New Roman" w:cs="Times New Roman"/>
                 <w:noProof/>
                 <w:webHidden/>
+                <w:sz w:val="24"/>
+                <w:szCs w:val="24"/>
               </w:rPr>
               <w:fldChar w:fldCharType="begin"/>
             </w:r>
             <w:r>
               <w:rPr>
+                <w:rFonts w:ascii="Times New Roman" w:hAnsi="Times New Roman" w:cs="Times New Roman"/>
                 <w:noProof/>
                 <w:webHidden/>
-              </w:rPr>
-              <w:instrText xml:space="preserve"> PAGEREF _Toc165065129 \h </w:instrText>
-            </w:r>
-            <w:r>
-              <w:rPr>
+                <w:sz w:val="24"/>
+                <w:szCs w:val="24"/>
+              </w:rPr>
+              <w:instrText xml:space="preserve"> PAGEREF _Toc165233719 \h </w:instrText>
+            </w:r>
+            <w:r>
+              <w:rPr>
+                <w:rFonts w:ascii="Times New Roman" w:hAnsi="Times New Roman" w:cs="Times New Roman"/>
                 <w:noProof/>
                 <w:webHidden/>
-              </w:rPr>
-            </w:r>
-            <w:r>
-              <w:rPr>
+                <w:sz w:val="24"/>
+                <w:szCs w:val="24"/>
+              </w:rPr>
+            </w:r>
+            <w:r>
+              <w:rPr>
+                <w:rFonts w:ascii="Times New Roman" w:hAnsi="Times New Roman" w:cs="Times New Roman"/>
                 <w:noProof/>
                 <w:webHidden/>
+                <w:sz w:val="24"/>
+                <w:szCs w:val="24"/>
               </w:rPr>
               <w:fldChar w:fldCharType="separate"/>
             </w:r>
             <w:r>
               <w:rPr>
+                <w:rFonts w:ascii="Times New Roman" w:hAnsi="Times New Roman" w:cs="Times New Roman"/>
                 <w:noProof/>
                 <w:webHidden/>
+                <w:sz w:val="24"/>
+                <w:szCs w:val="24"/>
               </w:rPr>
               <w:t>12</w:t>
             </w:r>
             <w:r>
               <w:rPr>
+                <w:rFonts w:ascii="Times New Roman" w:hAnsi="Times New Roman" w:cs="Times New Roman"/>
                 <w:noProof/>
                 <w:webHidden/>
+                <w:sz w:val="24"/>
+                <w:szCs w:val="24"/>
               </w:rPr>
               <w:fldChar w:fldCharType="end"/>
             </w:r>
@@ -2117,66 +2675,89 @@
               <w:tab w:val="right" w:leader="dot" w:pos="9350"/>
             </w:tabs>
             <w:rPr>
-              <w:rFonts w:eastAsiaTheme="minorEastAsia"/>
+              <w:rFonts w:ascii="Times New Roman" w:eastAsiaTheme="minorEastAsia" w:hAnsi="Times New Roman" w:cs="Times New Roman"/>
               <w:noProof/>
               <w:sz w:val="24"/>
               <w:szCs w:val="24"/>
             </w:rPr>
           </w:pPr>
-          <w:hyperlink w:anchor="_Toc165065130" w:history="1">
+          <w:hyperlink w:anchor="_Toc165233720" w:history="1">
             <w:r>
               <w:rPr>
                 <w:rStyle w:val="Hyperlink"/>
                 <w:rFonts w:ascii="Times New Roman" w:hAnsi="Times New Roman" w:cs="Times New Roman"/>
                 <w:noProof/>
+                <w:sz w:val="24"/>
+                <w:szCs w:val="24"/>
               </w:rPr>
               <w:t>Section 5.3 - Marginal and Conditional Probability Distributions</w:t>
             </w:r>
             <w:r>
               <w:rPr>
+                <w:rFonts w:ascii="Times New Roman" w:hAnsi="Times New Roman" w:cs="Times New Roman"/>
                 <w:noProof/>
                 <w:webHidden/>
+                <w:sz w:val="24"/>
+                <w:szCs w:val="24"/>
               </w:rPr>
               <w:tab/>
             </w:r>
             <w:r>
               <w:rPr>
+                <w:rFonts w:ascii="Times New Roman" w:hAnsi="Times New Roman" w:cs="Times New Roman"/>
                 <w:noProof/>
                 <w:webHidden/>
+                <w:sz w:val="24"/>
+                <w:szCs w:val="24"/>
               </w:rPr>
               <w:fldChar w:fldCharType="begin"/>
             </w:r>
             <w:r>
               <w:rPr>
+                <w:rFonts w:ascii="Times New Roman" w:hAnsi="Times New Roman" w:cs="Times New Roman"/>
                 <w:noProof/>
                 <w:webHidden/>
-              </w:rPr>
-              <w:instrText xml:space="preserve"> PAGEREF _Toc165065130 \h </w:instrText>
-            </w:r>
-            <w:r>
-              <w:rPr>
+                <w:sz w:val="24"/>
+                <w:szCs w:val="24"/>
+              </w:rPr>
+              <w:instrText xml:space="preserve"> PAGEREF _Toc165233720 \h </w:instrText>
+            </w:r>
+            <w:r>
+              <w:rPr>
+                <w:rFonts w:ascii="Times New Roman" w:hAnsi="Times New Roman" w:cs="Times New Roman"/>
                 <w:noProof/>
                 <w:webHidden/>
-              </w:rPr>
-            </w:r>
-            <w:r>
-              <w:rPr>
+                <w:sz w:val="24"/>
+                <w:szCs w:val="24"/>
+              </w:rPr>
+            </w:r>
+            <w:r>
+              <w:rPr>
+                <w:rFonts w:ascii="Times New Roman" w:hAnsi="Times New Roman" w:cs="Times New Roman"/>
                 <w:noProof/>
                 <w:webHidden/>
+                <w:sz w:val="24"/>
+                <w:szCs w:val="24"/>
               </w:rPr>
               <w:fldChar w:fldCharType="separate"/>
             </w:r>
             <w:r>
               <w:rPr>
+                <w:rFonts w:ascii="Times New Roman" w:hAnsi="Times New Roman" w:cs="Times New Roman"/>
                 <w:noProof/>
                 <w:webHidden/>
+                <w:sz w:val="24"/>
+                <w:szCs w:val="24"/>
               </w:rPr>
               <w:t>12</w:t>
             </w:r>
             <w:r>
               <w:rPr>
+                <w:rFonts w:ascii="Times New Roman" w:hAnsi="Times New Roman" w:cs="Times New Roman"/>
                 <w:noProof/>
                 <w:webHidden/>
+                <w:sz w:val="24"/>
+                <w:szCs w:val="24"/>
               </w:rPr>
               <w:fldChar w:fldCharType="end"/>
             </w:r>
@@ -2194,6 +2775,8 @@
               <w:b/>
               <w:bCs/>
               <w:noProof/>
+              <w:sz w:val="24"/>
+              <w:szCs w:val="24"/>
             </w:rPr>
             <w:fldChar w:fldCharType="end"/>
           </w:r>
@@ -2239,7 +2822,7 @@
           <w:color w:val="000000" w:themeColor="text1"/>
         </w:rPr>
       </w:pPr>
-      <w:bookmarkStart w:id="0" w:name="_Toc165065106"/>
+      <w:bookmarkStart w:id="0" w:name="_Toc165233696"/>
       <w:r>
         <w:rPr>
           <w:rFonts w:ascii="Times New Roman" w:hAnsi="Times New Roman" w:cs="Times New Roman"/>
@@ -2424,7 +3007,7 @@
           <w:color w:val="000000" w:themeColor="text1"/>
         </w:rPr>
       </w:pPr>
-      <w:bookmarkStart w:id="1" w:name="_Toc165065107"/>
+      <w:bookmarkStart w:id="1" w:name="_Toc165233697"/>
       <w:r>
         <w:rPr>
           <w:rFonts w:ascii="Times New Roman" w:hAnsi="Times New Roman" w:cs="Times New Roman"/>
@@ -2446,7 +3029,7 @@
           <w:u w:val="single"/>
         </w:rPr>
       </w:pPr>
-      <w:bookmarkStart w:id="2" w:name="_Toc165065108"/>
+      <w:bookmarkStart w:id="2" w:name="_Toc165233698"/>
       <w:r>
         <w:rPr>
           <w:rFonts w:ascii="Times New Roman" w:hAnsi="Times New Roman" w:cs="Times New Roman"/>
@@ -2908,7 +3491,7 @@
           <w:u w:val="single"/>
         </w:rPr>
       </w:pPr>
-      <w:bookmarkStart w:id="3" w:name="_Toc165065109"/>
+      <w:bookmarkStart w:id="3" w:name="_Toc165233699"/>
       <w:r>
         <w:rPr>
           <w:rFonts w:ascii="Times New Roman" w:hAnsi="Times New Roman" w:cs="Times New Roman"/>
@@ -3980,7 +4563,7 @@
           <w:u w:val="single"/>
         </w:rPr>
       </w:pPr>
-      <w:bookmarkStart w:id="4" w:name="_Toc165065110"/>
+      <w:bookmarkStart w:id="4" w:name="_Toc165233700"/>
       <w:r>
         <w:rPr>
           <w:rFonts w:ascii="Times New Roman" w:hAnsi="Times New Roman" w:cs="Times New Roman"/>
@@ -4412,7 +4995,7 @@
           <w:u w:val="single"/>
         </w:rPr>
       </w:pPr>
-      <w:bookmarkStart w:id="5" w:name="_Toc165065111"/>
+      <w:bookmarkStart w:id="5" w:name="_Toc165233701"/>
       <w:r>
         <w:rPr>
           <w:rFonts w:ascii="Times New Roman" w:hAnsi="Times New Roman" w:cs="Times New Roman"/>
@@ -4510,7 +5093,7 @@
           <w:u w:val="single"/>
         </w:rPr>
       </w:pPr>
-      <w:bookmarkStart w:id="6" w:name="_Toc165065112"/>
+      <w:bookmarkStart w:id="6" w:name="_Toc165233702"/>
       <w:r>
         <w:rPr>
           <w:rFonts w:ascii="Times New Roman" w:hAnsi="Times New Roman" w:cs="Times New Roman"/>
@@ -4810,7 +5393,7 @@
           <w:u w:val="single"/>
         </w:rPr>
       </w:pPr>
-      <w:bookmarkStart w:id="7" w:name="_Toc165065113"/>
+      <w:bookmarkStart w:id="7" w:name="_Toc165233703"/>
       <w:r>
         <w:rPr>
           <w:rFonts w:ascii="Times New Roman" w:hAnsi="Times New Roman" w:cs="Times New Roman"/>
@@ -5371,7 +5954,7 @@
           <w:u w:val="single"/>
         </w:rPr>
       </w:pPr>
-      <w:bookmarkStart w:id="8" w:name="_Toc165065114"/>
+      <w:bookmarkStart w:id="8" w:name="_Toc165233704"/>
       <w:r>
         <w:rPr>
           <w:rFonts w:ascii="Times New Roman" w:hAnsi="Times New Roman" w:cs="Times New Roman"/>
@@ -5688,7 +6271,7 @@
           <w:color w:val="000000" w:themeColor="text1"/>
         </w:rPr>
       </w:pPr>
-      <w:bookmarkStart w:id="9" w:name="_Toc165065115"/>
+      <w:bookmarkStart w:id="9" w:name="_Toc165233705"/>
       <w:r>
         <w:rPr>
           <w:rFonts w:ascii="Times New Roman" w:hAnsi="Times New Roman" w:cs="Times New Roman"/>
@@ -5710,7 +6293,7 @@
           <w:u w:val="single"/>
         </w:rPr>
       </w:pPr>
-      <w:bookmarkStart w:id="10" w:name="_Toc165065116"/>
+      <w:bookmarkStart w:id="10" w:name="_Toc165233706"/>
       <w:r>
         <w:rPr>
           <w:rFonts w:ascii="Times New Roman" w:hAnsi="Times New Roman" w:cs="Times New Roman"/>
@@ -5987,7 +6570,7 @@
           <w:u w:val="single"/>
         </w:rPr>
       </w:pPr>
-      <w:bookmarkStart w:id="11" w:name="_Toc165065117"/>
+      <w:bookmarkStart w:id="11" w:name="_Toc165233707"/>
       <w:r>
         <w:rPr>
           <w:rFonts w:ascii="Times New Roman" w:hAnsi="Times New Roman" w:cs="Times New Roman"/>
@@ -6848,8 +7431,8 @@
           <w:u w:val="single"/>
         </w:rPr>
       </w:pPr>
-      <w:bookmarkStart w:id="12" w:name="_Toc165065118"/>
-      <w:bookmarkStart w:id="13" w:name="_Hlk165039667"/>
+      <w:bookmarkStart w:id="12" w:name="_Hlk165039667"/>
+      <w:bookmarkStart w:id="13" w:name="_Toc165233708"/>
       <w:r>
         <w:rPr>
           <w:rFonts w:ascii="Times New Roman" w:hAnsi="Times New Roman" w:cs="Times New Roman"/>
@@ -6860,9 +7443,9 @@
         </w:rPr>
         <w:t>Section 3.5 - The Geometric Probability Distribution</w:t>
       </w:r>
-      <w:bookmarkEnd w:id="12"/>
-    </w:p>
-    <w:bookmarkEnd w:id="13"/>
+      <w:bookmarkEnd w:id="13"/>
+    </w:p>
+    <w:bookmarkEnd w:id="12"/>
     <w:p>
       <w:pPr>
         <w:rPr>
@@ -7033,7 +7616,7 @@
           <w:u w:val="single"/>
         </w:rPr>
       </w:pPr>
-      <w:bookmarkStart w:id="14" w:name="_Toc165065119"/>
+      <w:bookmarkStart w:id="14" w:name="_Toc165233709"/>
       <w:r>
         <w:rPr>
           <w:rFonts w:ascii="Times New Roman" w:eastAsiaTheme="minorEastAsia" w:hAnsi="Times New Roman" w:cs="Times New Roman"/>
@@ -7515,7 +8098,7 @@
           <w:u w:val="single"/>
         </w:rPr>
       </w:pPr>
-      <w:bookmarkStart w:id="15" w:name="_Toc165065120"/>
+      <w:bookmarkStart w:id="15" w:name="_Toc165233710"/>
       <w:r>
         <w:rPr>
           <w:rFonts w:ascii="Times New Roman" w:eastAsiaTheme="minorEastAsia" w:hAnsi="Times New Roman" w:cs="Times New Roman"/>
@@ -7861,7 +8444,7 @@
           <w:u w:val="single"/>
         </w:rPr>
       </w:pPr>
-      <w:bookmarkStart w:id="16" w:name="_Toc165065121"/>
+      <w:bookmarkStart w:id="16" w:name="_Toc165233711"/>
       <w:r>
         <w:rPr>
           <w:rFonts w:ascii="Times New Roman" w:eastAsiaTheme="minorEastAsia" w:hAnsi="Times New Roman" w:cs="Times New Roman"/>
@@ -8534,7 +9117,7 @@
           <w:u w:val="single"/>
         </w:rPr>
       </w:pPr>
-      <w:bookmarkStart w:id="18" w:name="_Toc165065122"/>
+      <w:bookmarkStart w:id="18" w:name="_Toc165233712"/>
       <w:r>
         <w:rPr>
           <w:rFonts w:ascii="Times New Roman" w:eastAsiaTheme="minorEastAsia" w:hAnsi="Times New Roman" w:cs="Times New Roman"/>
@@ -9787,7 +10370,7 @@
           <w:color w:val="000000" w:themeColor="text1"/>
         </w:rPr>
       </w:pPr>
-      <w:bookmarkStart w:id="19" w:name="_Toc165065123"/>
+      <w:bookmarkStart w:id="19" w:name="_Toc165233713"/>
       <w:r>
         <w:rPr>
           <w:rFonts w:ascii="Times New Roman" w:hAnsi="Times New Roman" w:cs="Times New Roman"/>
@@ -9807,7 +10390,7 @@
           <w:u w:val="single"/>
         </w:rPr>
       </w:pPr>
-      <w:bookmarkStart w:id="20" w:name="_Toc165065124"/>
+      <w:bookmarkStart w:id="20" w:name="_Toc165233714"/>
       <w:r>
         <w:rPr>
           <w:rFonts w:ascii="Times New Roman" w:eastAsiaTheme="minorEastAsia" w:hAnsi="Times New Roman" w:cs="Times New Roman"/>
@@ -10600,7 +11183,7 @@
           <w:u w:val="single"/>
         </w:rPr>
       </w:pPr>
-      <w:bookmarkStart w:id="21" w:name="_Toc165065125"/>
+      <w:bookmarkStart w:id="21" w:name="_Toc165233715"/>
       <w:r>
         <w:rPr>
           <w:rFonts w:ascii="Times New Roman" w:eastAsiaTheme="minorEastAsia" w:hAnsi="Times New Roman" w:cs="Times New Roman"/>
@@ -11057,9 +11640,7 @@
     <w:p>
       <w:pPr>
         <w:rPr>
-          <w:rFonts w:ascii="Times New Roman" w:hAnsi="Times New Roman" w:cs="Times New Roman"/>
-          <w:b/>
-          <w:bCs/>
+          <w:rFonts w:ascii="Times New Roman" w:eastAsiaTheme="minorEastAsia" w:hAnsi="Times New Roman" w:cs="Times New Roman"/>
           <w:sz w:val="24"/>
           <w:szCs w:val="24"/>
         </w:rPr>
@@ -11282,6 +11863,17 @@
     </w:p>
     <w:p>
       <w:pPr>
+        <w:rPr>
+          <w:rFonts w:ascii="Times New Roman" w:hAnsi="Times New Roman" w:cs="Times New Roman"/>
+          <w:b/>
+          <w:bCs/>
+          <w:sz w:val="24"/>
+          <w:szCs w:val="24"/>
+        </w:rPr>
+      </w:pPr>
+    </w:p>
+    <w:p>
+      <w:pPr>
         <w:pStyle w:val="Heading2"/>
         <w:rPr>
           <w:rFonts w:ascii="Times New Roman" w:eastAsiaTheme="minorEastAsia" w:hAnsi="Times New Roman" w:cs="Times New Roman"/>
@@ -11291,7 +11883,7 @@
           <w:u w:val="single"/>
         </w:rPr>
       </w:pPr>
-      <w:bookmarkStart w:id="22" w:name="_Toc165065126"/>
+      <w:bookmarkStart w:id="22" w:name="_Toc165233716"/>
       <w:r>
         <w:rPr>
           <w:rFonts w:ascii="Times New Roman" w:eastAsiaTheme="minorEastAsia" w:hAnsi="Times New Roman" w:cs="Times New Roman"/>
@@ -11419,7 +12011,7 @@
           <w:u w:val="single"/>
         </w:rPr>
       </w:pPr>
-      <w:bookmarkStart w:id="23" w:name="_Toc165065127"/>
+      <w:bookmarkStart w:id="23" w:name="_Toc165233717"/>
       <w:r>
         <w:rPr>
           <w:rFonts w:ascii="Times New Roman" w:eastAsiaTheme="minorEastAsia" w:hAnsi="Times New Roman" w:cs="Times New Roman"/>
@@ -11546,35 +12138,215 @@
     <w:p>
       <w:pPr>
         <w:rPr>
-          <w:rFonts w:ascii="Times New Roman" w:hAnsi="Times New Roman" w:cs="Times New Roman"/>
-          <w:sz w:val="24"/>
-          <w:szCs w:val="24"/>
-        </w:rPr>
-      </w:pPr>
-      <w:r>
-        <w:rPr>
-          <w:rFonts w:ascii="Times New Roman" w:hAnsi="Times New Roman" w:cs="Times New Roman"/>
-          <w:sz w:val="24"/>
-          <w:szCs w:val="24"/>
-        </w:rPr>
-        <w:t xml:space="preserve">a) .5057 </w:t>
-      </w:r>
-    </w:p>
-    <w:p>
-      <w:pPr>
-        <w:rPr>
-          <w:rFonts w:ascii="Times New Roman" w:hAnsi="Times New Roman" w:cs="Times New Roman"/>
-          <w:sz w:val="24"/>
-          <w:szCs w:val="24"/>
-        </w:rPr>
-      </w:pPr>
-      <w:r>
-        <w:rPr>
-          <w:rFonts w:ascii="Times New Roman" w:hAnsi="Times New Roman" w:cs="Times New Roman"/>
-          <w:sz w:val="24"/>
-          <w:szCs w:val="24"/>
-        </w:rPr>
-        <w:t>b) 1936</w:t>
+          <w:rFonts w:ascii="Times New Roman" w:eastAsiaTheme="minorEastAsia" w:hAnsi="Times New Roman" w:cs="Times New Roman"/>
+          <w:sz w:val="24"/>
+          <w:szCs w:val="24"/>
+        </w:rPr>
+      </w:pPr>
+      <w:r>
+        <w:rPr>
+          <w:rFonts w:ascii="Times New Roman" w:hAnsi="Times New Roman" w:cs="Times New Roman"/>
+          <w:sz w:val="24"/>
+          <w:szCs w:val="24"/>
+        </w:rPr>
+        <w:t>a)</w:t>
+      </w:r>
+      <w:r>
+        <w:rPr>
+          <w:rFonts w:ascii="Times New Roman" w:hAnsi="Times New Roman" w:cs="Times New Roman"/>
+          <w:sz w:val="24"/>
+          <w:szCs w:val="24"/>
+        </w:rPr>
+        <w:t xml:space="preserve"> </w:t>
+      </w:r>
+      <w:proofErr w:type="gramStart"/>
+      <w:r>
+        <w:rPr>
+          <w:rFonts w:ascii="Times New Roman" w:hAnsi="Times New Roman" w:cs="Times New Roman"/>
+          <w:i/>
+          <w:iCs/>
+          <w:sz w:val="24"/>
+          <w:szCs w:val="24"/>
+        </w:rPr>
+        <w:t>P</w:t>
+      </w:r>
+      <w:r>
+        <w:rPr>
+          <w:rFonts w:ascii="Times New Roman" w:hAnsi="Times New Roman" w:cs="Times New Roman"/>
+          <w:sz w:val="24"/>
+          <w:szCs w:val="24"/>
+        </w:rPr>
+        <w:t>(</w:t>
+      </w:r>
+      <w:proofErr w:type="gramEnd"/>
+      <w:r>
+        <w:rPr>
+          <w:rFonts w:ascii="Times New Roman" w:hAnsi="Times New Roman" w:cs="Times New Roman"/>
+          <w:sz w:val="24"/>
+          <w:szCs w:val="24"/>
+        </w:rPr>
+        <w:t xml:space="preserve">Y </w:t>
+      </w:r>
+      <w:r>
+        <w:rPr>
+          <w:rFonts w:ascii="Times New Roman" w:hAnsi="Times New Roman" w:cs="Times New Roman"/>
+          <w:sz w:val="24"/>
+          <w:szCs w:val="24"/>
+        </w:rPr>
+        <w:t>≤</w:t>
+      </w:r>
+      <w:r>
+        <w:rPr>
+          <w:rFonts w:ascii="Times New Roman" w:hAnsi="Times New Roman" w:cs="Times New Roman"/>
+          <w:sz w:val="24"/>
+          <w:szCs w:val="24"/>
+        </w:rPr>
+        <w:t xml:space="preserve"> 30) = </w:t>
+      </w:r>
+      <m:oMath>
+        <m:f>
+          <m:fPr>
+            <m:ctrlPr>
+              <w:rPr>
+                <w:rFonts w:ascii="Cambria Math" w:eastAsiaTheme="minorEastAsia" w:hAnsi="Cambria Math" w:cs="Times New Roman"/>
+                <w:sz w:val="24"/>
+                <w:szCs w:val="24"/>
+              </w:rPr>
+            </m:ctrlPr>
+          </m:fPr>
+          <m:num>
+            <m:r>
+              <w:rPr>
+                <w:rFonts w:ascii="Cambria Math" w:eastAsiaTheme="minorEastAsia" w:hAnsi="Cambria Math" w:cs="Times New Roman"/>
+                <w:sz w:val="24"/>
+                <w:szCs w:val="24"/>
+              </w:rPr>
+              <m:t>1</m:t>
+            </m:r>
+          </m:num>
+          <m:den>
+            <m:r>
+              <w:rPr>
+                <w:rFonts w:ascii="Cambria Math" w:hAnsi="Cambria Math" w:cs="Times New Roman"/>
+                <w:sz w:val="24"/>
+                <w:szCs w:val="24"/>
+              </w:rPr>
+              <m:t>44</m:t>
+            </m:r>
+          </m:den>
+        </m:f>
+      </m:oMath>
+      <w:r>
+        <w:rPr>
+          <w:rFonts w:ascii="Times New Roman" w:hAnsi="Times New Roman" w:cs="Times New Roman"/>
+          <w:sz w:val="24"/>
+          <w:szCs w:val="24"/>
+        </w:rPr>
+        <w:t xml:space="preserve"> e</w:t>
+      </w:r>
+      <w:r>
+        <w:rPr>
+          <w:rFonts w:ascii="Times New Roman" w:hAnsi="Times New Roman" w:cs="Times New Roman"/>
+          <w:sz w:val="24"/>
+          <w:szCs w:val="24"/>
+          <w:vertAlign w:val="superscript"/>
+        </w:rPr>
+        <w:t>-30/44</w:t>
+      </w:r>
+      <w:r>
+        <w:rPr>
+          <w:rFonts w:ascii="Times New Roman" w:hAnsi="Times New Roman" w:cs="Times New Roman"/>
+          <w:sz w:val="24"/>
+          <w:szCs w:val="24"/>
+        </w:rPr>
+        <w:t xml:space="preserve"> </w:t>
+      </w:r>
+      <w:r>
+        <w:rPr>
+          <w:rFonts w:ascii="Times New Roman" w:hAnsi="Times New Roman" w:cs="Times New Roman"/>
+          <w:sz w:val="24"/>
+          <w:szCs w:val="24"/>
+        </w:rPr>
+        <w:t xml:space="preserve">= </w:t>
+      </w:r>
+      <w:r>
+        <w:rPr>
+          <w:rFonts w:ascii="Times New Roman" w:hAnsi="Times New Roman" w:cs="Times New Roman"/>
+          <w:sz w:val="24"/>
+          <w:szCs w:val="24"/>
+        </w:rPr>
+        <w:t xml:space="preserve">.5057 </w:t>
+      </w:r>
+    </w:p>
+    <w:p>
+      <w:pPr>
+        <w:rPr>
+          <w:rFonts w:ascii="Times New Roman" w:hAnsi="Times New Roman" w:cs="Times New Roman"/>
+          <w:sz w:val="24"/>
+          <w:szCs w:val="24"/>
+        </w:rPr>
+      </w:pPr>
+      <w:r>
+        <w:rPr>
+          <w:rFonts w:ascii="Times New Roman" w:hAnsi="Times New Roman" w:cs="Times New Roman"/>
+          <w:sz w:val="24"/>
+          <w:szCs w:val="24"/>
+        </w:rPr>
+        <w:t xml:space="preserve">b) </w:t>
+      </w:r>
+      <w:r>
+        <w:rPr>
+          <w:rFonts w:ascii="Times New Roman" w:hAnsi="Times New Roman" w:cs="Times New Roman"/>
+          <w:i/>
+          <w:iCs/>
+          <w:sz w:val="24"/>
+          <w:szCs w:val="24"/>
+        </w:rPr>
+        <w:t>β</w:t>
+      </w:r>
+      <w:r>
+        <w:rPr>
+          <w:rFonts w:ascii="Times New Roman" w:hAnsi="Times New Roman" w:cs="Times New Roman"/>
+          <w:i/>
+          <w:iCs/>
+          <w:sz w:val="24"/>
+          <w:szCs w:val="24"/>
+          <w:vertAlign w:val="superscript"/>
+        </w:rPr>
+        <w:t>2</w:t>
+      </w:r>
+      <w:r>
+        <w:rPr>
+          <w:rFonts w:ascii="Times New Roman" w:hAnsi="Times New Roman" w:cs="Times New Roman"/>
+          <w:sz w:val="24"/>
+          <w:szCs w:val="24"/>
+        </w:rPr>
+        <w:t xml:space="preserve"> = 44</w:t>
+      </w:r>
+      <w:r>
+        <w:rPr>
+          <w:rFonts w:ascii="Times New Roman" w:hAnsi="Times New Roman" w:cs="Times New Roman"/>
+          <w:sz w:val="24"/>
+          <w:szCs w:val="24"/>
+          <w:vertAlign w:val="superscript"/>
+        </w:rPr>
+        <w:t>2</w:t>
+      </w:r>
+      <w:r>
+        <w:rPr>
+          <w:rFonts w:ascii="Times New Roman" w:hAnsi="Times New Roman" w:cs="Times New Roman"/>
+          <w:sz w:val="24"/>
+          <w:szCs w:val="24"/>
+        </w:rPr>
+        <w:t xml:space="preserve"> = </w:t>
+      </w:r>
+      <w:r>
+        <w:rPr>
+          <w:rFonts w:ascii="Times New Roman" w:hAnsi="Times New Roman" w:cs="Times New Roman"/>
+          <w:sz w:val="24"/>
+          <w:szCs w:val="24"/>
+        </w:rPr>
+        <w:t>1936</w:t>
       </w:r>
     </w:p>
     <w:p>
@@ -11623,7 +12395,6 @@
     </w:p>
     <w:p>
       <w:pPr>
-        <w:jc w:val="center"/>
         <w:rPr>
           <w:rFonts w:ascii="Times New Roman" w:hAnsi="Times New Roman" w:cs="Times New Roman"/>
           <w:sz w:val="36"/>
@@ -11634,7 +12405,6 @@
     </w:p>
     <w:p>
       <w:pPr>
-        <w:jc w:val="center"/>
         <w:rPr>
           <w:rFonts w:ascii="Times New Roman" w:hAnsi="Times New Roman" w:cs="Times New Roman"/>
           <w:sz w:val="36"/>
@@ -11645,17 +12415,6 @@
     </w:p>
     <w:p>
       <w:pPr>
-        <w:jc w:val="center"/>
-        <w:rPr>
-          <w:rFonts w:ascii="Times New Roman" w:hAnsi="Times New Roman" w:cs="Times New Roman"/>
-          <w:sz w:val="36"/>
-          <w:szCs w:val="36"/>
-          <w:u w:val="single"/>
-        </w:rPr>
-      </w:pPr>
-    </w:p>
-    <w:p>
-      <w:pPr>
         <w:pStyle w:val="Heading1"/>
         <w:jc w:val="center"/>
         <w:rPr>
@@ -11663,7 +12422,7 @@
           <w:color w:val="000000" w:themeColor="text1"/>
         </w:rPr>
       </w:pPr>
-      <w:bookmarkStart w:id="24" w:name="_Toc165065128"/>
+      <w:bookmarkStart w:id="24" w:name="_Toc165233718"/>
       <w:r>
         <w:rPr>
           <w:rFonts w:ascii="Times New Roman" w:hAnsi="Times New Roman" w:cs="Times New Roman"/>
@@ -11685,7 +12444,7 @@
           <w:u w:val="single"/>
         </w:rPr>
       </w:pPr>
-      <w:bookmarkStart w:id="25" w:name="_Toc165065129"/>
+      <w:bookmarkStart w:id="25" w:name="_Toc165233719"/>
       <w:r>
         <w:rPr>
           <w:rFonts w:ascii="Times New Roman" w:eastAsiaTheme="minorEastAsia" w:hAnsi="Times New Roman" w:cs="Times New Roman"/>
@@ -11988,6 +12747,7 @@
           </w:tcPr>
           <w:p>
             <w:pPr>
+              <w:jc w:val="center"/>
               <w:rPr>
                 <w:rFonts w:ascii="Times New Roman" w:eastAsiaTheme="minorEastAsia" w:hAnsi="Times New Roman" w:cs="Times New Roman"/>
                 <w:sz w:val="24"/>
@@ -12011,6 +12771,7 @@
           </w:tcPr>
           <w:p>
             <w:pPr>
+              <w:jc w:val="center"/>
               <w:rPr>
                 <w:rFonts w:ascii="Times New Roman" w:eastAsiaTheme="minorEastAsia" w:hAnsi="Times New Roman" w:cs="Times New Roman"/>
                 <w:sz w:val="24"/>
@@ -12034,6 +12795,7 @@
           </w:tcPr>
           <w:p>
             <w:pPr>
+              <w:jc w:val="center"/>
               <w:rPr>
                 <w:rFonts w:ascii="Times New Roman" w:eastAsiaTheme="minorEastAsia" w:hAnsi="Times New Roman" w:cs="Times New Roman"/>
                 <w:sz w:val="24"/>
@@ -12048,6 +12810,16 @@
               </w:rPr>
               <w:t>2</w:t>
             </w:r>
+          </w:p>
+          <w:p>
+            <w:pPr>
+              <w:jc w:val="center"/>
+              <w:rPr>
+                <w:rFonts w:ascii="Times New Roman" w:eastAsiaTheme="minorEastAsia" w:hAnsi="Times New Roman" w:cs="Times New Roman"/>
+                <w:sz w:val="24"/>
+                <w:szCs w:val="24"/>
+              </w:rPr>
+            </w:pPr>
           </w:p>
         </w:tc>
       </w:tr>
@@ -12080,6 +12852,7 @@
           </w:tcPr>
           <w:p>
             <w:pPr>
+              <w:jc w:val="center"/>
               <w:rPr>
                 <w:rFonts w:ascii="Times New Roman" w:eastAsiaTheme="minorEastAsia" w:hAnsi="Times New Roman" w:cs="Times New Roman"/>
                 <w:sz w:val="24"/>
@@ -12130,6 +12903,7 @@
           </w:tcPr>
           <w:p>
             <w:pPr>
+              <w:jc w:val="center"/>
               <w:rPr>
                 <w:rFonts w:ascii="Times New Roman" w:eastAsiaTheme="minorEastAsia" w:hAnsi="Times New Roman" w:cs="Times New Roman"/>
                 <w:sz w:val="24"/>
@@ -12155,7 +12929,7 @@
                         <w:sz w:val="24"/>
                         <w:szCs w:val="24"/>
                       </w:rPr>
-                      <m:t>1</m:t>
+                      <m:t>2</m:t>
                     </m:r>
                   </m:num>
                   <m:den>
@@ -12180,6 +12954,7 @@
           </w:tcPr>
           <w:p>
             <w:pPr>
+              <w:jc w:val="center"/>
               <w:rPr>
                 <w:rFonts w:ascii="Times New Roman" w:eastAsiaTheme="minorEastAsia" w:hAnsi="Times New Roman" w:cs="Times New Roman"/>
                 <w:sz w:val="24"/>
@@ -12253,6 +13028,7 @@
           </w:tcPr>
           <w:p>
             <w:pPr>
+              <w:jc w:val="center"/>
               <w:rPr>
                 <w:rFonts w:ascii="Times New Roman" w:eastAsiaTheme="minorEastAsia" w:hAnsi="Times New Roman" w:cs="Times New Roman"/>
                 <w:sz w:val="24"/>
@@ -12278,7 +13054,7 @@
                         <w:sz w:val="24"/>
                         <w:szCs w:val="24"/>
                       </w:rPr>
-                      <m:t>1</m:t>
+                      <m:t>2</m:t>
                     </m:r>
                   </m:num>
                   <m:den>
@@ -12303,6 +13079,7 @@
           </w:tcPr>
           <w:p>
             <w:pPr>
+              <w:jc w:val="center"/>
               <w:rPr>
                 <w:rFonts w:ascii="Times New Roman" w:eastAsiaTheme="minorEastAsia" w:hAnsi="Times New Roman" w:cs="Times New Roman"/>
                 <w:sz w:val="24"/>
@@ -12328,7 +13105,7 @@
                         <w:sz w:val="24"/>
                         <w:szCs w:val="24"/>
                       </w:rPr>
-                      <m:t>1</m:t>
+                      <m:t>2</m:t>
                     </m:r>
                   </m:num>
                   <m:den>
@@ -12353,47 +13130,31 @@
           </w:tcPr>
           <w:p>
             <w:pPr>
+              <w:jc w:val="center"/>
               <w:rPr>
                 <w:rFonts w:ascii="Times New Roman" w:eastAsiaTheme="minorEastAsia" w:hAnsi="Times New Roman" w:cs="Times New Roman"/>
                 <w:sz w:val="24"/>
                 <w:szCs w:val="24"/>
               </w:rPr>
             </w:pPr>
-            <m:oMathPara>
-              <m:oMath>
-                <m:f>
-                  <m:fPr>
-                    <m:ctrlPr>
-                      <w:rPr>
-                        <w:rFonts w:ascii="Cambria Math" w:eastAsiaTheme="minorEastAsia" w:hAnsi="Cambria Math" w:cs="Times New Roman"/>
-                        <w:sz w:val="24"/>
-                        <w:szCs w:val="24"/>
-                      </w:rPr>
-                    </m:ctrlPr>
-                  </m:fPr>
-                  <m:num>
-                    <m:r>
-                      <w:rPr>
-                        <w:rFonts w:ascii="Cambria Math" w:eastAsiaTheme="minorEastAsia" w:hAnsi="Cambria Math" w:cs="Times New Roman"/>
-                        <w:sz w:val="24"/>
-                        <w:szCs w:val="24"/>
-                      </w:rPr>
-                      <m:t>1</m:t>
-                    </m:r>
-                  </m:num>
-                  <m:den>
-                    <m:r>
-                      <w:rPr>
-                        <w:rFonts w:ascii="Cambria Math" w:eastAsiaTheme="minorEastAsia" w:hAnsi="Cambria Math" w:cs="Times New Roman"/>
-                        <w:sz w:val="24"/>
-                        <w:szCs w:val="24"/>
-                      </w:rPr>
-                      <m:t>9</m:t>
-                    </m:r>
-                  </m:den>
-                </m:f>
-              </m:oMath>
-            </m:oMathPara>
+          </w:p>
+          <w:p>
+            <w:pPr>
+              <w:jc w:val="center"/>
+              <w:rPr>
+                <w:rFonts w:ascii="Times New Roman" w:eastAsiaTheme="minorEastAsia" w:hAnsi="Times New Roman" w:cs="Times New Roman"/>
+                <w:sz w:val="24"/>
+                <w:szCs w:val="24"/>
+              </w:rPr>
+            </w:pPr>
+            <w:r>
+              <w:rPr>
+                <w:rFonts w:ascii="Times New Roman" w:eastAsiaTheme="minorEastAsia" w:hAnsi="Times New Roman" w:cs="Times New Roman"/>
+                <w:sz w:val="24"/>
+                <w:szCs w:val="24"/>
+              </w:rPr>
+              <w:t>0</w:t>
+            </w:r>
           </w:p>
         </w:tc>
       </w:tr>
@@ -12430,6 +13191,7 @@
           </w:tcPr>
           <w:p>
             <w:pPr>
+              <w:jc w:val="center"/>
               <w:rPr>
                 <w:rFonts w:ascii="Times New Roman" w:eastAsiaTheme="minorEastAsia" w:hAnsi="Times New Roman" w:cs="Times New Roman"/>
                 <w:sz w:val="24"/>
@@ -12479,47 +13241,31 @@
           </w:tcPr>
           <w:p>
             <w:pPr>
+              <w:jc w:val="center"/>
               <w:rPr>
                 <w:rFonts w:ascii="Times New Roman" w:eastAsiaTheme="minorEastAsia" w:hAnsi="Times New Roman" w:cs="Times New Roman"/>
                 <w:sz w:val="24"/>
                 <w:szCs w:val="24"/>
               </w:rPr>
             </w:pPr>
-            <m:oMathPara>
-              <m:oMath>
-                <m:f>
-                  <m:fPr>
-                    <m:ctrlPr>
-                      <w:rPr>
-                        <w:rFonts w:ascii="Cambria Math" w:eastAsiaTheme="minorEastAsia" w:hAnsi="Cambria Math" w:cs="Times New Roman"/>
-                        <w:sz w:val="24"/>
-                        <w:szCs w:val="24"/>
-                      </w:rPr>
-                    </m:ctrlPr>
-                  </m:fPr>
-                  <m:num>
-                    <m:r>
-                      <w:rPr>
-                        <w:rFonts w:ascii="Cambria Math" w:eastAsiaTheme="minorEastAsia" w:hAnsi="Cambria Math" w:cs="Times New Roman"/>
-                        <w:sz w:val="24"/>
-                        <w:szCs w:val="24"/>
-                      </w:rPr>
-                      <m:t>1</m:t>
-                    </m:r>
-                  </m:num>
-                  <m:den>
-                    <m:r>
-                      <w:rPr>
-                        <w:rFonts w:ascii="Cambria Math" w:eastAsiaTheme="minorEastAsia" w:hAnsi="Cambria Math" w:cs="Times New Roman"/>
-                        <w:sz w:val="24"/>
-                        <w:szCs w:val="24"/>
-                      </w:rPr>
-                      <m:t>9</m:t>
-                    </m:r>
-                  </m:den>
-                </m:f>
-              </m:oMath>
-            </m:oMathPara>
+          </w:p>
+          <w:p>
+            <w:pPr>
+              <w:jc w:val="center"/>
+              <w:rPr>
+                <w:rFonts w:ascii="Times New Roman" w:eastAsiaTheme="minorEastAsia" w:hAnsi="Times New Roman" w:cs="Times New Roman"/>
+                <w:sz w:val="24"/>
+                <w:szCs w:val="24"/>
+              </w:rPr>
+            </w:pPr>
+            <w:r>
+              <w:rPr>
+                <w:rFonts w:ascii="Times New Roman" w:eastAsiaTheme="minorEastAsia" w:hAnsi="Times New Roman" w:cs="Times New Roman"/>
+                <w:sz w:val="24"/>
+                <w:szCs w:val="24"/>
+              </w:rPr>
+              <w:t>0</w:t>
+            </w:r>
           </w:p>
         </w:tc>
         <w:tc>
@@ -12529,47 +13275,31 @@
           </w:tcPr>
           <w:p>
             <w:pPr>
+              <w:jc w:val="center"/>
               <w:rPr>
                 <w:rFonts w:ascii="Times New Roman" w:eastAsiaTheme="minorEastAsia" w:hAnsi="Times New Roman" w:cs="Times New Roman"/>
                 <w:sz w:val="24"/>
                 <w:szCs w:val="24"/>
               </w:rPr>
             </w:pPr>
-            <m:oMathPara>
-              <m:oMath>
-                <m:f>
-                  <m:fPr>
-                    <m:ctrlPr>
-                      <w:rPr>
-                        <w:rFonts w:ascii="Cambria Math" w:eastAsiaTheme="minorEastAsia" w:hAnsi="Cambria Math" w:cs="Times New Roman"/>
-                        <w:sz w:val="24"/>
-                        <w:szCs w:val="24"/>
-                      </w:rPr>
-                    </m:ctrlPr>
-                  </m:fPr>
-                  <m:num>
-                    <m:r>
-                      <w:rPr>
-                        <w:rFonts w:ascii="Cambria Math" w:eastAsiaTheme="minorEastAsia" w:hAnsi="Cambria Math" w:cs="Times New Roman"/>
-                        <w:sz w:val="24"/>
-                        <w:szCs w:val="24"/>
-                      </w:rPr>
-                      <m:t>1</m:t>
-                    </m:r>
-                  </m:num>
-                  <m:den>
-                    <m:r>
-                      <w:rPr>
-                        <w:rFonts w:ascii="Cambria Math" w:eastAsiaTheme="minorEastAsia" w:hAnsi="Cambria Math" w:cs="Times New Roman"/>
-                        <w:sz w:val="24"/>
-                        <w:szCs w:val="24"/>
-                      </w:rPr>
-                      <m:t>9</m:t>
-                    </m:r>
-                  </m:den>
-                </m:f>
-              </m:oMath>
-            </m:oMathPara>
+          </w:p>
+          <w:p>
+            <w:pPr>
+              <w:jc w:val="center"/>
+              <w:rPr>
+                <w:rFonts w:ascii="Times New Roman" w:eastAsiaTheme="minorEastAsia" w:hAnsi="Times New Roman" w:cs="Times New Roman"/>
+                <w:sz w:val="24"/>
+                <w:szCs w:val="24"/>
+              </w:rPr>
+            </w:pPr>
+            <w:r>
+              <w:rPr>
+                <w:rFonts w:ascii="Times New Roman" w:eastAsiaTheme="minorEastAsia" w:hAnsi="Times New Roman" w:cs="Times New Roman"/>
+                <w:sz w:val="24"/>
+                <w:szCs w:val="24"/>
+              </w:rPr>
+              <w:t>0</w:t>
+            </w:r>
           </w:p>
         </w:tc>
       </w:tr>
@@ -12681,7 +13411,15 @@
           <w:sz w:val="24"/>
           <w:szCs w:val="24"/>
         </w:rPr>
-        <w:t xml:space="preserve">1, 0) = </w:t>
+        <w:t>1, 0) =</w:t>
+      </w:r>
+      <w:r>
+        <w:rPr>
+          <w:rFonts w:ascii="Times New Roman" w:eastAsiaTheme="minorEastAsia" w:hAnsi="Times New Roman" w:cs="Times New Roman"/>
+          <w:sz w:val="24"/>
+          <w:szCs w:val="24"/>
+        </w:rPr>
+        <w:t xml:space="preserve"> </w:t>
       </w:r>
       <m:oMath>
         <m:f>
@@ -12711,6 +13449,94 @@
                 <w:sz w:val="24"/>
                 <w:szCs w:val="24"/>
               </w:rPr>
+              <m:t>9</m:t>
+            </m:r>
+          </m:den>
+        </m:f>
+        <m:r>
+          <w:rPr>
+            <w:rFonts w:ascii="Cambria Math" w:eastAsiaTheme="minorEastAsia" w:hAnsi="Cambria Math" w:cs="Times New Roman"/>
+            <w:sz w:val="24"/>
+            <w:szCs w:val="24"/>
+          </w:rPr>
+          <m:t>+</m:t>
+        </m:r>
+        <m:f>
+          <m:fPr>
+            <m:ctrlPr>
+              <w:rPr>
+                <w:rFonts w:ascii="Cambria Math" w:eastAsiaTheme="minorEastAsia" w:hAnsi="Cambria Math" w:cs="Times New Roman"/>
+                <w:sz w:val="24"/>
+                <w:szCs w:val="24"/>
+              </w:rPr>
+            </m:ctrlPr>
+          </m:fPr>
+          <m:num>
+            <m:r>
+              <w:rPr>
+                <w:rFonts w:ascii="Cambria Math" w:eastAsiaTheme="minorEastAsia" w:hAnsi="Cambria Math" w:cs="Times New Roman"/>
+                <w:sz w:val="24"/>
+                <w:szCs w:val="24"/>
+              </w:rPr>
+              <m:t>2</m:t>
+            </m:r>
+          </m:num>
+          <m:den>
+            <m:r>
+              <w:rPr>
+                <w:rFonts w:ascii="Cambria Math" w:eastAsiaTheme="minorEastAsia" w:hAnsi="Cambria Math" w:cs="Times New Roman"/>
+                <w:sz w:val="24"/>
+                <w:szCs w:val="24"/>
+              </w:rPr>
+              <m:t>9</m:t>
+            </m:r>
+          </m:den>
+        </m:f>
+        <m:r>
+          <w:rPr>
+            <w:rFonts w:ascii="Cambria Math" w:eastAsiaTheme="minorEastAsia" w:hAnsi="Cambria Math" w:cs="Times New Roman"/>
+            <w:sz w:val="24"/>
+            <w:szCs w:val="24"/>
+          </w:rPr>
+          <m:t>=</m:t>
+        </m:r>
+      </m:oMath>
+      <w:r>
+        <w:rPr>
+          <w:rFonts w:ascii="Times New Roman" w:eastAsiaTheme="minorEastAsia" w:hAnsi="Times New Roman" w:cs="Times New Roman"/>
+          <w:sz w:val="24"/>
+          <w:szCs w:val="24"/>
+        </w:rPr>
+        <w:t xml:space="preserve"> </w:t>
+      </w:r>
+      <m:oMath>
+        <m:f>
+          <m:fPr>
+            <m:ctrlPr>
+              <w:rPr>
+                <w:rFonts w:ascii="Cambria Math" w:eastAsiaTheme="minorEastAsia" w:hAnsi="Cambria Math" w:cs="Times New Roman"/>
+                <w:sz w:val="24"/>
+                <w:szCs w:val="24"/>
+              </w:rPr>
+            </m:ctrlPr>
+          </m:fPr>
+          <m:num>
+            <m:r>
+              <w:rPr>
+                <w:rFonts w:ascii="Cambria Math" w:eastAsiaTheme="minorEastAsia" w:hAnsi="Cambria Math" w:cs="Times New Roman"/>
+                <w:sz w:val="24"/>
+                <w:szCs w:val="24"/>
+              </w:rPr>
+              <m:t>1</m:t>
+            </m:r>
+          </m:num>
+          <m:den>
+            <m:r>
+              <w:rPr>
+                <w:rFonts w:ascii="Cambria Math" w:eastAsiaTheme="minorEastAsia" w:hAnsi="Cambria Math" w:cs="Times New Roman"/>
+                <w:sz w:val="24"/>
+                <w:szCs w:val="24"/>
+              </w:rPr>
               <m:t>3</m:t>
             </m:r>
           </m:den>
@@ -12728,7 +13554,7 @@
           <w:u w:val="single"/>
         </w:rPr>
       </w:pPr>
-      <w:bookmarkStart w:id="26" w:name="_Toc165065130"/>
+      <w:bookmarkStart w:id="26" w:name="_Toc165233720"/>
       <w:r>
         <w:rPr>
           <w:rFonts w:ascii="Times New Roman" w:eastAsiaTheme="minorEastAsia" w:hAnsi="Times New Roman" w:cs="Times New Roman"/>
@@ -13450,7 +14276,174 @@
           <w:sz w:val="28"/>
           <w:szCs w:val="28"/>
         </w:rPr>
-        <w:t xml:space="preserve">) = </w:t>
+        <w:t xml:space="preserve">) </w:t>
+      </w:r>
+      <w:r>
+        <w:rPr>
+          <w:rFonts w:ascii="Times New Roman" w:eastAsiaTheme="minorEastAsia" w:hAnsi="Times New Roman" w:cs="Times New Roman"/>
+          <w:sz w:val="28"/>
+          <w:szCs w:val="28"/>
+        </w:rPr>
+        <w:t xml:space="preserve">= </w:t>
+      </w:r>
+      <m:oMath>
+        <m:nary>
+          <m:naryPr>
+            <m:limLoc m:val="subSup"/>
+            <m:ctrlPr>
+              <w:rPr>
+                <w:rFonts w:ascii="Cambria Math" w:hAnsi="Cambria Math" w:cs="Times New Roman"/>
+                <w:sz w:val="24"/>
+                <w:szCs w:val="24"/>
+              </w:rPr>
+            </m:ctrlPr>
+          </m:naryPr>
+          <m:sub>
+            <m:sSub>
+              <m:sSubPr>
+                <m:ctrlPr>
+                  <w:rPr>
+                    <w:rFonts w:ascii="Cambria Math" w:eastAsiaTheme="minorEastAsia" w:hAnsi="Cambria Math" w:cs="Times New Roman"/>
+                    <w:i/>
+                    <w:iCs/>
+                    <w:sz w:val="24"/>
+                    <w:szCs w:val="24"/>
+                  </w:rPr>
+                </m:ctrlPr>
+              </m:sSubPr>
+              <m:e>
+                <m:r>
+                  <w:rPr>
+                    <w:rFonts w:ascii="Cambria Math" w:eastAsiaTheme="minorEastAsia" w:hAnsi="Cambria Math" w:cs="Times New Roman"/>
+                    <w:sz w:val="24"/>
+                    <w:szCs w:val="24"/>
+                  </w:rPr>
+                  <m:t>y</m:t>
+                </m:r>
+              </m:e>
+              <m:sub>
+                <m:r>
+                  <w:rPr>
+                    <w:rFonts w:ascii="Cambria Math" w:eastAsiaTheme="minorEastAsia" w:hAnsi="Cambria Math" w:cs="Times New Roman"/>
+                    <w:sz w:val="24"/>
+                    <w:szCs w:val="24"/>
+                  </w:rPr>
+                  <m:t>2</m:t>
+                </m:r>
+              </m:sub>
+            </m:sSub>
+          </m:sub>
+          <m:sup>
+            <m:r>
+              <w:rPr>
+                <w:rFonts w:ascii="Cambria Math" w:hAnsi="Cambria Math" w:cs="Times New Roman"/>
+                <w:sz w:val="24"/>
+                <w:szCs w:val="24"/>
+              </w:rPr>
+              <m:t>1</m:t>
+            </m:r>
+          </m:sup>
+          <m:e>
+            <m:r>
+              <w:rPr>
+                <w:rFonts w:ascii="Cambria Math" w:hAnsi="Cambria Math" w:cs="Times New Roman"/>
+                <w:sz w:val="24"/>
+                <w:szCs w:val="24"/>
+              </w:rPr>
+              <m:t>3</m:t>
+            </m:r>
+          </m:e>
+        </m:nary>
+        <m:sSub>
+          <m:sSubPr>
+            <m:ctrlPr>
+              <w:rPr>
+                <w:rFonts w:ascii="Cambria Math" w:eastAsiaTheme="minorEastAsia" w:hAnsi="Cambria Math" w:cs="Times New Roman"/>
+                <w:i/>
+                <w:iCs/>
+                <w:sz w:val="24"/>
+                <w:szCs w:val="24"/>
+              </w:rPr>
+            </m:ctrlPr>
+          </m:sSubPr>
+          <m:e>
+            <m:r>
+              <w:rPr>
+                <w:rFonts w:ascii="Cambria Math" w:eastAsiaTheme="minorEastAsia" w:hAnsi="Cambria Math" w:cs="Times New Roman"/>
+                <w:sz w:val="24"/>
+                <w:szCs w:val="24"/>
+              </w:rPr>
+              <m:t>y</m:t>
+            </m:r>
+          </m:e>
+          <m:sub>
+            <m:r>
+              <w:rPr>
+                <w:rFonts w:ascii="Cambria Math" w:eastAsiaTheme="minorEastAsia" w:hAnsi="Cambria Math" w:cs="Times New Roman"/>
+                <w:sz w:val="24"/>
+                <w:szCs w:val="24"/>
+              </w:rPr>
+              <m:t>1</m:t>
+            </m:r>
+          </m:sub>
+        </m:sSub>
+        <m:r>
+          <w:rPr>
+            <w:rFonts w:ascii="Cambria Math" w:hAnsi="Cambria Math" w:cs="Times New Roman"/>
+            <w:sz w:val="24"/>
+            <w:szCs w:val="24"/>
+          </w:rPr>
+          <m:t xml:space="preserve"> d</m:t>
+        </m:r>
+        <m:sSub>
+          <m:sSubPr>
+            <m:ctrlPr>
+              <w:rPr>
+                <w:rFonts w:ascii="Cambria Math" w:eastAsiaTheme="minorEastAsia" w:hAnsi="Cambria Math" w:cs="Times New Roman"/>
+                <w:i/>
+                <w:iCs/>
+                <w:sz w:val="24"/>
+                <w:szCs w:val="24"/>
+              </w:rPr>
+            </m:ctrlPr>
+          </m:sSubPr>
+          <m:e>
+            <m:r>
+              <w:rPr>
+                <w:rFonts w:ascii="Cambria Math" w:eastAsiaTheme="minorEastAsia" w:hAnsi="Cambria Math" w:cs="Times New Roman"/>
+                <w:sz w:val="24"/>
+                <w:szCs w:val="24"/>
+              </w:rPr>
+              <m:t>y</m:t>
+            </m:r>
+          </m:e>
+          <m:sub>
+            <m:r>
+              <w:rPr>
+                <w:rFonts w:ascii="Cambria Math" w:eastAsiaTheme="minorEastAsia" w:hAnsi="Cambria Math" w:cs="Times New Roman"/>
+                <w:sz w:val="24"/>
+                <w:szCs w:val="24"/>
+              </w:rPr>
+              <m:t>1</m:t>
+            </m:r>
+          </m:sub>
+        </m:sSub>
+      </m:oMath>
+      <w:r>
+        <w:rPr>
+          <w:rFonts w:ascii="Times New Roman" w:eastAsiaTheme="minorEastAsia" w:hAnsi="Times New Roman" w:cs="Times New Roman"/>
+          <w:sz w:val="24"/>
+          <w:szCs w:val="24"/>
+        </w:rPr>
+        <w:t xml:space="preserve"> </w:t>
+      </w:r>
+      <w:r>
+        <w:rPr>
+          <w:rFonts w:ascii="Times New Roman" w:eastAsiaTheme="minorEastAsia" w:hAnsi="Times New Roman" w:cs="Times New Roman"/>
+          <w:sz w:val="28"/>
+          <w:szCs w:val="28"/>
+        </w:rPr>
+        <w:t xml:space="preserve">= </w:t>
       </w:r>
       <m:oMath>
         <m:f>
@@ -13895,7 +14888,6 @@
         <w:t>1</w:t>
       </w:r>
     </w:p>
-    <w:p/>
     <w:sectPr>
       <w:headerReference w:type="default" r:id="rId7"/>
       <w:pgSz w:w="12240" w:h="15840"/>
@@ -15514,7 +16506,7 @@
   <w:style w:type="paragraph" w:default="1" w:styleId="Normal">
     <w:name w:val="Normal"/>
     <w:qFormat/>
-    <w:rsid w:val="006A1EA2"/>
+    <w:rsid w:val="009828DA"/>
   </w:style>
   <w:style w:type="paragraph" w:styleId="Heading1">
     <w:name w:val="heading 1"/>
